--- a/Doc/P_Bulle_Snake-ToledoAdrian-SupportDeCours.docx
+++ b/Doc/P_Bulle_Snake-ToledoAdrian-SupportDeCours.docx
@@ -1324,6 +1324,7 @@
           <w:ilvl w:val="0"/>
           <w:numId w:val="11"/>
         </w:numPr>
+        <w:spacing w:after="240"/>
         <w:rPr>
           <w:lang w:eastAsia="fr-CH"/>
         </w:rPr>
@@ -1334,6 +1335,488 @@
           <w:lang w:eastAsia="fr-CH"/>
         </w:rPr>
         <w:t>JavaScript</w:t>
+      </w:r>
+    </w:p>
+    <w:p>
+      <w:pPr>
+        <w:rPr>
+          <w:lang w:eastAsia="fr-CH"/>
+        </w:rPr>
+      </w:pPr>
+      <w:r>
+        <w:rPr>
+          <w:lang w:eastAsia="fr-CH"/>
+        </w:rPr>
+        <w:t xml:space="preserve">JavaScript </w:t>
+      </w:r>
+      <w:proofErr w:type="gramStart"/>
+      <w:r>
+        <w:rPr>
+          <w:lang w:eastAsia="fr-CH"/>
+        </w:rPr>
+        <w:t>es</w:t>
+      </w:r>
+      <w:proofErr w:type="gramEnd"/>
+      <w:r>
+        <w:rPr>
+          <w:lang w:eastAsia="fr-CH"/>
+        </w:rPr>
+        <w:t xml:space="preserve"> un </w:t>
+      </w:r>
+      <w:proofErr w:type="spellStart"/>
+      <w:r>
+        <w:rPr>
+          <w:lang w:eastAsia="fr-CH"/>
+        </w:rPr>
+        <w:t>lenguaje</w:t>
+      </w:r>
+      <w:proofErr w:type="spellEnd"/>
+      <w:r>
+        <w:rPr>
+          <w:lang w:eastAsia="fr-CH"/>
+        </w:rPr>
+        <w:t xml:space="preserve"> de </w:t>
+      </w:r>
+      <w:proofErr w:type="spellStart"/>
+      <w:r>
+        <w:rPr>
+          <w:lang w:eastAsia="fr-CH"/>
+        </w:rPr>
+        <w:t>programacion</w:t>
+      </w:r>
+      <w:proofErr w:type="spellEnd"/>
+      <w:r>
+        <w:rPr>
+          <w:lang w:eastAsia="fr-CH"/>
+        </w:rPr>
+        <w:t xml:space="preserve"> </w:t>
+      </w:r>
+      <w:proofErr w:type="spellStart"/>
+      <w:r>
+        <w:rPr>
+          <w:lang w:eastAsia="fr-CH"/>
+        </w:rPr>
+        <w:t>interpretados</w:t>
+      </w:r>
+      <w:proofErr w:type="spellEnd"/>
+      <w:r>
+        <w:rPr>
+          <w:lang w:eastAsia="fr-CH"/>
+        </w:rPr>
+        <w:t xml:space="preserve"> que </w:t>
+      </w:r>
+      <w:proofErr w:type="spellStart"/>
+      <w:r>
+        <w:rPr>
+          <w:lang w:eastAsia="fr-CH"/>
+        </w:rPr>
+        <w:t>permite</w:t>
+      </w:r>
+      <w:proofErr w:type="spellEnd"/>
+      <w:r>
+        <w:rPr>
+          <w:lang w:eastAsia="fr-CH"/>
+        </w:rPr>
+        <w:t xml:space="preserve"> </w:t>
+      </w:r>
+      <w:proofErr w:type="spellStart"/>
+      <w:r>
+        <w:rPr>
+          <w:lang w:eastAsia="fr-CH"/>
+        </w:rPr>
+        <w:t>inetrectuar</w:t>
+      </w:r>
+      <w:proofErr w:type="spellEnd"/>
+      <w:r>
+        <w:rPr>
+          <w:lang w:eastAsia="fr-CH"/>
+        </w:rPr>
+        <w:t xml:space="preserve"> y </w:t>
+      </w:r>
+      <w:proofErr w:type="spellStart"/>
+      <w:r>
+        <w:rPr>
+          <w:lang w:eastAsia="fr-CH"/>
+        </w:rPr>
+        <w:t>trabajar</w:t>
+      </w:r>
+      <w:proofErr w:type="spellEnd"/>
+      <w:r>
+        <w:rPr>
+          <w:lang w:eastAsia="fr-CH"/>
+        </w:rPr>
+        <w:t xml:space="preserve"> sobre los </w:t>
+      </w:r>
+      <w:proofErr w:type="spellStart"/>
+      <w:r>
+        <w:rPr>
+          <w:lang w:eastAsia="fr-CH"/>
+        </w:rPr>
+        <w:t>codigos</w:t>
+      </w:r>
+      <w:proofErr w:type="spellEnd"/>
+      <w:r>
+        <w:rPr>
+          <w:lang w:eastAsia="fr-CH"/>
+        </w:rPr>
+        <w:t xml:space="preserve"> HTML de las paginas web. Su </w:t>
+      </w:r>
+      <w:proofErr w:type="spellStart"/>
+      <w:r>
+        <w:rPr>
+          <w:lang w:eastAsia="fr-CH"/>
+        </w:rPr>
+        <w:t>origen</w:t>
+      </w:r>
+      <w:proofErr w:type="spellEnd"/>
+      <w:r>
+        <w:rPr>
+          <w:lang w:eastAsia="fr-CH"/>
+        </w:rPr>
+        <w:t xml:space="preserve"> </w:t>
+      </w:r>
+      <w:proofErr w:type="spellStart"/>
+      <w:r>
+        <w:rPr>
+          <w:lang w:eastAsia="fr-CH"/>
+        </w:rPr>
+        <w:t>viene</w:t>
+      </w:r>
+      <w:proofErr w:type="spellEnd"/>
+      <w:r>
+        <w:rPr>
+          <w:lang w:eastAsia="fr-CH"/>
+        </w:rPr>
+        <w:t xml:space="preserve"> </w:t>
+      </w:r>
+      <w:proofErr w:type="spellStart"/>
+      <w:r>
+        <w:rPr>
+          <w:lang w:eastAsia="fr-CH"/>
+        </w:rPr>
+        <w:t>del</w:t>
+      </w:r>
+      <w:proofErr w:type="spellEnd"/>
+      <w:r>
+        <w:rPr>
+          <w:lang w:eastAsia="fr-CH"/>
+        </w:rPr>
+        <w:t xml:space="preserve"> </w:t>
+      </w:r>
+      <w:proofErr w:type="spellStart"/>
+      <w:r>
+        <w:rPr>
+          <w:lang w:eastAsia="fr-CH"/>
+        </w:rPr>
+        <w:t>dialecto</w:t>
+      </w:r>
+      <w:proofErr w:type="spellEnd"/>
+      <w:r>
+        <w:rPr>
+          <w:lang w:eastAsia="fr-CH"/>
+        </w:rPr>
+        <w:t xml:space="preserve"> </w:t>
+      </w:r>
+      <w:proofErr w:type="spellStart"/>
+      <w:r>
+        <w:rPr>
+          <w:lang w:eastAsia="fr-CH"/>
+        </w:rPr>
+        <w:t>ECMAScripti</w:t>
+      </w:r>
+      <w:proofErr w:type="spellEnd"/>
+      <w:r>
+        <w:rPr>
+          <w:lang w:eastAsia="fr-CH"/>
+        </w:rPr>
+        <w:t xml:space="preserve"> </w:t>
+      </w:r>
+      <w:proofErr w:type="spellStart"/>
+      <w:r>
+        <w:rPr>
+          <w:lang w:eastAsia="fr-CH"/>
+        </w:rPr>
+        <w:t>qeu</w:t>
+      </w:r>
+      <w:proofErr w:type="spellEnd"/>
+      <w:r>
+        <w:rPr>
+          <w:lang w:eastAsia="fr-CH"/>
+        </w:rPr>
+        <w:t xml:space="preserve"> se s </w:t>
+      </w:r>
+      <w:proofErr w:type="spellStart"/>
+      <w:r>
+        <w:rPr>
+          <w:lang w:eastAsia="fr-CH"/>
+        </w:rPr>
+        <w:t>define</w:t>
+      </w:r>
+      <w:proofErr w:type="spellEnd"/>
+      <w:r>
+        <w:rPr>
+          <w:lang w:eastAsia="fr-CH"/>
+        </w:rPr>
+        <w:t xml:space="preserve"> </w:t>
+      </w:r>
+      <w:proofErr w:type="spellStart"/>
+      <w:r>
+        <w:rPr>
+          <w:lang w:eastAsia="fr-CH"/>
+        </w:rPr>
+        <w:t>como</w:t>
+      </w:r>
+      <w:proofErr w:type="spellEnd"/>
+      <w:r>
+        <w:rPr>
+          <w:lang w:eastAsia="fr-CH"/>
+        </w:rPr>
+        <w:t xml:space="preserve"> </w:t>
+      </w:r>
+      <w:proofErr w:type="spellStart"/>
+      <w:r>
+        <w:rPr>
+          <w:lang w:eastAsia="fr-CH"/>
+        </w:rPr>
+        <w:t>codigo</w:t>
+      </w:r>
+      <w:proofErr w:type="spellEnd"/>
+      <w:r>
+        <w:rPr>
+          <w:lang w:eastAsia="fr-CH"/>
+        </w:rPr>
+        <w:t xml:space="preserve"> </w:t>
+      </w:r>
+      <w:proofErr w:type="spellStart"/>
+      <w:r>
+        <w:rPr>
+          <w:lang w:eastAsia="fr-CH"/>
+        </w:rPr>
+        <w:t>orientado</w:t>
+      </w:r>
+      <w:proofErr w:type="spellEnd"/>
+      <w:r>
+        <w:rPr>
+          <w:lang w:eastAsia="fr-CH"/>
+        </w:rPr>
+        <w:t xml:space="preserve"> a </w:t>
+      </w:r>
+      <w:proofErr w:type="spellStart"/>
+      <w:r>
+        <w:rPr>
+          <w:lang w:eastAsia="fr-CH"/>
+        </w:rPr>
+        <w:t>obketos</w:t>
+      </w:r>
+      <w:proofErr w:type="spellEnd"/>
+      <w:r>
+        <w:rPr>
+          <w:lang w:eastAsia="fr-CH"/>
+        </w:rPr>
+        <w:t xml:space="preserve">, </w:t>
+      </w:r>
+      <w:proofErr w:type="spellStart"/>
+      <w:r>
+        <w:rPr>
+          <w:lang w:eastAsia="fr-CH"/>
+        </w:rPr>
+        <w:t>basados</w:t>
+      </w:r>
+      <w:proofErr w:type="spellEnd"/>
+      <w:r>
+        <w:rPr>
+          <w:lang w:eastAsia="fr-CH"/>
+        </w:rPr>
+        <w:t xml:space="preserve"> en </w:t>
+      </w:r>
+      <w:proofErr w:type="spellStart"/>
+      <w:r>
+        <w:rPr>
+          <w:lang w:eastAsia="fr-CH"/>
+        </w:rPr>
+        <w:t>prototipos</w:t>
+      </w:r>
+      <w:proofErr w:type="spellEnd"/>
+      <w:r>
+        <w:rPr>
+          <w:lang w:eastAsia="fr-CH"/>
+        </w:rPr>
+        <w:t xml:space="preserve">, </w:t>
+      </w:r>
+      <w:proofErr w:type="spellStart"/>
+      <w:r>
+        <w:rPr>
+          <w:lang w:eastAsia="fr-CH"/>
+        </w:rPr>
+        <w:t>débilmente</w:t>
+      </w:r>
+      <w:proofErr w:type="spellEnd"/>
+      <w:r>
+        <w:rPr>
+          <w:lang w:eastAsia="fr-CH"/>
+        </w:rPr>
+        <w:t xml:space="preserve"> </w:t>
+      </w:r>
+      <w:proofErr w:type="spellStart"/>
+      <w:r>
+        <w:rPr>
+          <w:lang w:eastAsia="fr-CH"/>
+        </w:rPr>
+        <w:t>tipado</w:t>
+      </w:r>
+      <w:proofErr w:type="spellEnd"/>
+      <w:r>
+        <w:rPr>
+          <w:lang w:eastAsia="fr-CH"/>
+        </w:rPr>
+        <w:t xml:space="preserve"> y </w:t>
+      </w:r>
+      <w:proofErr w:type="spellStart"/>
+      <w:r>
+        <w:rPr>
+          <w:lang w:eastAsia="fr-CH"/>
+        </w:rPr>
+        <w:t>dinámico</w:t>
+      </w:r>
+      <w:proofErr w:type="spellEnd"/>
+      <w:r>
+        <w:rPr>
+          <w:lang w:eastAsia="fr-CH"/>
+        </w:rPr>
+        <w:t xml:space="preserve">. </w:t>
+      </w:r>
+    </w:p>
+    <w:p>
+      <w:pPr>
+        <w:rPr>
+          <w:lang w:eastAsia="fr-CH"/>
+        </w:rPr>
+      </w:pPr>
+      <w:proofErr w:type="spellStart"/>
+      <w:r>
+        <w:rPr>
+          <w:lang w:eastAsia="fr-CH"/>
+        </w:rPr>
+        <w:t>Actualmente</w:t>
+      </w:r>
+      <w:proofErr w:type="spellEnd"/>
+      <w:r>
+        <w:rPr>
+          <w:lang w:eastAsia="fr-CH"/>
+        </w:rPr>
+        <w:t xml:space="preserve">, los </w:t>
+      </w:r>
+      <w:proofErr w:type="spellStart"/>
+      <w:r>
+        <w:rPr>
+          <w:lang w:eastAsia="fr-CH"/>
+        </w:rPr>
+        <w:t>navegadores</w:t>
+      </w:r>
+      <w:proofErr w:type="spellEnd"/>
+      <w:r>
+        <w:rPr>
+          <w:lang w:eastAsia="fr-CH"/>
+        </w:rPr>
+        <w:t xml:space="preserve"> </w:t>
+      </w:r>
+      <w:proofErr w:type="spellStart"/>
+      <w:r>
+        <w:rPr>
+          <w:lang w:eastAsia="fr-CH"/>
+        </w:rPr>
+        <w:t>modernos</w:t>
+      </w:r>
+      <w:proofErr w:type="spellEnd"/>
+      <w:r>
+        <w:rPr>
+          <w:lang w:eastAsia="fr-CH"/>
+        </w:rPr>
+        <w:t xml:space="preserve"> </w:t>
+      </w:r>
+      <w:proofErr w:type="spellStart"/>
+      <w:r>
+        <w:rPr>
+          <w:lang w:eastAsia="fr-CH"/>
+        </w:rPr>
+        <w:t>soportan</w:t>
+      </w:r>
+      <w:proofErr w:type="spellEnd"/>
+      <w:r>
+        <w:rPr>
+          <w:lang w:eastAsia="fr-CH"/>
+        </w:rPr>
+        <w:t xml:space="preserve"> el </w:t>
+      </w:r>
+      <w:proofErr w:type="spellStart"/>
+      <w:r>
+        <w:rPr>
+          <w:lang w:eastAsia="fr-CH"/>
+        </w:rPr>
+        <w:t>dialecto</w:t>
+      </w:r>
+      <w:proofErr w:type="spellEnd"/>
+      <w:r>
+        <w:rPr>
+          <w:lang w:eastAsia="fr-CH"/>
+        </w:rPr>
+        <w:t xml:space="preserve"> ECMAScript5.1 para </w:t>
+      </w:r>
+      <w:proofErr w:type="spellStart"/>
+      <w:r>
+        <w:rPr>
+          <w:lang w:eastAsia="fr-CH"/>
+        </w:rPr>
+        <w:t>poder</w:t>
+      </w:r>
+      <w:proofErr w:type="spellEnd"/>
+      <w:r>
+        <w:rPr>
+          <w:lang w:eastAsia="fr-CH"/>
+        </w:rPr>
+        <w:t xml:space="preserve"> </w:t>
+      </w:r>
+      <w:proofErr w:type="spellStart"/>
+      <w:r>
+        <w:rPr>
+          <w:lang w:eastAsia="fr-CH"/>
+        </w:rPr>
+        <w:t>soportar</w:t>
+      </w:r>
+      <w:proofErr w:type="spellEnd"/>
+      <w:r>
+        <w:rPr>
+          <w:lang w:eastAsia="fr-CH"/>
+        </w:rPr>
+        <w:t xml:space="preserve"> los </w:t>
+      </w:r>
+      <w:proofErr w:type="spellStart"/>
+      <w:r>
+        <w:rPr>
+          <w:lang w:eastAsia="fr-CH"/>
+        </w:rPr>
+        <w:t>archivos</w:t>
+      </w:r>
+      <w:proofErr w:type="spellEnd"/>
+      <w:r>
+        <w:rPr>
+          <w:lang w:eastAsia="fr-CH"/>
+        </w:rPr>
+        <w:t xml:space="preserve"> </w:t>
+      </w:r>
+      <w:proofErr w:type="spellStart"/>
+      <w:r>
+        <w:rPr>
+          <w:lang w:eastAsia="fr-CH"/>
+        </w:rPr>
+        <w:t>javascirpt</w:t>
+      </w:r>
+      <w:proofErr w:type="spellEnd"/>
+      <w:r>
+        <w:rPr>
+          <w:lang w:eastAsia="fr-CH"/>
+        </w:rPr>
+        <w:t xml:space="preserve">. </w:t>
       </w:r>
     </w:p>
     <w:p>
@@ -1351,16 +1834,446 @@
         <w:rPr>
           <w:lang w:eastAsia="fr-CH"/>
         </w:rPr>
-        <w:t xml:space="preserve">Syntaxe moderne </w:t>
-      </w:r>
-      <w:proofErr w:type="spellStart"/>
-      <w:r>
-        <w:rPr>
-          <w:lang w:eastAsia="fr-CH"/>
-        </w:rPr>
-        <w:t>ECMAScript</w:t>
-      </w:r>
-      <w:proofErr w:type="spellEnd"/>
+        <w:t>IDE</w:t>
+      </w:r>
+    </w:p>
+    <w:p>
+      <w:pPr>
+        <w:rPr>
+          <w:lang w:eastAsia="fr-CH"/>
+        </w:rPr>
+      </w:pPr>
+      <w:r>
+        <w:rPr>
+          <w:lang w:eastAsia="fr-CH"/>
+        </w:rPr>
+        <w:t>Un IDE (</w:t>
+      </w:r>
+      <w:proofErr w:type="spellStart"/>
+      <w:r>
+        <w:rPr>
+          <w:lang w:eastAsia="fr-CH"/>
+        </w:rPr>
+        <w:t>Intergrated</w:t>
+      </w:r>
+      <w:proofErr w:type="spellEnd"/>
+      <w:r>
+        <w:rPr>
+          <w:lang w:eastAsia="fr-CH"/>
+        </w:rPr>
+        <w:t xml:space="preserve"> </w:t>
+      </w:r>
+      <w:proofErr w:type="spellStart"/>
+      <w:r>
+        <w:rPr>
+          <w:lang w:eastAsia="fr-CH"/>
+        </w:rPr>
+        <w:t>Development</w:t>
+      </w:r>
+      <w:proofErr w:type="spellEnd"/>
+      <w:r>
+        <w:rPr>
+          <w:lang w:eastAsia="fr-CH"/>
+        </w:rPr>
+        <w:t xml:space="preserve"> </w:t>
+      </w:r>
+      <w:proofErr w:type="spellStart"/>
+      <w:r>
+        <w:rPr>
+          <w:lang w:eastAsia="fr-CH"/>
+        </w:rPr>
+        <w:t>Enviroment</w:t>
+      </w:r>
+      <w:proofErr w:type="spellEnd"/>
+      <w:r>
+        <w:rPr>
+          <w:lang w:eastAsia="fr-CH"/>
+        </w:rPr>
+        <w:t xml:space="preserve">) es un editor que </w:t>
+      </w:r>
+      <w:proofErr w:type="spellStart"/>
+      <w:r>
+        <w:rPr>
+          <w:lang w:eastAsia="fr-CH"/>
+        </w:rPr>
+        <w:t>soporta</w:t>
+      </w:r>
+      <w:proofErr w:type="spellEnd"/>
+      <w:r>
+        <w:rPr>
+          <w:lang w:eastAsia="fr-CH"/>
+        </w:rPr>
+        <w:t xml:space="preserve"> los </w:t>
+      </w:r>
+      <w:proofErr w:type="spellStart"/>
+      <w:r>
+        <w:rPr>
+          <w:lang w:eastAsia="fr-CH"/>
+        </w:rPr>
+        <w:t>proyectos</w:t>
+      </w:r>
+      <w:proofErr w:type="spellEnd"/>
+      <w:r>
+        <w:rPr>
+          <w:lang w:eastAsia="fr-CH"/>
+        </w:rPr>
+        <w:t xml:space="preserve"> </w:t>
+      </w:r>
+      <w:proofErr w:type="spellStart"/>
+      <w:r>
+        <w:rPr>
+          <w:lang w:eastAsia="fr-CH"/>
+        </w:rPr>
+        <w:t>completos</w:t>
+      </w:r>
+      <w:proofErr w:type="spellEnd"/>
+      <w:r>
+        <w:rPr>
+          <w:lang w:eastAsia="fr-CH"/>
+        </w:rPr>
+        <w:t xml:space="preserve"> y </w:t>
+      </w:r>
+      <w:proofErr w:type="spellStart"/>
+      <w:r>
+        <w:rPr>
+          <w:lang w:eastAsia="fr-CH"/>
+        </w:rPr>
+        <w:t>permite</w:t>
+      </w:r>
+      <w:proofErr w:type="spellEnd"/>
+      <w:r>
+        <w:rPr>
+          <w:lang w:eastAsia="fr-CH"/>
+        </w:rPr>
+        <w:t xml:space="preserve"> </w:t>
+      </w:r>
+      <w:proofErr w:type="spellStart"/>
+      <w:r>
+        <w:rPr>
+          <w:lang w:eastAsia="fr-CH"/>
+        </w:rPr>
+        <w:t>navegar</w:t>
+      </w:r>
+      <w:proofErr w:type="spellEnd"/>
+      <w:r>
+        <w:rPr>
+          <w:lang w:eastAsia="fr-CH"/>
+        </w:rPr>
+        <w:t xml:space="preserve"> entre </w:t>
+      </w:r>
+      <w:proofErr w:type="spellStart"/>
+      <w:r>
+        <w:rPr>
+          <w:lang w:eastAsia="fr-CH"/>
+        </w:rPr>
+        <w:t>archivos</w:t>
+      </w:r>
+      <w:proofErr w:type="spellEnd"/>
+      <w:r>
+        <w:rPr>
+          <w:lang w:eastAsia="fr-CH"/>
+        </w:rPr>
+        <w:t xml:space="preserve">, </w:t>
+      </w:r>
+      <w:proofErr w:type="spellStart"/>
+      <w:r>
+        <w:rPr>
+          <w:lang w:eastAsia="fr-CH"/>
+        </w:rPr>
+        <w:t>provee</w:t>
+      </w:r>
+      <w:proofErr w:type="spellEnd"/>
+      <w:r>
+        <w:rPr>
+          <w:lang w:eastAsia="fr-CH"/>
+        </w:rPr>
+        <w:t xml:space="preserve"> </w:t>
+      </w:r>
+      <w:proofErr w:type="spellStart"/>
+      <w:r>
+        <w:rPr>
+          <w:lang w:eastAsia="fr-CH"/>
+        </w:rPr>
+        <w:t>autompletados</w:t>
+      </w:r>
+      <w:proofErr w:type="spellEnd"/>
+      <w:r>
+        <w:rPr>
+          <w:lang w:eastAsia="fr-CH"/>
+        </w:rPr>
+        <w:t xml:space="preserve">, </w:t>
+      </w:r>
+      <w:proofErr w:type="spellStart"/>
+      <w:r>
+        <w:rPr>
+          <w:lang w:eastAsia="fr-CH"/>
+        </w:rPr>
+        <w:t>ambiente</w:t>
+      </w:r>
+      <w:proofErr w:type="spellEnd"/>
+      <w:r>
+        <w:rPr>
+          <w:lang w:eastAsia="fr-CH"/>
+        </w:rPr>
+        <w:t xml:space="preserve"> de </w:t>
+      </w:r>
+      <w:proofErr w:type="spellStart"/>
+      <w:r>
+        <w:rPr>
+          <w:lang w:eastAsia="fr-CH"/>
+        </w:rPr>
+        <w:t>pruebas</w:t>
+      </w:r>
+      <w:proofErr w:type="spellEnd"/>
+      <w:r>
+        <w:rPr>
+          <w:lang w:eastAsia="fr-CH"/>
+        </w:rPr>
+        <w:t xml:space="preserve"> y </w:t>
+      </w:r>
+      <w:r>
+        <w:rPr>
+          <w:lang w:eastAsia="fr-CH"/>
+        </w:rPr>
+        <w:t xml:space="preserve">mas </w:t>
+      </w:r>
+      <w:proofErr w:type="spellStart"/>
+      <w:r>
+        <w:rPr>
+          <w:lang w:eastAsia="fr-CH"/>
+        </w:rPr>
+        <w:t>caracteristicas</w:t>
+      </w:r>
+      <w:proofErr w:type="spellEnd"/>
+      <w:r>
+        <w:rPr>
+          <w:lang w:eastAsia="fr-CH"/>
+        </w:rPr>
+        <w:t xml:space="preserve">. </w:t>
+      </w:r>
+    </w:p>
+    <w:p>
+      <w:pPr>
+        <w:rPr>
+          <w:lang w:eastAsia="fr-CH"/>
+        </w:rPr>
+      </w:pPr>
+      <w:r>
+        <w:rPr>
+          <w:lang w:eastAsia="fr-CH"/>
+        </w:rPr>
+        <w:t xml:space="preserve">Para el </w:t>
+      </w:r>
+      <w:proofErr w:type="spellStart"/>
+      <w:r>
+        <w:rPr>
+          <w:lang w:eastAsia="fr-CH"/>
+        </w:rPr>
+        <w:t>uso</w:t>
+      </w:r>
+      <w:proofErr w:type="spellEnd"/>
+      <w:r>
+        <w:rPr>
+          <w:lang w:eastAsia="fr-CH"/>
+        </w:rPr>
+        <w:t xml:space="preserve"> de </w:t>
+      </w:r>
+      <w:proofErr w:type="spellStart"/>
+      <w:r>
+        <w:rPr>
+          <w:lang w:eastAsia="fr-CH"/>
+        </w:rPr>
+        <w:t>JavaScipt</w:t>
+      </w:r>
+      <w:proofErr w:type="spellEnd"/>
+      <w:r>
+        <w:rPr>
+          <w:lang w:eastAsia="fr-CH"/>
+        </w:rPr>
+        <w:t xml:space="preserve"> se </w:t>
+      </w:r>
+      <w:proofErr w:type="spellStart"/>
+      <w:r>
+        <w:rPr>
+          <w:lang w:eastAsia="fr-CH"/>
+        </w:rPr>
+        <w:t>requiere</w:t>
+      </w:r>
+      <w:proofErr w:type="spellEnd"/>
+      <w:r>
+        <w:rPr>
+          <w:lang w:eastAsia="fr-CH"/>
+        </w:rPr>
+        <w:t xml:space="preserve"> </w:t>
+      </w:r>
+      <w:proofErr w:type="spellStart"/>
+      <w:r>
+        <w:rPr>
+          <w:lang w:eastAsia="fr-CH"/>
+        </w:rPr>
+        <w:t>editores</w:t>
+      </w:r>
+      <w:proofErr w:type="spellEnd"/>
+      <w:r>
+        <w:rPr>
+          <w:lang w:eastAsia="fr-CH"/>
+        </w:rPr>
+        <w:t xml:space="preserve"> que </w:t>
+      </w:r>
+      <w:proofErr w:type="spellStart"/>
+      <w:r>
+        <w:rPr>
+          <w:lang w:eastAsia="fr-CH"/>
+        </w:rPr>
+        <w:t>puedan</w:t>
+      </w:r>
+      <w:proofErr w:type="spellEnd"/>
+      <w:r>
+        <w:rPr>
+          <w:lang w:eastAsia="fr-CH"/>
+        </w:rPr>
+        <w:t xml:space="preserve"> </w:t>
+      </w:r>
+      <w:proofErr w:type="spellStart"/>
+      <w:r>
+        <w:rPr>
+          <w:lang w:eastAsia="fr-CH"/>
+        </w:rPr>
+        <w:t>controlarel</w:t>
+      </w:r>
+      <w:proofErr w:type="spellEnd"/>
+      <w:r>
+        <w:rPr>
+          <w:lang w:eastAsia="fr-CH"/>
+        </w:rPr>
+        <w:t xml:space="preserve"> </w:t>
+      </w:r>
+      <w:proofErr w:type="spellStart"/>
+      <w:r>
+        <w:rPr>
+          <w:lang w:eastAsia="fr-CH"/>
+        </w:rPr>
+        <w:t>archivo</w:t>
+      </w:r>
+      <w:proofErr w:type="spellEnd"/>
+      <w:r>
+        <w:rPr>
+          <w:lang w:eastAsia="fr-CH"/>
+        </w:rPr>
+        <w:t xml:space="preserve"> y su </w:t>
+      </w:r>
+      <w:proofErr w:type="spellStart"/>
+      <w:r>
+        <w:rPr>
+          <w:lang w:eastAsia="fr-CH"/>
+        </w:rPr>
+        <w:t>contenido</w:t>
+      </w:r>
+      <w:proofErr w:type="spellEnd"/>
+      <w:r>
+        <w:rPr>
+          <w:lang w:eastAsia="fr-CH"/>
+        </w:rPr>
+        <w:t xml:space="preserve"> en el </w:t>
+      </w:r>
+      <w:proofErr w:type="spellStart"/>
+      <w:r>
+        <w:rPr>
+          <w:lang w:eastAsia="fr-CH"/>
+        </w:rPr>
+        <w:t>proyecto</w:t>
+      </w:r>
+      <w:proofErr w:type="spellEnd"/>
+      <w:r>
+        <w:rPr>
+          <w:lang w:eastAsia="fr-CH"/>
+        </w:rPr>
+        <w:t xml:space="preserve">. Para este </w:t>
+      </w:r>
+      <w:proofErr w:type="spellStart"/>
+      <w:r>
+        <w:rPr>
+          <w:lang w:eastAsia="fr-CH"/>
+        </w:rPr>
+        <w:t>caso</w:t>
+      </w:r>
+      <w:proofErr w:type="spellEnd"/>
+      <w:r>
+        <w:rPr>
+          <w:lang w:eastAsia="fr-CH"/>
+        </w:rPr>
+        <w:t xml:space="preserve">, </w:t>
+      </w:r>
+      <w:proofErr w:type="spellStart"/>
+      <w:r>
+        <w:rPr>
+          <w:lang w:eastAsia="fr-CH"/>
+        </w:rPr>
+        <w:t>usaremos</w:t>
+      </w:r>
+      <w:proofErr w:type="spellEnd"/>
+      <w:r>
+        <w:rPr>
+          <w:lang w:eastAsia="fr-CH"/>
+        </w:rPr>
+        <w:t xml:space="preserve"> un Microsoft Visual Code </w:t>
+      </w:r>
+      <w:proofErr w:type="spellStart"/>
+      <w:r>
+        <w:rPr>
+          <w:lang w:eastAsia="fr-CH"/>
+        </w:rPr>
+        <w:t>como</w:t>
+      </w:r>
+      <w:proofErr w:type="spellEnd"/>
+      <w:r>
+        <w:rPr>
+          <w:lang w:eastAsia="fr-CH"/>
+        </w:rPr>
+        <w:t xml:space="preserve"> IDE par </w:t>
+      </w:r>
+      <w:proofErr w:type="spellStart"/>
+      <w:r>
+        <w:rPr>
+          <w:lang w:eastAsia="fr-CH"/>
+        </w:rPr>
+        <w:t>construir</w:t>
+      </w:r>
+      <w:proofErr w:type="spellEnd"/>
+      <w:r>
+        <w:rPr>
+          <w:lang w:eastAsia="fr-CH"/>
+        </w:rPr>
+        <w:t xml:space="preserve"> el </w:t>
+      </w:r>
+      <w:proofErr w:type="spellStart"/>
+      <w:r>
+        <w:rPr>
+          <w:lang w:eastAsia="fr-CH"/>
+        </w:rPr>
+        <w:t>codigo</w:t>
+      </w:r>
+      <w:proofErr w:type="spellEnd"/>
+      <w:r>
+        <w:rPr>
+          <w:lang w:eastAsia="fr-CH"/>
+        </w:rPr>
+        <w:t xml:space="preserve"> Snake a </w:t>
+      </w:r>
+      <w:proofErr w:type="spellStart"/>
+      <w:r>
+        <w:rPr>
+          <w:lang w:eastAsia="fr-CH"/>
+        </w:rPr>
+        <w:t>medidas</w:t>
+      </w:r>
+      <w:proofErr w:type="spellEnd"/>
+      <w:r>
+        <w:rPr>
+          <w:lang w:eastAsia="fr-CH"/>
+        </w:rPr>
+        <w:t xml:space="preserve">. </w:t>
+      </w:r>
     </w:p>
     <w:p>
       <w:pPr>
@@ -1377,7 +2290,285 @@
         <w:rPr>
           <w:lang w:eastAsia="fr-CH"/>
         </w:rPr>
-        <w:t>Variables</w:t>
+        <w:t xml:space="preserve"> Introduction « Hello World »</w:t>
+      </w:r>
+    </w:p>
+    <w:p>
+      <w:pPr>
+        <w:rPr>
+          <w:lang w:eastAsia="fr-CH"/>
+        </w:rPr>
+      </w:pPr>
+      <w:proofErr w:type="spellStart"/>
+      <w:r>
+        <w:rPr>
+          <w:lang w:eastAsia="fr-CH"/>
+        </w:rPr>
+        <w:t>Declarar</w:t>
+      </w:r>
+      <w:proofErr w:type="spellEnd"/>
+      <w:r>
+        <w:rPr>
+          <w:lang w:eastAsia="fr-CH"/>
+        </w:rPr>
+        <w:t xml:space="preserve"> en el HTML </w:t>
+      </w:r>
+    </w:p>
+    <w:p>
+      <w:pPr>
+        <w:rPr>
+          <w:rStyle w:val="CodeHTML"/>
+          <w:rFonts w:ascii="Consolas" w:eastAsiaTheme="minorHAnsi" w:hAnsi="Consolas"/>
+          <w:sz w:val="24"/>
+          <w:szCs w:val="24"/>
+          <w:shd w:val="clear" w:color="auto" w:fill="F7F4F3"/>
+        </w:rPr>
+      </w:pPr>
+      <w:r>
+        <w:rPr>
+          <w:rStyle w:val="CodeHTML"/>
+          <w:rFonts w:ascii="Consolas" w:eastAsiaTheme="minorHAnsi" w:hAnsi="Consolas"/>
+          <w:shd w:val="clear" w:color="auto" w:fill="F7F4F3"/>
+        </w:rPr>
+        <w:t>&lt;</w:t>
+      </w:r>
+      <w:proofErr w:type="gramStart"/>
+      <w:r>
+        <w:rPr>
+          <w:rStyle w:val="CodeHTML"/>
+          <w:rFonts w:ascii="Consolas" w:eastAsiaTheme="minorHAnsi" w:hAnsi="Consolas"/>
+          <w:shd w:val="clear" w:color="auto" w:fill="F7F4F3"/>
+        </w:rPr>
+        <w:t>script</w:t>
+      </w:r>
+      <w:proofErr w:type="gramEnd"/>
+      <w:r>
+        <w:rPr>
+          <w:rStyle w:val="CodeHTML"/>
+          <w:rFonts w:ascii="Consolas" w:eastAsiaTheme="minorHAnsi" w:hAnsi="Consolas"/>
+          <w:shd w:val="clear" w:color="auto" w:fill="F7F4F3"/>
+        </w:rPr>
+        <w:t>&gt;&lt;/script&gt;</w:t>
+      </w:r>
+    </w:p>
+    <w:p>
+      <w:pPr>
+        <w:rPr>
+          <w:lang w:eastAsia="fr-CH"/>
+        </w:rPr>
+      </w:pPr>
+      <w:r>
+        <w:rPr>
+          <w:lang w:eastAsia="fr-CH"/>
+        </w:rPr>
+        <w:t xml:space="preserve">En </w:t>
+      </w:r>
+      <w:proofErr w:type="spellStart"/>
+      <w:r>
+        <w:rPr>
+          <w:lang w:eastAsia="fr-CH"/>
+        </w:rPr>
+        <w:t>caso</w:t>
+      </w:r>
+      <w:proofErr w:type="spellEnd"/>
+      <w:r>
+        <w:rPr>
+          <w:lang w:eastAsia="fr-CH"/>
+        </w:rPr>
+        <w:t xml:space="preserve"> </w:t>
+      </w:r>
+      <w:proofErr w:type="gramStart"/>
+      <w:r>
+        <w:rPr>
+          <w:lang w:eastAsia="fr-CH"/>
+        </w:rPr>
+        <w:t>de un</w:t>
+      </w:r>
+      <w:proofErr w:type="gramEnd"/>
+      <w:r>
+        <w:rPr>
+          <w:lang w:eastAsia="fr-CH"/>
+        </w:rPr>
+        <w:t xml:space="preserve"> </w:t>
+      </w:r>
+      <w:proofErr w:type="spellStart"/>
+      <w:r>
+        <w:rPr>
+          <w:lang w:eastAsia="fr-CH"/>
+        </w:rPr>
+        <w:t>archivo</w:t>
+      </w:r>
+      <w:proofErr w:type="spellEnd"/>
+      <w:r>
+        <w:rPr>
+          <w:lang w:eastAsia="fr-CH"/>
+        </w:rPr>
+        <w:t xml:space="preserve"> </w:t>
+      </w:r>
+      <w:proofErr w:type="spellStart"/>
+      <w:r>
+        <w:rPr>
+          <w:lang w:eastAsia="fr-CH"/>
+        </w:rPr>
+        <w:t>externo</w:t>
+      </w:r>
+      <w:proofErr w:type="spellEnd"/>
+      <w:r>
+        <w:rPr>
+          <w:lang w:eastAsia="fr-CH"/>
+        </w:rPr>
+        <w:t> :</w:t>
+      </w:r>
+    </w:p>
+    <w:p>
+      <w:pPr>
+        <w:rPr>
+          <w:rStyle w:val="CodeHTML"/>
+          <w:rFonts w:ascii="Consolas" w:eastAsiaTheme="minorHAnsi" w:hAnsi="Consolas"/>
+          <w:shd w:val="clear" w:color="auto" w:fill="F7F4F3"/>
+        </w:rPr>
+      </w:pPr>
+      <w:r>
+        <w:rPr>
+          <w:rStyle w:val="CodeHTML"/>
+          <w:rFonts w:ascii="Consolas" w:eastAsiaTheme="minorHAnsi" w:hAnsi="Consolas"/>
+          <w:shd w:val="clear" w:color="auto" w:fill="F7F4F3"/>
+        </w:rPr>
+        <w:t>&lt;</w:t>
+      </w:r>
+      <w:proofErr w:type="gramStart"/>
+      <w:r>
+        <w:rPr>
+          <w:rStyle w:val="CodeHTML"/>
+          <w:rFonts w:ascii="Consolas" w:eastAsiaTheme="minorHAnsi" w:hAnsi="Consolas"/>
+          <w:shd w:val="clear" w:color="auto" w:fill="F7F4F3"/>
+        </w:rPr>
+        <w:t>script</w:t>
+      </w:r>
+      <w:proofErr w:type="gramEnd"/>
+      <w:r>
+        <w:rPr>
+          <w:rStyle w:val="CodeHTML"/>
+          <w:rFonts w:ascii="Consolas" w:eastAsiaTheme="minorHAnsi" w:hAnsi="Consolas"/>
+          <w:sz w:val="24"/>
+          <w:szCs w:val="24"/>
+          <w:shd w:val="clear" w:color="auto" w:fill="F7F4F3"/>
+        </w:rPr>
+        <w:t xml:space="preserve"> </w:t>
+      </w:r>
+      <w:proofErr w:type="spellStart"/>
+      <w:r>
+        <w:rPr>
+          <w:rStyle w:val="CodeHTML"/>
+          <w:rFonts w:ascii="Consolas" w:eastAsiaTheme="minorHAnsi" w:hAnsi="Consolas"/>
+          <w:shd w:val="clear" w:color="auto" w:fill="F7F4F3"/>
+        </w:rPr>
+        <w:t>src</w:t>
+      </w:r>
+      <w:proofErr w:type="spellEnd"/>
+      <w:r>
+        <w:rPr>
+          <w:rStyle w:val="CodeHTML"/>
+          <w:rFonts w:ascii="Consolas" w:eastAsiaTheme="minorHAnsi" w:hAnsi="Consolas"/>
+          <w:color w:val="D4D4D4"/>
+          <w:shd w:val="clear" w:color="auto" w:fill="F7F4F3"/>
+        </w:rPr>
+        <w:t>=</w:t>
+      </w:r>
+      <w:r>
+        <w:rPr>
+          <w:rStyle w:val="CodeHTML"/>
+          <w:rFonts w:ascii="Consolas" w:eastAsiaTheme="minorHAnsi" w:hAnsi="Consolas"/>
+          <w:shd w:val="clear" w:color="auto" w:fill="F7F4F3"/>
+        </w:rPr>
+        <w:t>"/</w:t>
+      </w:r>
+      <w:proofErr w:type="spellStart"/>
+      <w:r>
+        <w:rPr>
+          <w:rStyle w:val="CodeHTML"/>
+          <w:rFonts w:ascii="Consolas" w:eastAsiaTheme="minorHAnsi" w:hAnsi="Consolas"/>
+          <w:shd w:val="clear" w:color="auto" w:fill="F7F4F3"/>
+        </w:rPr>
+        <w:t>path</w:t>
+      </w:r>
+      <w:proofErr w:type="spellEnd"/>
+      <w:r>
+        <w:rPr>
+          <w:rStyle w:val="CodeHTML"/>
+          <w:rFonts w:ascii="Consolas" w:eastAsiaTheme="minorHAnsi" w:hAnsi="Consolas"/>
+          <w:shd w:val="clear" w:color="auto" w:fill="F7F4F3"/>
+        </w:rPr>
+        <w:t>/to/script.js"&gt;&lt;/script&gt;</w:t>
+      </w:r>
+    </w:p>
+    <w:p>
+      <w:pPr>
+        <w:rPr>
+          <w:lang w:eastAsia="fr-CH"/>
+        </w:rPr>
+      </w:pPr>
+      <w:r>
+        <w:rPr>
+          <w:lang w:eastAsia="fr-CH"/>
+        </w:rPr>
+        <w:t xml:space="preserve">Para </w:t>
+      </w:r>
+      <w:proofErr w:type="spellStart"/>
+      <w:r>
+        <w:rPr>
+          <w:lang w:eastAsia="fr-CH"/>
+        </w:rPr>
+        <w:t>mostrar</w:t>
+      </w:r>
+      <w:proofErr w:type="spellEnd"/>
+      <w:r>
+        <w:rPr>
+          <w:lang w:eastAsia="fr-CH"/>
+        </w:rPr>
+        <w:t xml:space="preserve"> un </w:t>
+      </w:r>
+      <w:proofErr w:type="spellStart"/>
+      <w:r>
+        <w:rPr>
+          <w:lang w:eastAsia="fr-CH"/>
+        </w:rPr>
+        <w:t>mensaje</w:t>
+      </w:r>
+      <w:proofErr w:type="spellEnd"/>
+      <w:r>
+        <w:rPr>
+          <w:lang w:eastAsia="fr-CH"/>
+        </w:rPr>
+        <w:t> :</w:t>
+      </w:r>
+    </w:p>
+    <w:p>
+      <w:pPr>
+        <w:rPr>
+          <w:rFonts w:ascii="Consolas" w:hAnsi="Consolas" w:cs="Courier New"/>
+          <w:sz w:val="20"/>
+          <w:szCs w:val="20"/>
+          <w:shd w:val="clear" w:color="auto" w:fill="F7F4F3"/>
+        </w:rPr>
+      </w:pPr>
+      <w:proofErr w:type="spellStart"/>
+      <w:r>
+        <w:rPr>
+          <w:rStyle w:val="CodeHTML"/>
+          <w:rFonts w:ascii="Consolas" w:eastAsiaTheme="minorHAnsi" w:hAnsi="Consolas"/>
+          <w:shd w:val="clear" w:color="auto" w:fill="F7F4F3"/>
+        </w:rPr>
+        <w:t>Alert</w:t>
+      </w:r>
+      <w:proofErr w:type="spellEnd"/>
+      <w:r>
+        <w:rPr>
+          <w:rStyle w:val="CodeHTML"/>
+          <w:rFonts w:ascii="Consolas" w:eastAsiaTheme="minorHAnsi" w:hAnsi="Consolas"/>
+          <w:shd w:val="clear" w:color="auto" w:fill="F7F4F3"/>
+        </w:rPr>
+        <w:t>(``Hello’’)</w:t>
       </w:r>
     </w:p>
     <w:p>
@@ -1391,12 +2582,2729 @@
           <w:lang w:eastAsia="fr-CH"/>
         </w:rPr>
       </w:pPr>
-      <w:r>
-        <w:rPr>
-          <w:lang w:eastAsia="fr-CH"/>
-        </w:rPr>
-        <w:t>Clases</w:t>
-      </w:r>
+      <w:proofErr w:type="spellStart"/>
+      <w:r>
+        <w:rPr>
+          <w:lang w:eastAsia="fr-CH"/>
+        </w:rPr>
+        <w:t>Fundamentos</w:t>
+      </w:r>
+      <w:proofErr w:type="spellEnd"/>
+      <w:r>
+        <w:rPr>
+          <w:lang w:eastAsia="fr-CH"/>
+        </w:rPr>
+        <w:t xml:space="preserve"> de JavaScript</w:t>
+      </w:r>
+    </w:p>
+    <w:p>
+      <w:pPr>
+        <w:rPr>
+          <w:lang w:eastAsia="fr-CH"/>
+        </w:rPr>
+      </w:pPr>
+    </w:p>
+    <w:p>
+      <w:pPr>
+        <w:pStyle w:val="Titre3"/>
+        <w:numPr>
+          <w:ilvl w:val="2"/>
+          <w:numId w:val="11"/>
+        </w:numPr>
+        <w:rPr>
+          <w:lang w:eastAsia="fr-CH"/>
+        </w:rPr>
+      </w:pPr>
+      <w:r>
+        <w:rPr>
+          <w:lang w:eastAsia="fr-CH"/>
+        </w:rPr>
+        <w:t>Variables</w:t>
+      </w:r>
+    </w:p>
+    <w:p>
+      <w:pPr>
+        <w:pStyle w:val="Paragraphedeliste"/>
+        <w:numPr>
+          <w:ilvl w:val="4"/>
+          <w:numId w:val="11"/>
+        </w:numPr>
+        <w:ind w:left="709"/>
+        <w:rPr>
+          <w:lang w:eastAsia="fr-CH"/>
+        </w:rPr>
+      </w:pPr>
+      <w:r>
+        <w:rPr>
+          <w:lang w:eastAsia="fr-CH"/>
+        </w:rPr>
+        <w:t xml:space="preserve">Let : </w:t>
+      </w:r>
+      <w:proofErr w:type="gramStart"/>
+      <w:r>
+        <w:rPr>
+          <w:lang w:eastAsia="fr-CH"/>
+        </w:rPr>
+        <w:t>se usa</w:t>
+      </w:r>
+      <w:proofErr w:type="gramEnd"/>
+      <w:r>
+        <w:rPr>
+          <w:lang w:eastAsia="fr-CH"/>
+        </w:rPr>
+        <w:t xml:space="preserve"> la </w:t>
+      </w:r>
+      <w:proofErr w:type="spellStart"/>
+      <w:r>
+        <w:rPr>
+          <w:lang w:eastAsia="fr-CH"/>
+        </w:rPr>
+        <w:t>declaracion</w:t>
+      </w:r>
+      <w:proofErr w:type="spellEnd"/>
+      <w:r>
+        <w:rPr>
+          <w:lang w:eastAsia="fr-CH"/>
+        </w:rPr>
+        <w:t xml:space="preserve"> LET para </w:t>
+      </w:r>
+      <w:proofErr w:type="spellStart"/>
+      <w:r>
+        <w:rPr>
+          <w:lang w:eastAsia="fr-CH"/>
+        </w:rPr>
+        <w:t>guardar</w:t>
+      </w:r>
+      <w:proofErr w:type="spellEnd"/>
+      <w:r>
+        <w:rPr>
+          <w:lang w:eastAsia="fr-CH"/>
+        </w:rPr>
+        <w:t xml:space="preserve"> variables. Este </w:t>
+      </w:r>
+      <w:proofErr w:type="spellStart"/>
+      <w:r>
+        <w:rPr>
+          <w:lang w:eastAsia="fr-CH"/>
+        </w:rPr>
+        <w:t>puede</w:t>
+      </w:r>
+      <w:proofErr w:type="spellEnd"/>
+      <w:r>
+        <w:rPr>
+          <w:lang w:eastAsia="fr-CH"/>
+        </w:rPr>
+        <w:t xml:space="preserve"> </w:t>
+      </w:r>
+      <w:proofErr w:type="spellStart"/>
+      <w:r>
+        <w:rPr>
+          <w:lang w:eastAsia="fr-CH"/>
+        </w:rPr>
+        <w:t>registrar</w:t>
+      </w:r>
+      <w:proofErr w:type="spellEnd"/>
+      <w:r>
+        <w:rPr>
+          <w:lang w:eastAsia="fr-CH"/>
+        </w:rPr>
+        <w:t xml:space="preserve"> </w:t>
+      </w:r>
+      <w:proofErr w:type="spellStart"/>
+      <w:r>
+        <w:rPr>
+          <w:lang w:eastAsia="fr-CH"/>
+        </w:rPr>
+        <w:t>tanto</w:t>
+      </w:r>
+      <w:proofErr w:type="spellEnd"/>
+      <w:r>
+        <w:rPr>
+          <w:lang w:eastAsia="fr-CH"/>
+        </w:rPr>
+        <w:t xml:space="preserve"> </w:t>
+      </w:r>
+      <w:proofErr w:type="spellStart"/>
+      <w:r>
+        <w:rPr>
+          <w:lang w:eastAsia="fr-CH"/>
+        </w:rPr>
+        <w:t>numeros</w:t>
+      </w:r>
+      <w:proofErr w:type="spellEnd"/>
+      <w:r>
+        <w:rPr>
+          <w:lang w:eastAsia="fr-CH"/>
+        </w:rPr>
+        <w:t xml:space="preserve"> </w:t>
+      </w:r>
+      <w:proofErr w:type="spellStart"/>
+      <w:r>
+        <w:rPr>
+          <w:lang w:eastAsia="fr-CH"/>
+        </w:rPr>
+        <w:t>como</w:t>
+      </w:r>
+      <w:proofErr w:type="spellEnd"/>
+      <w:r>
+        <w:rPr>
+          <w:lang w:eastAsia="fr-CH"/>
+        </w:rPr>
+        <w:t xml:space="preserve"> texto. </w:t>
+      </w:r>
+      <w:r>
+        <w:rPr>
+          <w:lang w:eastAsia="fr-CH"/>
+        </w:rPr>
+        <w:t xml:space="preserve"> Ex « let </w:t>
+      </w:r>
+      <w:proofErr w:type="spellStart"/>
+      <w:r>
+        <w:rPr>
+          <w:lang w:eastAsia="fr-CH"/>
+        </w:rPr>
+        <w:t>name</w:t>
+      </w:r>
+      <w:proofErr w:type="spellEnd"/>
+      <w:r>
+        <w:rPr>
+          <w:lang w:eastAsia="fr-CH"/>
+        </w:rPr>
+        <w:t> = ‘</w:t>
+      </w:r>
+      <w:proofErr w:type="spellStart"/>
+      <w:r>
+        <w:rPr>
+          <w:lang w:eastAsia="fr-CH"/>
+        </w:rPr>
+        <w:t>adri</w:t>
+      </w:r>
+      <w:proofErr w:type="spellEnd"/>
+      <w:r>
+        <w:rPr>
+          <w:lang w:eastAsia="fr-CH"/>
+        </w:rPr>
+        <w:t>’ »</w:t>
+      </w:r>
+    </w:p>
+    <w:p>
+      <w:pPr>
+        <w:pStyle w:val="Paragraphedeliste"/>
+        <w:numPr>
+          <w:ilvl w:val="4"/>
+          <w:numId w:val="11"/>
+        </w:numPr>
+        <w:ind w:left="709"/>
+        <w:rPr>
+          <w:lang w:eastAsia="fr-CH"/>
+        </w:rPr>
+      </w:pPr>
+      <w:proofErr w:type="spellStart"/>
+      <w:r>
+        <w:rPr>
+          <w:lang w:eastAsia="fr-CH"/>
+        </w:rPr>
+        <w:t>Const</w:t>
+      </w:r>
+      <w:proofErr w:type="spellEnd"/>
+      <w:r>
+        <w:rPr>
+          <w:lang w:eastAsia="fr-CH"/>
+        </w:rPr>
+        <w:t> :</w:t>
+      </w:r>
+      <w:r>
+        <w:rPr>
+          <w:lang w:eastAsia="fr-CH"/>
+        </w:rPr>
+        <w:t xml:space="preserve"> </w:t>
+      </w:r>
+      <w:proofErr w:type="gramStart"/>
+      <w:r>
+        <w:rPr>
+          <w:lang w:eastAsia="fr-CH"/>
+        </w:rPr>
+        <w:t>se usa</w:t>
+      </w:r>
+      <w:proofErr w:type="gramEnd"/>
+      <w:r>
+        <w:rPr>
+          <w:lang w:eastAsia="fr-CH"/>
+        </w:rPr>
+        <w:t xml:space="preserve"> la </w:t>
+      </w:r>
+      <w:proofErr w:type="spellStart"/>
+      <w:r>
+        <w:rPr>
+          <w:lang w:eastAsia="fr-CH"/>
+        </w:rPr>
+        <w:t>declaracion</w:t>
+      </w:r>
+      <w:proofErr w:type="spellEnd"/>
+      <w:r>
+        <w:rPr>
+          <w:lang w:eastAsia="fr-CH"/>
+        </w:rPr>
+        <w:t xml:space="preserve"> constante CONST para </w:t>
+      </w:r>
+      <w:proofErr w:type="spellStart"/>
+      <w:r>
+        <w:rPr>
+          <w:lang w:eastAsia="fr-CH"/>
+        </w:rPr>
+        <w:t>crear</w:t>
+      </w:r>
+      <w:proofErr w:type="spellEnd"/>
+      <w:r>
+        <w:rPr>
+          <w:lang w:eastAsia="fr-CH"/>
+        </w:rPr>
+        <w:t xml:space="preserve"> variables que su </w:t>
+      </w:r>
+      <w:proofErr w:type="spellStart"/>
+      <w:r>
+        <w:rPr>
+          <w:lang w:eastAsia="fr-CH"/>
+        </w:rPr>
+        <w:t>valor</w:t>
+      </w:r>
+      <w:proofErr w:type="spellEnd"/>
+      <w:r>
+        <w:rPr>
+          <w:lang w:eastAsia="fr-CH"/>
+        </w:rPr>
+        <w:t xml:space="preserve"> no </w:t>
+      </w:r>
+      <w:proofErr w:type="spellStart"/>
+      <w:r>
+        <w:rPr>
+          <w:lang w:eastAsia="fr-CH"/>
+        </w:rPr>
+        <w:t>vaya</w:t>
+      </w:r>
+      <w:proofErr w:type="spellEnd"/>
+      <w:r>
+        <w:rPr>
+          <w:lang w:eastAsia="fr-CH"/>
+        </w:rPr>
+        <w:t xml:space="preserve"> </w:t>
+      </w:r>
+      <w:proofErr w:type="spellStart"/>
+      <w:r>
+        <w:rPr>
+          <w:lang w:eastAsia="fr-CH"/>
+        </w:rPr>
+        <w:t>ser</w:t>
+      </w:r>
+      <w:proofErr w:type="spellEnd"/>
+      <w:r>
+        <w:rPr>
+          <w:lang w:eastAsia="fr-CH"/>
+        </w:rPr>
+        <w:t xml:space="preserve"> </w:t>
+      </w:r>
+      <w:proofErr w:type="spellStart"/>
+      <w:r>
+        <w:rPr>
+          <w:lang w:eastAsia="fr-CH"/>
+        </w:rPr>
+        <w:t>cambiado</w:t>
+      </w:r>
+      <w:proofErr w:type="spellEnd"/>
+      <w:r>
+        <w:rPr>
+          <w:lang w:eastAsia="fr-CH"/>
+        </w:rPr>
+        <w:t xml:space="preserve">. </w:t>
+      </w:r>
+      <w:proofErr w:type="spellStart"/>
+      <w:r>
+        <w:rPr>
+          <w:lang w:eastAsia="fr-CH"/>
+        </w:rPr>
+        <w:t>Ejemplo</w:t>
+      </w:r>
+      <w:proofErr w:type="spellEnd"/>
+      <w:r>
+        <w:rPr>
+          <w:lang w:eastAsia="fr-CH"/>
+        </w:rPr>
+        <w:t xml:space="preserve"> : </w:t>
+      </w:r>
+    </w:p>
+    <w:p>
+      <w:pPr>
+        <w:pStyle w:val="Paragraphedeliste"/>
+        <w:ind w:left="709"/>
+        <w:rPr>
+          <w:lang w:eastAsia="fr-CH"/>
+        </w:rPr>
+      </w:pPr>
+      <w:proofErr w:type="spellStart"/>
+      <w:r>
+        <w:rPr>
+          <w:lang w:eastAsia="fr-CH"/>
+        </w:rPr>
+        <w:t>Const</w:t>
+      </w:r>
+      <w:proofErr w:type="spellEnd"/>
+      <w:r>
+        <w:rPr>
+          <w:lang w:eastAsia="fr-CH"/>
+        </w:rPr>
+        <w:t xml:space="preserve"> COLRO_RED= ‘#F00’</w:t>
+      </w:r>
+      <w:r>
+        <w:rPr>
+          <w:lang w:eastAsia="fr-CH"/>
+        </w:rPr>
+        <w:t xml:space="preserve"> </w:t>
+      </w:r>
+    </w:p>
+    <w:p>
+      <w:pPr>
+        <w:pStyle w:val="Paragraphedeliste"/>
+        <w:numPr>
+          <w:ilvl w:val="4"/>
+          <w:numId w:val="11"/>
+        </w:numPr>
+        <w:ind w:left="709"/>
+        <w:rPr>
+          <w:lang w:eastAsia="fr-CH"/>
+        </w:rPr>
+      </w:pPr>
+      <w:r>
+        <w:rPr>
+          <w:lang w:eastAsia="fr-CH"/>
+        </w:rPr>
+        <w:t xml:space="preserve">Var : las </w:t>
+      </w:r>
+      <w:proofErr w:type="spellStart"/>
+      <w:r>
+        <w:rPr>
+          <w:lang w:eastAsia="fr-CH"/>
+        </w:rPr>
+        <w:t>declaraciones</w:t>
+      </w:r>
+      <w:proofErr w:type="spellEnd"/>
+      <w:r>
+        <w:rPr>
+          <w:lang w:eastAsia="fr-CH"/>
+        </w:rPr>
+        <w:t xml:space="preserve"> con VAR se </w:t>
+      </w:r>
+      <w:proofErr w:type="spellStart"/>
+      <w:r>
+        <w:rPr>
+          <w:lang w:eastAsia="fr-CH"/>
+        </w:rPr>
+        <w:t>utilizave</w:t>
+      </w:r>
+      <w:proofErr w:type="spellEnd"/>
+      <w:r>
+        <w:rPr>
+          <w:lang w:eastAsia="fr-CH"/>
+        </w:rPr>
+        <w:t xml:space="preserve"> </w:t>
+      </w:r>
+      <w:proofErr w:type="spellStart"/>
+      <w:r>
+        <w:rPr>
+          <w:lang w:eastAsia="fr-CH"/>
+        </w:rPr>
+        <w:t>recurrentemente</w:t>
+      </w:r>
+      <w:proofErr w:type="spellEnd"/>
+      <w:r>
+        <w:rPr>
+          <w:lang w:eastAsia="fr-CH"/>
+        </w:rPr>
+        <w:t xml:space="preserve"> para la </w:t>
+      </w:r>
+      <w:proofErr w:type="spellStart"/>
+      <w:r>
+        <w:rPr>
+          <w:lang w:eastAsia="fr-CH"/>
+        </w:rPr>
+        <w:t>declaracion</w:t>
+      </w:r>
+      <w:proofErr w:type="spellEnd"/>
+      <w:r>
+        <w:rPr>
+          <w:lang w:eastAsia="fr-CH"/>
+        </w:rPr>
+        <w:t xml:space="preserve"> de variables, </w:t>
+      </w:r>
+      <w:proofErr w:type="spellStart"/>
+      <w:r>
+        <w:rPr>
+          <w:lang w:eastAsia="fr-CH"/>
+        </w:rPr>
+        <w:t>debido</w:t>
+      </w:r>
+      <w:proofErr w:type="spellEnd"/>
+      <w:r>
+        <w:rPr>
+          <w:lang w:eastAsia="fr-CH"/>
+        </w:rPr>
+        <w:t xml:space="preserve"> a su </w:t>
+      </w:r>
+      <w:proofErr w:type="spellStart"/>
+      <w:r>
+        <w:rPr>
+          <w:lang w:eastAsia="fr-CH"/>
+        </w:rPr>
+        <w:t>falta</w:t>
+      </w:r>
+      <w:proofErr w:type="spellEnd"/>
+      <w:r>
+        <w:rPr>
+          <w:lang w:eastAsia="fr-CH"/>
+        </w:rPr>
+        <w:t xml:space="preserve"> de </w:t>
+      </w:r>
+      <w:proofErr w:type="spellStart"/>
+      <w:r>
+        <w:rPr>
+          <w:lang w:eastAsia="fr-CH"/>
+        </w:rPr>
+        <w:t>definicion</w:t>
+      </w:r>
+      <w:proofErr w:type="spellEnd"/>
+      <w:r>
+        <w:rPr>
+          <w:lang w:eastAsia="fr-CH"/>
+        </w:rPr>
+        <w:t xml:space="preserve"> y </w:t>
+      </w:r>
+      <w:proofErr w:type="spellStart"/>
+      <w:r>
+        <w:rPr>
+          <w:lang w:eastAsia="fr-CH"/>
+        </w:rPr>
+        <w:t>visibilidad</w:t>
+      </w:r>
+      <w:proofErr w:type="spellEnd"/>
+      <w:r>
+        <w:rPr>
+          <w:lang w:eastAsia="fr-CH"/>
+        </w:rPr>
+        <w:t xml:space="preserve"> </w:t>
+      </w:r>
+      <w:proofErr w:type="spellStart"/>
+      <w:r>
+        <w:rPr>
+          <w:lang w:eastAsia="fr-CH"/>
+        </w:rPr>
+        <w:t>exacta</w:t>
+      </w:r>
+      <w:proofErr w:type="spellEnd"/>
+      <w:r>
+        <w:rPr>
+          <w:lang w:eastAsia="fr-CH"/>
+        </w:rPr>
+        <w:t xml:space="preserve">, </w:t>
+      </w:r>
+      <w:proofErr w:type="spellStart"/>
+      <w:r>
+        <w:rPr>
+          <w:lang w:eastAsia="fr-CH"/>
+        </w:rPr>
+        <w:t>fue</w:t>
+      </w:r>
+      <w:proofErr w:type="spellEnd"/>
+      <w:r>
+        <w:rPr>
+          <w:lang w:eastAsia="fr-CH"/>
+        </w:rPr>
+        <w:t xml:space="preserve"> </w:t>
+      </w:r>
+      <w:proofErr w:type="spellStart"/>
+      <w:r>
+        <w:rPr>
+          <w:lang w:eastAsia="fr-CH"/>
+        </w:rPr>
+        <w:t>remplazado</w:t>
+      </w:r>
+      <w:proofErr w:type="spellEnd"/>
+      <w:r>
+        <w:rPr>
+          <w:lang w:eastAsia="fr-CH"/>
+        </w:rPr>
+        <w:t xml:space="preserve"> </w:t>
+      </w:r>
+      <w:proofErr w:type="spellStart"/>
+      <w:r>
+        <w:rPr>
+          <w:lang w:eastAsia="fr-CH"/>
+        </w:rPr>
+        <w:t>por</w:t>
+      </w:r>
+      <w:proofErr w:type="spellEnd"/>
+      <w:r>
+        <w:rPr>
+          <w:lang w:eastAsia="fr-CH"/>
+        </w:rPr>
+        <w:t xml:space="preserve"> el LET. VAR </w:t>
+      </w:r>
+      <w:proofErr w:type="spellStart"/>
+      <w:r>
+        <w:rPr>
+          <w:lang w:eastAsia="fr-CH"/>
+        </w:rPr>
+        <w:t>tiene</w:t>
+      </w:r>
+      <w:proofErr w:type="spellEnd"/>
+      <w:r>
+        <w:rPr>
+          <w:lang w:eastAsia="fr-CH"/>
+        </w:rPr>
+        <w:t xml:space="preserve"> la </w:t>
+      </w:r>
+      <w:proofErr w:type="spellStart"/>
+      <w:r>
+        <w:rPr>
+          <w:lang w:eastAsia="fr-CH"/>
+        </w:rPr>
+        <w:t>desventaja</w:t>
+      </w:r>
+      <w:proofErr w:type="spellEnd"/>
+      <w:r>
+        <w:rPr>
+          <w:lang w:eastAsia="fr-CH"/>
+        </w:rPr>
+        <w:t xml:space="preserve"> que su </w:t>
+      </w:r>
+      <w:proofErr w:type="spellStart"/>
+      <w:r>
+        <w:rPr>
+          <w:lang w:eastAsia="fr-CH"/>
+        </w:rPr>
+        <w:t>uso</w:t>
+      </w:r>
+      <w:proofErr w:type="spellEnd"/>
+      <w:r>
+        <w:rPr>
+          <w:lang w:eastAsia="fr-CH"/>
+        </w:rPr>
+        <w:t xml:space="preserve"> </w:t>
+      </w:r>
+      <w:proofErr w:type="spellStart"/>
+      <w:r>
+        <w:rPr>
+          <w:lang w:eastAsia="fr-CH"/>
+        </w:rPr>
+        <w:t>dentro</w:t>
+      </w:r>
+      <w:proofErr w:type="spellEnd"/>
+      <w:r>
+        <w:rPr>
+          <w:lang w:eastAsia="fr-CH"/>
+        </w:rPr>
+        <w:t xml:space="preserve"> de bloques o </w:t>
+      </w:r>
+      <w:proofErr w:type="spellStart"/>
+      <w:r>
+        <w:rPr>
+          <w:lang w:eastAsia="fr-CH"/>
+        </w:rPr>
+        <w:t>methodos</w:t>
+      </w:r>
+      <w:proofErr w:type="spellEnd"/>
+      <w:r>
+        <w:rPr>
+          <w:lang w:eastAsia="fr-CH"/>
+        </w:rPr>
+        <w:t xml:space="preserve"> </w:t>
+      </w:r>
+      <w:proofErr w:type="spellStart"/>
+      <w:r>
+        <w:rPr>
+          <w:lang w:eastAsia="fr-CH"/>
+        </w:rPr>
+        <w:t>seran</w:t>
+      </w:r>
+      <w:proofErr w:type="spellEnd"/>
+      <w:r>
+        <w:rPr>
+          <w:lang w:eastAsia="fr-CH"/>
+        </w:rPr>
+        <w:t xml:space="preserve"> </w:t>
+      </w:r>
+      <w:proofErr w:type="spellStart"/>
+      <w:r>
+        <w:rPr>
+          <w:lang w:eastAsia="fr-CH"/>
+        </w:rPr>
+        <w:t>leido</w:t>
+      </w:r>
+      <w:proofErr w:type="spellEnd"/>
+      <w:r>
+        <w:rPr>
+          <w:lang w:eastAsia="fr-CH"/>
+        </w:rPr>
+        <w:t xml:space="preserve"> de forma global, </w:t>
+      </w:r>
+      <w:proofErr w:type="spellStart"/>
+      <w:r>
+        <w:rPr>
+          <w:lang w:eastAsia="fr-CH"/>
+        </w:rPr>
+        <w:t>por</w:t>
+      </w:r>
+      <w:proofErr w:type="spellEnd"/>
+      <w:r>
+        <w:rPr>
+          <w:lang w:eastAsia="fr-CH"/>
+        </w:rPr>
+        <w:t xml:space="preserve"> </w:t>
+      </w:r>
+      <w:proofErr w:type="spellStart"/>
+      <w:r>
+        <w:rPr>
+          <w:lang w:eastAsia="fr-CH"/>
+        </w:rPr>
+        <w:t>lo</w:t>
+      </w:r>
+      <w:proofErr w:type="spellEnd"/>
+      <w:r>
+        <w:rPr>
+          <w:lang w:eastAsia="fr-CH"/>
+        </w:rPr>
+        <w:t xml:space="preserve"> que no existe </w:t>
+      </w:r>
+      <w:r>
+        <w:rPr>
+          <w:lang w:eastAsia="fr-CH"/>
+        </w:rPr>
+        <w:lastRenderedPageBreak/>
+        <w:t xml:space="preserve">variables temporales. Su </w:t>
+      </w:r>
+      <w:proofErr w:type="spellStart"/>
+      <w:r>
+        <w:rPr>
+          <w:lang w:eastAsia="fr-CH"/>
+        </w:rPr>
+        <w:t>uso</w:t>
+      </w:r>
+      <w:proofErr w:type="spellEnd"/>
+      <w:r>
+        <w:rPr>
+          <w:lang w:eastAsia="fr-CH"/>
+        </w:rPr>
+        <w:t xml:space="preserve"> </w:t>
+      </w:r>
+      <w:proofErr w:type="spellStart"/>
+      <w:r>
+        <w:rPr>
+          <w:lang w:eastAsia="fr-CH"/>
+        </w:rPr>
+        <w:t>actual</w:t>
+      </w:r>
+      <w:proofErr w:type="spellEnd"/>
+      <w:r>
+        <w:rPr>
+          <w:lang w:eastAsia="fr-CH"/>
+        </w:rPr>
+        <w:t xml:space="preserve"> es para </w:t>
+      </w:r>
+      <w:proofErr w:type="spellStart"/>
+      <w:r>
+        <w:rPr>
+          <w:lang w:eastAsia="fr-CH"/>
+        </w:rPr>
+        <w:t>crear</w:t>
+      </w:r>
+      <w:proofErr w:type="spellEnd"/>
+      <w:r>
+        <w:rPr>
+          <w:lang w:eastAsia="fr-CH"/>
+        </w:rPr>
+        <w:t xml:space="preserve"> variables que </w:t>
+      </w:r>
+      <w:proofErr w:type="spellStart"/>
+      <w:r>
+        <w:rPr>
+          <w:lang w:eastAsia="fr-CH"/>
+        </w:rPr>
+        <w:t>formen</w:t>
+      </w:r>
+      <w:proofErr w:type="spellEnd"/>
+      <w:r>
+        <w:rPr>
+          <w:lang w:eastAsia="fr-CH"/>
+        </w:rPr>
+        <w:t xml:space="preserve"> parte </w:t>
+      </w:r>
+      <w:proofErr w:type="spellStart"/>
+      <w:r>
+        <w:rPr>
+          <w:lang w:eastAsia="fr-CH"/>
+        </w:rPr>
+        <w:t>del</w:t>
+      </w:r>
+      <w:proofErr w:type="spellEnd"/>
+      <w:r>
+        <w:rPr>
+          <w:lang w:eastAsia="fr-CH"/>
+        </w:rPr>
+        <w:t xml:space="preserve"> </w:t>
+      </w:r>
+      <w:proofErr w:type="spellStart"/>
+      <w:r>
+        <w:rPr>
+          <w:lang w:eastAsia="fr-CH"/>
+        </w:rPr>
+        <w:t>inicio</w:t>
+      </w:r>
+      <w:proofErr w:type="spellEnd"/>
+      <w:r>
+        <w:rPr>
+          <w:lang w:eastAsia="fr-CH"/>
+        </w:rPr>
+        <w:t xml:space="preserve"> </w:t>
+      </w:r>
+      <w:proofErr w:type="spellStart"/>
+      <w:r>
+        <w:rPr>
+          <w:lang w:eastAsia="fr-CH"/>
+        </w:rPr>
+        <w:t>del</w:t>
+      </w:r>
+      <w:proofErr w:type="spellEnd"/>
+      <w:r>
+        <w:rPr>
+          <w:lang w:eastAsia="fr-CH"/>
+        </w:rPr>
+        <w:t xml:space="preserve"> </w:t>
+      </w:r>
+      <w:proofErr w:type="spellStart"/>
+      <w:r>
+        <w:rPr>
+          <w:lang w:eastAsia="fr-CH"/>
+        </w:rPr>
+        <w:t>codigo</w:t>
+      </w:r>
+      <w:proofErr w:type="spellEnd"/>
+      <w:r>
+        <w:rPr>
+          <w:lang w:eastAsia="fr-CH"/>
+        </w:rPr>
+        <w:t xml:space="preserve">. </w:t>
+      </w:r>
+      <w:proofErr w:type="spellStart"/>
+      <w:r>
+        <w:rPr>
+          <w:lang w:eastAsia="fr-CH"/>
+        </w:rPr>
+        <w:t>Ejemplo</w:t>
+      </w:r>
+      <w:proofErr w:type="spellEnd"/>
+      <w:r>
+        <w:rPr>
+          <w:lang w:eastAsia="fr-CH"/>
+        </w:rPr>
+        <w:t xml:space="preserve"> : « var </w:t>
+      </w:r>
+      <w:proofErr w:type="spellStart"/>
+      <w:r>
+        <w:rPr>
+          <w:lang w:eastAsia="fr-CH"/>
+        </w:rPr>
+        <w:t>name</w:t>
+      </w:r>
+      <w:proofErr w:type="spellEnd"/>
+      <w:r>
+        <w:rPr>
+          <w:lang w:eastAsia="fr-CH"/>
+        </w:rPr>
+        <w:t xml:space="preserve"> = ‘</w:t>
+      </w:r>
+      <w:proofErr w:type="spellStart"/>
+      <w:r>
+        <w:rPr>
+          <w:lang w:eastAsia="fr-CH"/>
+        </w:rPr>
+        <w:t>adri</w:t>
+      </w:r>
+      <w:proofErr w:type="spellEnd"/>
+      <w:r>
+        <w:rPr>
+          <w:lang w:eastAsia="fr-CH"/>
+        </w:rPr>
+        <w:t>’ »</w:t>
+      </w:r>
+    </w:p>
+    <w:p>
+      <w:pPr>
+        <w:pStyle w:val="Paragraphedeliste"/>
+        <w:ind w:left="1800"/>
+        <w:rPr>
+          <w:lang w:eastAsia="fr-CH"/>
+        </w:rPr>
+      </w:pPr>
+    </w:p>
+    <w:p>
+      <w:pPr>
+        <w:pStyle w:val="Titre3"/>
+        <w:numPr>
+          <w:ilvl w:val="2"/>
+          <w:numId w:val="11"/>
+        </w:numPr>
+        <w:rPr>
+          <w:lang w:eastAsia="fr-CH"/>
+        </w:rPr>
+      </w:pPr>
+      <w:proofErr w:type="spellStart"/>
+      <w:r>
+        <w:rPr>
+          <w:lang w:eastAsia="fr-CH"/>
+        </w:rPr>
+        <w:t>Tipos</w:t>
+      </w:r>
+      <w:proofErr w:type="spellEnd"/>
+      <w:r>
+        <w:rPr>
+          <w:lang w:eastAsia="fr-CH"/>
+        </w:rPr>
+        <w:t xml:space="preserve"> de </w:t>
+      </w:r>
+      <w:proofErr w:type="spellStart"/>
+      <w:r>
+        <w:rPr>
+          <w:lang w:eastAsia="fr-CH"/>
+        </w:rPr>
+        <w:t>datos</w:t>
+      </w:r>
+      <w:proofErr w:type="spellEnd"/>
+    </w:p>
+    <w:p>
+      <w:pPr>
+        <w:pStyle w:val="Paragraphedeliste"/>
+        <w:numPr>
+          <w:ilvl w:val="0"/>
+          <w:numId w:val="24"/>
+        </w:numPr>
+        <w:rPr>
+          <w:lang w:eastAsia="fr-CH"/>
+        </w:rPr>
+      </w:pPr>
+      <w:proofErr w:type="spellStart"/>
+      <w:r>
+        <w:rPr>
+          <w:lang w:eastAsia="fr-CH"/>
+        </w:rPr>
+        <w:t>Numeros</w:t>
+      </w:r>
+      <w:proofErr w:type="spellEnd"/>
+      <w:r>
+        <w:rPr>
+          <w:lang w:eastAsia="fr-CH"/>
+        </w:rPr>
+        <w:t xml:space="preserve"> « let n=123 ; » </w:t>
+      </w:r>
+    </w:p>
+    <w:p>
+      <w:pPr>
+        <w:pStyle w:val="Paragraphedeliste"/>
+        <w:numPr>
+          <w:ilvl w:val="0"/>
+          <w:numId w:val="24"/>
+        </w:numPr>
+        <w:rPr>
+          <w:lang w:eastAsia="fr-CH"/>
+        </w:rPr>
+      </w:pPr>
+      <w:proofErr w:type="spellStart"/>
+      <w:r>
+        <w:rPr>
+          <w:lang w:eastAsia="fr-CH"/>
+        </w:rPr>
+        <w:t>Numero</w:t>
+      </w:r>
+      <w:proofErr w:type="spellEnd"/>
+      <w:r>
+        <w:rPr>
+          <w:lang w:eastAsia="fr-CH"/>
+        </w:rPr>
+        <w:t xml:space="preserve"> </w:t>
+      </w:r>
+      <w:proofErr w:type="spellStart"/>
+      <w:r>
+        <w:rPr>
+          <w:lang w:eastAsia="fr-CH"/>
+        </w:rPr>
+        <w:t>decimales</w:t>
+      </w:r>
+      <w:proofErr w:type="spellEnd"/>
+      <w:r>
+        <w:rPr>
+          <w:lang w:eastAsia="fr-CH"/>
+        </w:rPr>
+        <w:t xml:space="preserve"> « let n=12.3 ; »</w:t>
+      </w:r>
+    </w:p>
+    <w:p>
+      <w:pPr>
+        <w:pStyle w:val="Paragraphedeliste"/>
+        <w:numPr>
+          <w:ilvl w:val="0"/>
+          <w:numId w:val="24"/>
+        </w:numPr>
+        <w:rPr>
+          <w:lang w:eastAsia="fr-CH"/>
+        </w:rPr>
+      </w:pPr>
+      <w:proofErr w:type="spellStart"/>
+      <w:r>
+        <w:rPr>
+          <w:lang w:eastAsia="fr-CH"/>
+        </w:rPr>
+        <w:t>Numeros</w:t>
+      </w:r>
+      <w:proofErr w:type="spellEnd"/>
+      <w:r>
+        <w:rPr>
+          <w:lang w:eastAsia="fr-CH"/>
+        </w:rPr>
+        <w:t xml:space="preserve"> </w:t>
+      </w:r>
+      <w:proofErr w:type="spellStart"/>
+      <w:r>
+        <w:rPr>
+          <w:lang w:eastAsia="fr-CH"/>
+        </w:rPr>
+        <w:t>mayores</w:t>
+      </w:r>
+      <w:proofErr w:type="spellEnd"/>
+      <w:r>
+        <w:rPr>
+          <w:lang w:eastAsia="fr-CH"/>
+        </w:rPr>
+        <w:t xml:space="preserve"> a </w:t>
+      </w:r>
+      <w:r>
+        <w:rPr>
+          <w:lang w:eastAsia="fr-CH"/>
+        </w:rPr>
+        <w:t>(2</w:t>
+      </w:r>
+      <w:r>
+        <w:rPr>
+          <w:vertAlign w:val="superscript"/>
+          <w:lang w:eastAsia="fr-CH"/>
+        </w:rPr>
+        <w:t>53-1</w:t>
+      </w:r>
+      <w:r>
+        <w:rPr>
+          <w:lang w:eastAsia="fr-CH"/>
+        </w:rPr>
+        <w:t xml:space="preserve">) « let </w:t>
+      </w:r>
+      <w:proofErr w:type="spellStart"/>
+      <w:r>
+        <w:rPr>
+          <w:lang w:eastAsia="fr-CH"/>
+        </w:rPr>
+        <w:t>number</w:t>
+      </w:r>
+      <w:proofErr w:type="spellEnd"/>
+      <w:r>
+        <w:rPr>
+          <w:lang w:eastAsia="fr-CH"/>
+        </w:rPr>
+        <w:t>=</w:t>
+      </w:r>
+      <w:r>
+        <w:rPr>
+          <w:lang w:eastAsia="fr-CH"/>
+        </w:rPr>
+        <w:t>2</w:t>
+      </w:r>
+      <w:r>
+        <w:rPr>
+          <w:vertAlign w:val="superscript"/>
+          <w:lang w:eastAsia="fr-CH"/>
+        </w:rPr>
+        <w:t>54</w:t>
+      </w:r>
+      <w:r>
+        <w:rPr>
+          <w:lang w:eastAsia="fr-CH"/>
+        </w:rPr>
+        <w:t>n </w:t>
+      </w:r>
+      <w:proofErr w:type="gramStart"/>
+      <w:r>
+        <w:rPr>
+          <w:lang w:eastAsia="fr-CH"/>
+        </w:rPr>
+        <w:t>;»</w:t>
+      </w:r>
+      <w:proofErr w:type="gramEnd"/>
+      <w:r>
+        <w:rPr>
+          <w:vertAlign w:val="superscript"/>
+          <w:lang w:eastAsia="fr-CH"/>
+        </w:rPr>
+        <w:t> </w:t>
+      </w:r>
+    </w:p>
+    <w:p>
+      <w:pPr>
+        <w:pStyle w:val="Paragraphedeliste"/>
+        <w:numPr>
+          <w:ilvl w:val="0"/>
+          <w:numId w:val="24"/>
+        </w:numPr>
+        <w:rPr>
+          <w:lang w:eastAsia="fr-CH"/>
+        </w:rPr>
+      </w:pPr>
+      <w:r>
+        <w:rPr>
+          <w:lang w:eastAsia="fr-CH"/>
+        </w:rPr>
+        <w:t>String</w:t>
+      </w:r>
+      <w:r>
+        <w:rPr>
+          <w:lang w:eastAsia="fr-CH"/>
+        </w:rPr>
+        <w:t xml:space="preserve">, </w:t>
+      </w:r>
+      <w:proofErr w:type="spellStart"/>
+      <w:r>
+        <w:rPr>
+          <w:lang w:eastAsia="fr-CH"/>
+        </w:rPr>
+        <w:t>cadena</w:t>
+      </w:r>
+      <w:proofErr w:type="spellEnd"/>
+      <w:r>
+        <w:rPr>
+          <w:lang w:eastAsia="fr-CH"/>
+        </w:rPr>
+        <w:t xml:space="preserve"> de </w:t>
+      </w:r>
+      <w:proofErr w:type="spellStart"/>
+      <w:r>
+        <w:rPr>
+          <w:lang w:eastAsia="fr-CH"/>
+        </w:rPr>
+        <w:t>caracteres</w:t>
+      </w:r>
+      <w:proofErr w:type="spellEnd"/>
+      <w:r>
+        <w:rPr>
+          <w:lang w:eastAsia="fr-CH"/>
+        </w:rPr>
+        <w:t xml:space="preserve"> « let </w:t>
+      </w:r>
+      <w:proofErr w:type="spellStart"/>
+      <w:r>
+        <w:rPr>
+          <w:lang w:eastAsia="fr-CH"/>
+        </w:rPr>
+        <w:t>name</w:t>
+      </w:r>
+      <w:proofErr w:type="spellEnd"/>
+      <w:r>
+        <w:rPr>
+          <w:lang w:eastAsia="fr-CH"/>
+        </w:rPr>
+        <w:t xml:space="preserve"> = ‘</w:t>
+      </w:r>
+      <w:proofErr w:type="spellStart"/>
+      <w:r>
+        <w:rPr>
+          <w:lang w:eastAsia="fr-CH"/>
+        </w:rPr>
+        <w:t>adri</w:t>
+      </w:r>
+      <w:proofErr w:type="spellEnd"/>
+      <w:r>
+        <w:rPr>
+          <w:lang w:eastAsia="fr-CH"/>
+        </w:rPr>
+        <w:t xml:space="preserve">’ » « let </w:t>
+      </w:r>
+      <w:proofErr w:type="spellStart"/>
+      <w:r>
+        <w:rPr>
+          <w:lang w:eastAsia="fr-CH"/>
+        </w:rPr>
+        <w:t>nameAge</w:t>
+      </w:r>
+      <w:proofErr w:type="spellEnd"/>
+      <w:r>
+        <w:rPr>
+          <w:lang w:eastAsia="fr-CH"/>
+        </w:rPr>
+        <w:t xml:space="preserve"> = ‘</w:t>
+      </w:r>
+      <w:proofErr w:type="spellStart"/>
+      <w:r>
+        <w:rPr>
+          <w:lang w:eastAsia="fr-CH"/>
+        </w:rPr>
+        <w:t>name</w:t>
+      </w:r>
+      <w:proofErr w:type="spellEnd"/>
+      <w:r>
+        <w:rPr>
+          <w:lang w:eastAsia="fr-CH"/>
+        </w:rPr>
+        <w:t xml:space="preserve"> </w:t>
+      </w:r>
+      <w:proofErr w:type="spellStart"/>
+      <w:r>
+        <w:rPr>
+          <w:lang w:eastAsia="fr-CH"/>
+        </w:rPr>
+        <w:t>adrian</w:t>
+      </w:r>
+      <w:proofErr w:type="spellEnd"/>
+      <w:r>
+        <w:rPr>
+          <w:lang w:eastAsia="fr-CH"/>
+        </w:rPr>
+        <w:t xml:space="preserve"> </w:t>
+      </w:r>
+      <w:proofErr w:type="spellStart"/>
+      <w:r>
+        <w:rPr>
+          <w:lang w:eastAsia="fr-CH"/>
+        </w:rPr>
+        <w:t>age</w:t>
+      </w:r>
+      <w:proofErr w:type="spellEnd"/>
+      <w:r>
+        <w:rPr>
+          <w:lang w:eastAsia="fr-CH"/>
+        </w:rPr>
+        <w:t xml:space="preserve"> ${</w:t>
+      </w:r>
+      <w:proofErr w:type="spellStart"/>
+      <w:r>
+        <w:rPr>
+          <w:lang w:eastAsia="fr-CH"/>
+        </w:rPr>
+        <w:t>age</w:t>
+      </w:r>
+      <w:proofErr w:type="spellEnd"/>
+      <w:r>
+        <w:rPr>
+          <w:lang w:eastAsia="fr-CH"/>
+        </w:rPr>
+        <w:t xml:space="preserve">}’ //Se </w:t>
+      </w:r>
+      <w:proofErr w:type="spellStart"/>
+      <w:r>
+        <w:rPr>
+          <w:lang w:eastAsia="fr-CH"/>
+        </w:rPr>
+        <w:t>muestra</w:t>
+      </w:r>
+      <w:proofErr w:type="spellEnd"/>
+      <w:r>
+        <w:rPr>
+          <w:lang w:eastAsia="fr-CH"/>
+        </w:rPr>
+        <w:t xml:space="preserve"> </w:t>
+      </w:r>
+      <w:proofErr w:type="spellStart"/>
+      <w:r>
+        <w:rPr>
+          <w:lang w:eastAsia="fr-CH"/>
+        </w:rPr>
+        <w:t>name</w:t>
+      </w:r>
+      <w:proofErr w:type="spellEnd"/>
+      <w:r>
+        <w:rPr>
+          <w:lang w:eastAsia="fr-CH"/>
+        </w:rPr>
+        <w:t xml:space="preserve"> </w:t>
+      </w:r>
+      <w:proofErr w:type="spellStart"/>
+      <w:r>
+        <w:rPr>
+          <w:lang w:eastAsia="fr-CH"/>
+        </w:rPr>
+        <w:t>adrian</w:t>
+      </w:r>
+      <w:proofErr w:type="spellEnd"/>
+      <w:r>
+        <w:rPr>
+          <w:lang w:eastAsia="fr-CH"/>
+        </w:rPr>
+        <w:t xml:space="preserve"> </w:t>
+      </w:r>
+      <w:proofErr w:type="spellStart"/>
+      <w:r>
+        <w:rPr>
+          <w:lang w:eastAsia="fr-CH"/>
+        </w:rPr>
+        <w:t>age</w:t>
+      </w:r>
+      <w:proofErr w:type="spellEnd"/>
+      <w:r>
+        <w:rPr>
+          <w:lang w:eastAsia="fr-CH"/>
+        </w:rPr>
+        <w:t xml:space="preserve"> 24 »</w:t>
+      </w:r>
+    </w:p>
+    <w:p>
+      <w:pPr>
+        <w:pStyle w:val="Paragraphedeliste"/>
+        <w:numPr>
+          <w:ilvl w:val="0"/>
+          <w:numId w:val="24"/>
+        </w:numPr>
+        <w:rPr>
+          <w:lang w:eastAsia="fr-CH"/>
+        </w:rPr>
+      </w:pPr>
+      <w:proofErr w:type="spellStart"/>
+      <w:r>
+        <w:rPr>
+          <w:lang w:eastAsia="fr-CH"/>
+        </w:rPr>
+        <w:t>Boolean</w:t>
+      </w:r>
+      <w:proofErr w:type="spellEnd"/>
+      <w:r>
+        <w:rPr>
+          <w:lang w:eastAsia="fr-CH"/>
+        </w:rPr>
+        <w:t xml:space="preserve"> « let </w:t>
+      </w:r>
+      <w:proofErr w:type="spellStart"/>
+      <w:r>
+        <w:rPr>
+          <w:lang w:eastAsia="fr-CH"/>
+        </w:rPr>
+        <w:t>eating</w:t>
+      </w:r>
+      <w:proofErr w:type="spellEnd"/>
+      <w:r>
+        <w:rPr>
+          <w:lang w:eastAsia="fr-CH"/>
+        </w:rPr>
+        <w:t xml:space="preserve"> = false »</w:t>
+      </w:r>
+    </w:p>
+    <w:p>
+      <w:pPr>
+        <w:pStyle w:val="Paragraphedeliste"/>
+        <w:numPr>
+          <w:ilvl w:val="0"/>
+          <w:numId w:val="24"/>
+        </w:numPr>
+        <w:rPr>
+          <w:lang w:eastAsia="fr-CH"/>
+        </w:rPr>
+      </w:pPr>
+      <w:r>
+        <w:rPr>
+          <w:lang w:eastAsia="fr-CH"/>
+        </w:rPr>
+        <w:t xml:space="preserve">Nul et </w:t>
+      </w:r>
+      <w:proofErr w:type="spellStart"/>
+      <w:r>
+        <w:rPr>
+          <w:lang w:eastAsia="fr-CH"/>
+        </w:rPr>
+        <w:t>undefined</w:t>
+      </w:r>
+      <w:proofErr w:type="spellEnd"/>
+      <w:r>
+        <w:rPr>
+          <w:lang w:eastAsia="fr-CH"/>
+        </w:rPr>
+        <w:t xml:space="preserve"> « let </w:t>
+      </w:r>
+      <w:proofErr w:type="spellStart"/>
+      <w:r>
+        <w:rPr>
+          <w:lang w:eastAsia="fr-CH"/>
+        </w:rPr>
+        <w:t>age</w:t>
+      </w:r>
+      <w:proofErr w:type="spellEnd"/>
+      <w:r>
+        <w:rPr>
+          <w:lang w:eastAsia="fr-CH"/>
+        </w:rPr>
+        <w:t xml:space="preserve"> = </w:t>
+      </w:r>
+      <w:proofErr w:type="spellStart"/>
+      <w:r>
+        <w:rPr>
+          <w:lang w:eastAsia="fr-CH"/>
+        </w:rPr>
+        <w:t>null</w:t>
+      </w:r>
+      <w:proofErr w:type="spellEnd"/>
+      <w:r>
+        <w:rPr>
+          <w:lang w:eastAsia="fr-CH"/>
+        </w:rPr>
+        <w:t xml:space="preserve"> ; let age2 = </w:t>
+      </w:r>
+      <w:proofErr w:type="spellStart"/>
+      <w:r>
+        <w:rPr>
+          <w:lang w:eastAsia="fr-CH"/>
+        </w:rPr>
+        <w:t>undefined</w:t>
+      </w:r>
+      <w:proofErr w:type="spellEnd"/>
+      <w:r>
+        <w:rPr>
+          <w:lang w:eastAsia="fr-CH"/>
+        </w:rPr>
+        <w:t> »</w:t>
+      </w:r>
+    </w:p>
+    <w:p>
+      <w:pPr>
+        <w:pStyle w:val="Paragraphedeliste"/>
+        <w:numPr>
+          <w:ilvl w:val="0"/>
+          <w:numId w:val="24"/>
+        </w:numPr>
+        <w:rPr>
+          <w:lang w:eastAsia="fr-CH"/>
+        </w:rPr>
+      </w:pPr>
+      <w:proofErr w:type="spellStart"/>
+      <w:r>
+        <w:rPr>
+          <w:lang w:eastAsia="fr-CH"/>
+        </w:rPr>
+        <w:t>Typeof</w:t>
+      </w:r>
+      <w:proofErr w:type="spellEnd"/>
+      <w:r>
+        <w:rPr>
+          <w:lang w:eastAsia="fr-CH"/>
+        </w:rPr>
+        <w:t xml:space="preserve"> para </w:t>
+      </w:r>
+      <w:proofErr w:type="spellStart"/>
+      <w:r>
+        <w:rPr>
+          <w:lang w:eastAsia="fr-CH"/>
+        </w:rPr>
+        <w:t>conocer</w:t>
+      </w:r>
+      <w:proofErr w:type="spellEnd"/>
+      <w:r>
+        <w:rPr>
+          <w:lang w:eastAsia="fr-CH"/>
+        </w:rPr>
+        <w:t xml:space="preserve"> el </w:t>
+      </w:r>
+      <w:proofErr w:type="spellStart"/>
+      <w:r>
+        <w:rPr>
+          <w:lang w:eastAsia="fr-CH"/>
+        </w:rPr>
+        <w:t>tipo</w:t>
+      </w:r>
+      <w:proofErr w:type="spellEnd"/>
+      <w:r>
+        <w:rPr>
+          <w:lang w:eastAsia="fr-CH"/>
+        </w:rPr>
+        <w:t xml:space="preserve"> de </w:t>
+      </w:r>
+      <w:proofErr w:type="spellStart"/>
+      <w:r>
+        <w:rPr>
+          <w:lang w:eastAsia="fr-CH"/>
+        </w:rPr>
+        <w:t>una</w:t>
+      </w:r>
+      <w:proofErr w:type="spellEnd"/>
+      <w:r>
+        <w:rPr>
+          <w:lang w:eastAsia="fr-CH"/>
+        </w:rPr>
+        <w:t xml:space="preserve"> variable ex :</w:t>
+      </w:r>
+      <w:proofErr w:type="gramStart"/>
+      <w:r>
+        <w:rPr>
+          <w:lang w:eastAsia="fr-CH"/>
+        </w:rPr>
+        <w:t xml:space="preserve"> «</w:t>
+      </w:r>
+      <w:proofErr w:type="spellStart"/>
+      <w:r>
+        <w:rPr>
+          <w:lang w:eastAsia="fr-CH"/>
+        </w:rPr>
+        <w:t>typeof</w:t>
+      </w:r>
+      <w:proofErr w:type="spellEnd"/>
+      <w:proofErr w:type="gramEnd"/>
+      <w:r>
+        <w:rPr>
+          <w:lang w:eastAsia="fr-CH"/>
+        </w:rPr>
+        <w:t xml:space="preserve"> </w:t>
+      </w:r>
+      <w:proofErr w:type="spellStart"/>
+      <w:r>
+        <w:rPr>
+          <w:lang w:eastAsia="fr-CH"/>
+        </w:rPr>
+        <w:t>age</w:t>
+      </w:r>
+      <w:proofErr w:type="spellEnd"/>
+      <w:r>
+        <w:rPr>
+          <w:lang w:eastAsia="fr-CH"/>
+        </w:rPr>
+        <w:t>  // ‘</w:t>
+      </w:r>
+      <w:proofErr w:type="spellStart"/>
+      <w:r>
+        <w:rPr>
+          <w:lang w:eastAsia="fr-CH"/>
+        </w:rPr>
+        <w:t>number</w:t>
+      </w:r>
+      <w:proofErr w:type="spellEnd"/>
+      <w:r>
+        <w:rPr>
+          <w:lang w:eastAsia="fr-CH"/>
+        </w:rPr>
+        <w:t>’ » </w:t>
+      </w:r>
+    </w:p>
+    <w:p>
+      <w:pPr>
+        <w:pStyle w:val="Titre3"/>
+        <w:numPr>
+          <w:ilvl w:val="2"/>
+          <w:numId w:val="11"/>
+        </w:numPr>
+        <w:rPr>
+          <w:lang w:eastAsia="fr-CH"/>
+        </w:rPr>
+      </w:pPr>
+      <w:proofErr w:type="spellStart"/>
+      <w:r>
+        <w:rPr>
+          <w:lang w:eastAsia="fr-CH"/>
+        </w:rPr>
+        <w:t>Conversiones</w:t>
+      </w:r>
+      <w:proofErr w:type="spellEnd"/>
+    </w:p>
+    <w:p>
+      <w:pPr>
+        <w:pStyle w:val="Paragraphedeliste"/>
+        <w:numPr>
+          <w:ilvl w:val="0"/>
+          <w:numId w:val="25"/>
+        </w:numPr>
+        <w:rPr>
+          <w:lang w:eastAsia="fr-CH"/>
+        </w:rPr>
+      </w:pPr>
+      <w:proofErr w:type="spellStart"/>
+      <w:r>
+        <w:rPr>
+          <w:lang w:eastAsia="fr-CH"/>
+        </w:rPr>
+        <w:t>ToString</w:t>
+      </w:r>
+      <w:proofErr w:type="spellEnd"/>
+      <w:r>
+        <w:rPr>
+          <w:lang w:eastAsia="fr-CH"/>
+        </w:rPr>
+        <w:t xml:space="preserve"> </w:t>
+      </w:r>
+      <w:proofErr w:type="spellStart"/>
+      <w:r>
+        <w:rPr>
+          <w:lang w:eastAsia="fr-CH"/>
+        </w:rPr>
+        <w:t>cambia</w:t>
+      </w:r>
+      <w:proofErr w:type="spellEnd"/>
+      <w:r>
+        <w:rPr>
+          <w:lang w:eastAsia="fr-CH"/>
+        </w:rPr>
+        <w:t xml:space="preserve"> un </w:t>
+      </w:r>
+      <w:proofErr w:type="spellStart"/>
+      <w:r>
+        <w:rPr>
+          <w:lang w:eastAsia="fr-CH"/>
+        </w:rPr>
+        <w:t>valor</w:t>
+      </w:r>
+      <w:proofErr w:type="spellEnd"/>
+      <w:r>
+        <w:rPr>
+          <w:lang w:eastAsia="fr-CH"/>
+        </w:rPr>
+        <w:t xml:space="preserve"> a </w:t>
+      </w:r>
+      <w:proofErr w:type="spellStart"/>
+      <w:r>
+        <w:rPr>
+          <w:lang w:eastAsia="fr-CH"/>
+        </w:rPr>
+        <w:t>tipo</w:t>
+      </w:r>
+      <w:proofErr w:type="spellEnd"/>
+      <w:r>
+        <w:rPr>
+          <w:lang w:eastAsia="fr-CH"/>
+        </w:rPr>
+        <w:t xml:space="preserve"> texto </w:t>
+      </w:r>
+      <w:proofErr w:type="spellStart"/>
+      <w:r>
+        <w:rPr>
+          <w:lang w:eastAsia="fr-CH"/>
+        </w:rPr>
+        <w:t>ejemplo</w:t>
+      </w:r>
+      <w:proofErr w:type="spellEnd"/>
+      <w:r>
+        <w:rPr>
+          <w:lang w:eastAsia="fr-CH"/>
+        </w:rPr>
+        <w:t xml:space="preserve"> : « let value = </w:t>
+      </w:r>
+      <w:proofErr w:type="spellStart"/>
+      <w:r>
+        <w:rPr>
+          <w:lang w:eastAsia="fr-CH"/>
+        </w:rPr>
+        <w:t>true</w:t>
+      </w:r>
+      <w:proofErr w:type="spellEnd"/>
+      <w:r>
+        <w:rPr>
+          <w:lang w:eastAsia="fr-CH"/>
+        </w:rPr>
+        <w:t> ; value = String(value) »</w:t>
+      </w:r>
+    </w:p>
+    <w:p>
+      <w:pPr>
+        <w:pStyle w:val="Paragraphedeliste"/>
+        <w:numPr>
+          <w:ilvl w:val="0"/>
+          <w:numId w:val="25"/>
+        </w:numPr>
+        <w:rPr>
+          <w:lang w:eastAsia="fr-CH"/>
+        </w:rPr>
+      </w:pPr>
+      <w:proofErr w:type="spellStart"/>
+      <w:r>
+        <w:rPr>
+          <w:lang w:eastAsia="fr-CH"/>
+        </w:rPr>
+        <w:t>ToNumber</w:t>
+      </w:r>
+      <w:proofErr w:type="spellEnd"/>
+      <w:r>
+        <w:rPr>
+          <w:lang w:eastAsia="fr-CH"/>
+        </w:rPr>
+        <w:t xml:space="preserve"> </w:t>
+      </w:r>
+      <w:proofErr w:type="spellStart"/>
+      <w:r>
+        <w:rPr>
+          <w:lang w:eastAsia="fr-CH"/>
+        </w:rPr>
+        <w:t>cambia</w:t>
+      </w:r>
+      <w:proofErr w:type="spellEnd"/>
+      <w:r>
+        <w:rPr>
+          <w:lang w:eastAsia="fr-CH"/>
+        </w:rPr>
+        <w:t xml:space="preserve"> un </w:t>
+      </w:r>
+      <w:proofErr w:type="spellStart"/>
+      <w:r>
+        <w:rPr>
+          <w:lang w:eastAsia="fr-CH"/>
+        </w:rPr>
+        <w:t>valor</w:t>
+      </w:r>
+      <w:proofErr w:type="spellEnd"/>
+      <w:r>
+        <w:rPr>
+          <w:lang w:eastAsia="fr-CH"/>
+        </w:rPr>
+        <w:t xml:space="preserve"> a </w:t>
+      </w:r>
+      <w:proofErr w:type="spellStart"/>
+      <w:r>
+        <w:rPr>
+          <w:lang w:eastAsia="fr-CH"/>
+        </w:rPr>
+        <w:t>tipo</w:t>
+      </w:r>
+      <w:proofErr w:type="spellEnd"/>
+      <w:r>
+        <w:rPr>
+          <w:lang w:eastAsia="fr-CH"/>
+        </w:rPr>
+        <w:t xml:space="preserve"> </w:t>
+      </w:r>
+      <w:proofErr w:type="spellStart"/>
+      <w:r>
+        <w:rPr>
+          <w:lang w:eastAsia="fr-CH"/>
+        </w:rPr>
+        <w:t>numero</w:t>
+      </w:r>
+      <w:proofErr w:type="spellEnd"/>
+      <w:r>
+        <w:rPr>
+          <w:lang w:eastAsia="fr-CH"/>
+        </w:rPr>
+        <w:t> </w:t>
+      </w:r>
+      <w:proofErr w:type="spellStart"/>
+      <w:r>
+        <w:rPr>
+          <w:lang w:eastAsia="fr-CH"/>
+        </w:rPr>
+        <w:t>ejemplo</w:t>
+      </w:r>
+      <w:proofErr w:type="spellEnd"/>
+      <w:r>
+        <w:rPr>
+          <w:lang w:eastAsia="fr-CH"/>
+        </w:rPr>
+        <w:t> : « let value =</w:t>
+      </w:r>
+      <w:r>
+        <w:rPr>
+          <w:lang w:eastAsia="fr-CH"/>
+        </w:rPr>
+        <w:t xml:space="preserve"> ‘123’</w:t>
+      </w:r>
+      <w:r>
+        <w:rPr>
+          <w:lang w:eastAsia="fr-CH"/>
+        </w:rPr>
+        <w:t>;</w:t>
+      </w:r>
+      <w:r>
+        <w:rPr>
+          <w:lang w:eastAsia="fr-CH"/>
+        </w:rPr>
+        <w:t xml:space="preserve"> value = </w:t>
+      </w:r>
+      <w:proofErr w:type="spellStart"/>
+      <w:r>
+        <w:rPr>
+          <w:lang w:eastAsia="fr-CH"/>
+        </w:rPr>
+        <w:t>Number</w:t>
+      </w:r>
+      <w:proofErr w:type="spellEnd"/>
+      <w:r>
+        <w:rPr>
+          <w:lang w:eastAsia="fr-CH"/>
+        </w:rPr>
+        <w:t>(value) »</w:t>
+      </w:r>
+    </w:p>
+    <w:p>
+      <w:pPr>
+        <w:pStyle w:val="Paragraphedeliste"/>
+        <w:numPr>
+          <w:ilvl w:val="0"/>
+          <w:numId w:val="25"/>
+        </w:numPr>
+        <w:rPr>
+          <w:lang w:eastAsia="fr-CH"/>
+        </w:rPr>
+      </w:pPr>
+      <w:proofErr w:type="spellStart"/>
+      <w:r>
+        <w:rPr>
+          <w:lang w:eastAsia="fr-CH"/>
+        </w:rPr>
+        <w:t>ToNumber</w:t>
+      </w:r>
+      <w:proofErr w:type="spellEnd"/>
+      <w:r>
+        <w:rPr>
+          <w:lang w:eastAsia="fr-CH"/>
+        </w:rPr>
+        <w:t xml:space="preserve"> </w:t>
+      </w:r>
+      <w:proofErr w:type="spellStart"/>
+      <w:r>
+        <w:rPr>
+          <w:lang w:eastAsia="fr-CH"/>
+        </w:rPr>
+        <w:t>cambia</w:t>
+      </w:r>
+      <w:proofErr w:type="spellEnd"/>
+      <w:r>
+        <w:rPr>
+          <w:lang w:eastAsia="fr-CH"/>
+        </w:rPr>
+        <w:t xml:space="preserve"> un </w:t>
+      </w:r>
+      <w:proofErr w:type="spellStart"/>
+      <w:r>
+        <w:rPr>
+          <w:lang w:eastAsia="fr-CH"/>
+        </w:rPr>
+        <w:t>valor</w:t>
+      </w:r>
+      <w:proofErr w:type="spellEnd"/>
+      <w:r>
+        <w:rPr>
+          <w:lang w:eastAsia="fr-CH"/>
+        </w:rPr>
+        <w:t xml:space="preserve"> a </w:t>
+      </w:r>
+      <w:proofErr w:type="spellStart"/>
+      <w:r>
+        <w:rPr>
+          <w:lang w:eastAsia="fr-CH"/>
+        </w:rPr>
+        <w:t>tipo</w:t>
+      </w:r>
+      <w:proofErr w:type="spellEnd"/>
+      <w:r>
+        <w:rPr>
+          <w:lang w:eastAsia="fr-CH"/>
+        </w:rPr>
+        <w:t xml:space="preserve"> </w:t>
+      </w:r>
+      <w:proofErr w:type="spellStart"/>
+      <w:r>
+        <w:rPr>
+          <w:lang w:eastAsia="fr-CH"/>
+        </w:rPr>
+        <w:t>bolean</w:t>
+      </w:r>
+      <w:proofErr w:type="spellEnd"/>
+      <w:r>
+        <w:rPr>
+          <w:lang w:eastAsia="fr-CH"/>
+        </w:rPr>
+        <w:t> ; « let value = 1 ; value=</w:t>
+      </w:r>
+      <w:proofErr w:type="spellStart"/>
+      <w:r>
+        <w:rPr>
+          <w:lang w:eastAsia="fr-CH"/>
+        </w:rPr>
+        <w:t>Boolean</w:t>
+      </w:r>
+      <w:proofErr w:type="spellEnd"/>
+      <w:r>
+        <w:rPr>
+          <w:lang w:eastAsia="fr-CH"/>
+        </w:rPr>
+        <w:t>(value)</w:t>
+      </w:r>
+    </w:p>
+    <w:p>
+      <w:pPr>
+        <w:pStyle w:val="Titre3"/>
+        <w:numPr>
+          <w:ilvl w:val="2"/>
+          <w:numId w:val="11"/>
+        </w:numPr>
+        <w:rPr>
+          <w:lang w:eastAsia="fr-CH"/>
+        </w:rPr>
+      </w:pPr>
+      <w:proofErr w:type="spellStart"/>
+      <w:r>
+        <w:rPr>
+          <w:lang w:eastAsia="fr-CH"/>
+        </w:rPr>
+        <w:t>Mateaticas</w:t>
+      </w:r>
+      <w:proofErr w:type="spellEnd"/>
+      <w:r>
+        <w:rPr>
+          <w:lang w:eastAsia="fr-CH"/>
+        </w:rPr>
+        <w:t xml:space="preserve"> - </w:t>
+      </w:r>
+      <w:proofErr w:type="spellStart"/>
+      <w:r>
+        <w:rPr>
+          <w:lang w:eastAsia="fr-CH"/>
+        </w:rPr>
+        <w:t>Operadores</w:t>
+      </w:r>
+      <w:proofErr w:type="spellEnd"/>
+      <w:r>
+        <w:rPr>
+          <w:lang w:eastAsia="fr-CH"/>
+        </w:rPr>
+        <w:t xml:space="preserve"> </w:t>
+      </w:r>
+      <w:proofErr w:type="spellStart"/>
+      <w:r>
+        <w:rPr>
+          <w:lang w:eastAsia="fr-CH"/>
+        </w:rPr>
+        <w:t>clasicos</w:t>
+      </w:r>
+      <w:proofErr w:type="spellEnd"/>
+    </w:p>
+    <w:p>
+      <w:pPr>
+        <w:pStyle w:val="Paragraphedeliste"/>
+        <w:numPr>
+          <w:ilvl w:val="0"/>
+          <w:numId w:val="28"/>
+        </w:numPr>
+        <w:rPr>
+          <w:lang w:eastAsia="fr-CH"/>
+        </w:rPr>
+      </w:pPr>
+      <w:r>
+        <w:rPr>
+          <w:lang w:eastAsia="fr-CH"/>
+        </w:rPr>
+        <w:t>« </w:t>
+      </w:r>
+      <w:proofErr w:type="gramStart"/>
+      <w:r>
+        <w:rPr>
+          <w:lang w:eastAsia="fr-CH"/>
+        </w:rPr>
+        <w:t>let</w:t>
+      </w:r>
+      <w:proofErr w:type="gramEnd"/>
+      <w:r>
+        <w:rPr>
+          <w:lang w:eastAsia="fr-CH"/>
+        </w:rPr>
+        <w:t xml:space="preserve"> </w:t>
+      </w:r>
+      <w:proofErr w:type="spellStart"/>
+      <w:r>
+        <w:rPr>
+          <w:lang w:eastAsia="fr-CH"/>
+        </w:rPr>
+        <w:t>suma</w:t>
+      </w:r>
+      <w:proofErr w:type="spellEnd"/>
+      <w:r>
+        <w:rPr>
+          <w:lang w:eastAsia="fr-CH"/>
+        </w:rPr>
+        <w:t xml:space="preserve"> = 2+1 » </w:t>
+      </w:r>
+    </w:p>
+    <w:p>
+      <w:pPr>
+        <w:pStyle w:val="Paragraphedeliste"/>
+        <w:numPr>
+          <w:ilvl w:val="0"/>
+          <w:numId w:val="28"/>
+        </w:numPr>
+        <w:rPr>
+          <w:lang w:eastAsia="fr-CH"/>
+        </w:rPr>
+      </w:pPr>
+      <w:r>
+        <w:rPr>
+          <w:lang w:eastAsia="fr-CH"/>
+        </w:rPr>
+        <w:t>« </w:t>
+      </w:r>
+      <w:proofErr w:type="gramStart"/>
+      <w:r>
+        <w:rPr>
+          <w:lang w:eastAsia="fr-CH"/>
+        </w:rPr>
+        <w:t>let</w:t>
+      </w:r>
+      <w:proofErr w:type="gramEnd"/>
+      <w:r>
+        <w:rPr>
+          <w:lang w:eastAsia="fr-CH"/>
+        </w:rPr>
+        <w:t xml:space="preserve"> resta = 2-1 »</w:t>
+      </w:r>
+    </w:p>
+    <w:p>
+      <w:pPr>
+        <w:pStyle w:val="Paragraphedeliste"/>
+        <w:numPr>
+          <w:ilvl w:val="0"/>
+          <w:numId w:val="28"/>
+        </w:numPr>
+        <w:rPr>
+          <w:lang w:eastAsia="fr-CH"/>
+        </w:rPr>
+      </w:pPr>
+      <w:r>
+        <w:rPr>
+          <w:lang w:eastAsia="fr-CH"/>
+        </w:rPr>
+        <w:t>« </w:t>
+      </w:r>
+      <w:proofErr w:type="gramStart"/>
+      <w:r>
+        <w:rPr>
+          <w:lang w:eastAsia="fr-CH"/>
+        </w:rPr>
+        <w:t>let</w:t>
+      </w:r>
+      <w:proofErr w:type="gramEnd"/>
+      <w:r>
+        <w:rPr>
+          <w:lang w:eastAsia="fr-CH"/>
+        </w:rPr>
+        <w:t xml:space="preserve"> multi = 2*2 »</w:t>
+      </w:r>
+    </w:p>
+    <w:p>
+      <w:pPr>
+        <w:pStyle w:val="Paragraphedeliste"/>
+        <w:numPr>
+          <w:ilvl w:val="0"/>
+          <w:numId w:val="28"/>
+        </w:numPr>
+        <w:rPr>
+          <w:lang w:eastAsia="fr-CH"/>
+        </w:rPr>
+      </w:pPr>
+      <w:r>
+        <w:rPr>
+          <w:lang w:eastAsia="fr-CH"/>
+        </w:rPr>
+        <w:t>« </w:t>
+      </w:r>
+      <w:proofErr w:type="gramStart"/>
+      <w:r>
+        <w:rPr>
+          <w:lang w:eastAsia="fr-CH"/>
+        </w:rPr>
+        <w:t>let</w:t>
+      </w:r>
+      <w:proofErr w:type="gramEnd"/>
+      <w:r>
+        <w:rPr>
+          <w:lang w:eastAsia="fr-CH"/>
+        </w:rPr>
+        <w:t xml:space="preserve"> division = 2/1 »</w:t>
+      </w:r>
+    </w:p>
+    <w:p>
+      <w:pPr>
+        <w:pStyle w:val="Paragraphedeliste"/>
+        <w:numPr>
+          <w:ilvl w:val="0"/>
+          <w:numId w:val="28"/>
+        </w:numPr>
+        <w:rPr>
+          <w:lang w:eastAsia="fr-CH"/>
+        </w:rPr>
+      </w:pPr>
+      <w:r>
+        <w:rPr>
+          <w:lang w:eastAsia="fr-CH"/>
+        </w:rPr>
+        <w:t>« </w:t>
+      </w:r>
+      <w:proofErr w:type="gramStart"/>
+      <w:r>
+        <w:rPr>
+          <w:lang w:eastAsia="fr-CH"/>
+        </w:rPr>
+        <w:t>let</w:t>
+      </w:r>
+      <w:proofErr w:type="gramEnd"/>
+      <w:r>
+        <w:rPr>
+          <w:lang w:eastAsia="fr-CH"/>
+        </w:rPr>
+        <w:t xml:space="preserve"> resto = 2%1 »</w:t>
+      </w:r>
+    </w:p>
+    <w:p>
+      <w:pPr>
+        <w:pStyle w:val="Paragraphedeliste"/>
+        <w:numPr>
+          <w:ilvl w:val="0"/>
+          <w:numId w:val="28"/>
+        </w:numPr>
+        <w:rPr>
+          <w:lang w:eastAsia="fr-CH"/>
+        </w:rPr>
+      </w:pPr>
+      <w:r>
+        <w:rPr>
+          <w:lang w:eastAsia="fr-CH"/>
+        </w:rPr>
+        <w:t>« </w:t>
+      </w:r>
+      <w:proofErr w:type="gramStart"/>
+      <w:r>
+        <w:rPr>
+          <w:lang w:eastAsia="fr-CH"/>
+        </w:rPr>
+        <w:t>let</w:t>
+      </w:r>
+      <w:proofErr w:type="gramEnd"/>
+      <w:r>
+        <w:rPr>
+          <w:lang w:eastAsia="fr-CH"/>
+        </w:rPr>
+        <w:t xml:space="preserve"> </w:t>
+      </w:r>
+      <w:proofErr w:type="spellStart"/>
+      <w:r>
+        <w:rPr>
+          <w:lang w:eastAsia="fr-CH"/>
+        </w:rPr>
+        <w:t>exponencias</w:t>
+      </w:r>
+      <w:proofErr w:type="spellEnd"/>
+      <w:r>
+        <w:rPr>
+          <w:lang w:eastAsia="fr-CH"/>
+        </w:rPr>
+        <w:t xml:space="preserve"> = 2**2 »</w:t>
+      </w:r>
+    </w:p>
+    <w:p>
+      <w:pPr>
+        <w:pStyle w:val="Paragraphedeliste"/>
+        <w:numPr>
+          <w:ilvl w:val="0"/>
+          <w:numId w:val="28"/>
+        </w:numPr>
+        <w:rPr>
+          <w:lang w:eastAsia="fr-CH"/>
+        </w:rPr>
+      </w:pPr>
+      <w:proofErr w:type="gramStart"/>
+      <w:r>
+        <w:rPr>
+          <w:lang w:eastAsia="fr-CH"/>
+        </w:rPr>
+        <w:t>«  let</w:t>
+      </w:r>
+      <w:proofErr w:type="gramEnd"/>
+      <w:r>
+        <w:rPr>
+          <w:lang w:eastAsia="fr-CH"/>
+        </w:rPr>
+        <w:t xml:space="preserve">  n +=5 »</w:t>
+      </w:r>
+    </w:p>
+    <w:p>
+      <w:pPr>
+        <w:pStyle w:val="Paragraphedeliste"/>
+        <w:numPr>
+          <w:ilvl w:val="0"/>
+          <w:numId w:val="28"/>
+        </w:numPr>
+        <w:rPr>
+          <w:lang w:eastAsia="fr-CH"/>
+        </w:rPr>
+      </w:pPr>
+      <w:r>
+        <w:rPr>
+          <w:lang w:eastAsia="fr-CH"/>
+        </w:rPr>
+        <w:t>« </w:t>
+      </w:r>
+      <w:proofErr w:type="gramStart"/>
+      <w:r>
+        <w:rPr>
+          <w:lang w:eastAsia="fr-CH"/>
+        </w:rPr>
+        <w:t>let</w:t>
+      </w:r>
+      <w:proofErr w:type="gramEnd"/>
+      <w:r>
+        <w:rPr>
+          <w:lang w:eastAsia="fr-CH"/>
+        </w:rPr>
+        <w:t xml:space="preserve"> n++ ; » </w:t>
+      </w:r>
+    </w:p>
+    <w:p>
+      <w:pPr>
+        <w:pStyle w:val="Titre3"/>
+        <w:numPr>
+          <w:ilvl w:val="2"/>
+          <w:numId w:val="11"/>
+        </w:numPr>
+        <w:rPr>
+          <w:lang w:eastAsia="fr-CH"/>
+        </w:rPr>
+      </w:pPr>
+      <w:proofErr w:type="spellStart"/>
+      <w:proofErr w:type="gramStart"/>
+      <w:r>
+        <w:rPr>
+          <w:lang w:eastAsia="fr-CH"/>
+        </w:rPr>
+        <w:t>Com</w:t>
+      </w:r>
+      <w:r>
+        <w:rPr>
+          <w:lang w:eastAsia="fr-CH"/>
+        </w:rPr>
+        <w:t>paradores</w:t>
+      </w:r>
+      <w:proofErr w:type="spellEnd"/>
+      <w:r>
+        <w:rPr>
+          <w:lang w:eastAsia="fr-CH"/>
+        </w:rPr>
+        <w:t xml:space="preserve"> ,</w:t>
+      </w:r>
+      <w:proofErr w:type="gramEnd"/>
+      <w:r>
+        <w:rPr>
+          <w:lang w:eastAsia="fr-CH"/>
+        </w:rPr>
+        <w:t xml:space="preserve"> </w:t>
+      </w:r>
+      <w:proofErr w:type="spellStart"/>
+      <w:r>
+        <w:rPr>
+          <w:lang w:eastAsia="fr-CH"/>
+        </w:rPr>
+        <w:t>conditionales</w:t>
+      </w:r>
+      <w:proofErr w:type="spellEnd"/>
+      <w:r>
+        <w:rPr>
+          <w:lang w:eastAsia="fr-CH"/>
+        </w:rPr>
+        <w:t xml:space="preserve"> y </w:t>
+      </w:r>
+      <w:proofErr w:type="spellStart"/>
+      <w:r>
+        <w:rPr>
+          <w:lang w:eastAsia="fr-CH"/>
+        </w:rPr>
+        <w:t>operadores</w:t>
+      </w:r>
+      <w:proofErr w:type="spellEnd"/>
+      <w:r>
+        <w:rPr>
+          <w:lang w:eastAsia="fr-CH"/>
+        </w:rPr>
+        <w:t xml:space="preserve"> </w:t>
+      </w:r>
+      <w:proofErr w:type="spellStart"/>
+      <w:r>
+        <w:rPr>
+          <w:lang w:eastAsia="fr-CH"/>
+        </w:rPr>
+        <w:t>logicos</w:t>
+      </w:r>
+      <w:proofErr w:type="spellEnd"/>
+    </w:p>
+    <w:p>
+      <w:pPr>
+        <w:pStyle w:val="Paragraphedeliste"/>
+        <w:numPr>
+          <w:ilvl w:val="0"/>
+          <w:numId w:val="29"/>
+        </w:numPr>
+        <w:rPr>
+          <w:lang w:eastAsia="fr-CH"/>
+        </w:rPr>
+      </w:pPr>
+      <w:proofErr w:type="spellStart"/>
+      <w:r>
+        <w:rPr>
+          <w:lang w:eastAsia="fr-CH"/>
+        </w:rPr>
+        <w:t>Estructura</w:t>
+      </w:r>
+      <w:proofErr w:type="spellEnd"/>
+      <w:r>
+        <w:rPr>
+          <w:lang w:eastAsia="fr-CH"/>
+        </w:rPr>
+        <w:t xml:space="preserve"> de « if </w:t>
+      </w:r>
+      <w:proofErr w:type="gramStart"/>
+      <w:r>
+        <w:rPr>
+          <w:lang w:eastAsia="fr-CH"/>
+        </w:rPr>
+        <w:t>(){</w:t>
+      </w:r>
+      <w:proofErr w:type="gramEnd"/>
+      <w:r>
+        <w:rPr>
+          <w:lang w:eastAsia="fr-CH"/>
+        </w:rPr>
+        <w:t>}</w:t>
+      </w:r>
+      <w:proofErr w:type="spellStart"/>
+      <w:r>
+        <w:rPr>
+          <w:lang w:eastAsia="fr-CH"/>
+        </w:rPr>
+        <w:t>else</w:t>
+      </w:r>
+      <w:proofErr w:type="spellEnd"/>
+      <w:r>
+        <w:rPr>
+          <w:lang w:eastAsia="fr-CH"/>
+        </w:rPr>
+        <w:t>{} »</w:t>
+      </w:r>
+    </w:p>
+    <w:p>
+      <w:pPr>
+        <w:pStyle w:val="Paragraphedeliste"/>
+        <w:numPr>
+          <w:ilvl w:val="0"/>
+          <w:numId w:val="29"/>
+        </w:numPr>
+        <w:rPr>
+          <w:lang w:eastAsia="fr-CH"/>
+        </w:rPr>
+      </w:pPr>
+      <w:r>
+        <w:rPr>
+          <w:lang w:eastAsia="fr-CH"/>
+        </w:rPr>
+        <w:t xml:space="preserve">Mayor que : « a&gt;b » O </w:t>
+      </w:r>
+      <w:proofErr w:type="spellStart"/>
+      <w:r>
+        <w:rPr>
+          <w:lang w:eastAsia="fr-CH"/>
+        </w:rPr>
+        <w:t>mayor</w:t>
+      </w:r>
+      <w:proofErr w:type="spellEnd"/>
+      <w:r>
+        <w:rPr>
+          <w:lang w:eastAsia="fr-CH"/>
+        </w:rPr>
+        <w:t xml:space="preserve"> o </w:t>
+      </w:r>
+      <w:proofErr w:type="spellStart"/>
+      <w:r>
+        <w:rPr>
+          <w:lang w:eastAsia="fr-CH"/>
+        </w:rPr>
+        <w:t>igual</w:t>
+      </w:r>
+      <w:proofErr w:type="spellEnd"/>
+      <w:r>
+        <w:rPr>
+          <w:lang w:eastAsia="fr-CH"/>
+        </w:rPr>
+        <w:t xml:space="preserve"> que « a&gt;=b »</w:t>
+      </w:r>
+    </w:p>
+    <w:p>
+      <w:pPr>
+        <w:pStyle w:val="Paragraphedeliste"/>
+        <w:numPr>
+          <w:ilvl w:val="0"/>
+          <w:numId w:val="29"/>
+        </w:numPr>
+        <w:rPr>
+          <w:lang w:eastAsia="fr-CH"/>
+        </w:rPr>
+      </w:pPr>
+      <w:proofErr w:type="spellStart"/>
+      <w:r>
+        <w:rPr>
+          <w:lang w:eastAsia="fr-CH"/>
+        </w:rPr>
+        <w:t>Menor</w:t>
+      </w:r>
+      <w:proofErr w:type="spellEnd"/>
+      <w:r>
+        <w:rPr>
+          <w:lang w:eastAsia="fr-CH"/>
+        </w:rPr>
+        <w:t xml:space="preserve"> que « b&lt;a » o </w:t>
+      </w:r>
+      <w:proofErr w:type="spellStart"/>
+      <w:r>
+        <w:rPr>
+          <w:lang w:eastAsia="fr-CH"/>
+        </w:rPr>
+        <w:t>menor</w:t>
+      </w:r>
+      <w:proofErr w:type="spellEnd"/>
+      <w:r>
+        <w:rPr>
+          <w:lang w:eastAsia="fr-CH"/>
+        </w:rPr>
+        <w:t xml:space="preserve"> que « a &lt;=b »</w:t>
+      </w:r>
+    </w:p>
+    <w:p>
+      <w:pPr>
+        <w:pStyle w:val="Paragraphedeliste"/>
+        <w:numPr>
+          <w:ilvl w:val="0"/>
+          <w:numId w:val="29"/>
+        </w:numPr>
+        <w:rPr>
+          <w:lang w:eastAsia="fr-CH"/>
+        </w:rPr>
+      </w:pPr>
+      <w:proofErr w:type="spellStart"/>
+      <w:r>
+        <w:rPr>
+          <w:lang w:eastAsia="fr-CH"/>
+        </w:rPr>
+        <w:t>Iugal</w:t>
+      </w:r>
+      <w:proofErr w:type="spellEnd"/>
+      <w:r>
+        <w:rPr>
+          <w:lang w:eastAsia="fr-CH"/>
+        </w:rPr>
+        <w:t xml:space="preserve"> « a==b » o no es </w:t>
+      </w:r>
+      <w:proofErr w:type="spellStart"/>
+      <w:r>
+        <w:rPr>
+          <w:lang w:eastAsia="fr-CH"/>
+        </w:rPr>
+        <w:t>iugal</w:t>
+      </w:r>
+      <w:proofErr w:type="spellEnd"/>
+      <w:r>
+        <w:rPr>
+          <w:lang w:eastAsia="fr-CH"/>
+        </w:rPr>
+        <w:t xml:space="preserve"> « a+=b »</w:t>
+      </w:r>
+    </w:p>
+    <w:p>
+      <w:pPr>
+        <w:pStyle w:val="Paragraphedeliste"/>
+        <w:numPr>
+          <w:ilvl w:val="0"/>
+          <w:numId w:val="29"/>
+        </w:numPr>
+        <w:rPr>
+          <w:lang w:eastAsia="fr-CH"/>
+        </w:rPr>
+      </w:pPr>
+      <w:proofErr w:type="spellStart"/>
+      <w:r>
+        <w:rPr>
+          <w:lang w:eastAsia="fr-CH"/>
+        </w:rPr>
+        <w:t>Operador</w:t>
+      </w:r>
+      <w:proofErr w:type="spellEnd"/>
+      <w:r>
+        <w:rPr>
+          <w:lang w:eastAsia="fr-CH"/>
+        </w:rPr>
+        <w:t xml:space="preserve"> OR « a||b »</w:t>
+      </w:r>
+    </w:p>
+    <w:p>
+      <w:pPr>
+        <w:pStyle w:val="Paragraphedeliste"/>
+        <w:numPr>
+          <w:ilvl w:val="0"/>
+          <w:numId w:val="29"/>
+        </w:numPr>
+        <w:rPr>
+          <w:lang w:eastAsia="fr-CH"/>
+        </w:rPr>
+      </w:pPr>
+      <w:proofErr w:type="spellStart"/>
+      <w:r>
+        <w:rPr>
+          <w:lang w:eastAsia="fr-CH"/>
+        </w:rPr>
+        <w:t>Operador</w:t>
+      </w:r>
+      <w:proofErr w:type="spellEnd"/>
+      <w:r>
+        <w:rPr>
+          <w:lang w:eastAsia="fr-CH"/>
+        </w:rPr>
+        <w:t xml:space="preserve"> </w:t>
+      </w:r>
+      <w:proofErr w:type="gramStart"/>
+      <w:r>
+        <w:rPr>
+          <w:lang w:eastAsia="fr-CH"/>
+        </w:rPr>
+        <w:t>AND  «</w:t>
+      </w:r>
+      <w:proofErr w:type="gramEnd"/>
+      <w:r>
+        <w:rPr>
+          <w:lang w:eastAsia="fr-CH"/>
+        </w:rPr>
+        <w:t> a %%b »</w:t>
+      </w:r>
+    </w:p>
+    <w:p>
+      <w:pPr>
+        <w:pStyle w:val="Paragraphedeliste"/>
+        <w:numPr>
+          <w:ilvl w:val="0"/>
+          <w:numId w:val="29"/>
+        </w:numPr>
+        <w:rPr>
+          <w:lang w:eastAsia="fr-CH"/>
+        </w:rPr>
+      </w:pPr>
+      <w:proofErr w:type="spellStart"/>
+      <w:r>
+        <w:rPr>
+          <w:lang w:eastAsia="fr-CH"/>
+        </w:rPr>
+        <w:t>Operador</w:t>
+      </w:r>
+      <w:proofErr w:type="spellEnd"/>
+      <w:r>
+        <w:rPr>
+          <w:lang w:eastAsia="fr-CH"/>
+        </w:rPr>
+        <w:t xml:space="preserve"> NOT «</w:t>
+      </w:r>
+      <w:proofErr w:type="gramStart"/>
+      <w:r>
+        <w:rPr>
+          <w:lang w:eastAsia="fr-CH"/>
+        </w:rPr>
+        <w:t> !a</w:t>
+      </w:r>
+      <w:proofErr w:type="gramEnd"/>
+      <w:r>
+        <w:rPr>
+          <w:lang w:eastAsia="fr-CH"/>
+        </w:rPr>
+        <w:t> »</w:t>
+      </w:r>
+    </w:p>
+    <w:p>
+      <w:pPr>
+        <w:pStyle w:val="Paragraphedeliste"/>
+        <w:numPr>
+          <w:ilvl w:val="0"/>
+          <w:numId w:val="29"/>
+        </w:numPr>
+        <w:rPr>
+          <w:lang w:eastAsia="fr-CH"/>
+        </w:rPr>
+      </w:pPr>
+      <w:proofErr w:type="spellStart"/>
+      <w:r>
+        <w:rPr>
+          <w:lang w:eastAsia="fr-CH"/>
+        </w:rPr>
+        <w:t>Operador</w:t>
+      </w:r>
+      <w:proofErr w:type="spellEnd"/>
+      <w:r>
+        <w:rPr>
+          <w:lang w:eastAsia="fr-CH"/>
+        </w:rPr>
+        <w:t xml:space="preserve"> </w:t>
+      </w:r>
+      <w:proofErr w:type="spellStart"/>
+      <w:r>
+        <w:rPr>
+          <w:lang w:eastAsia="fr-CH"/>
+        </w:rPr>
+        <w:t>Nullish</w:t>
+      </w:r>
+      <w:proofErr w:type="spellEnd"/>
+      <w:r>
+        <w:rPr>
+          <w:lang w:eastAsia="fr-CH"/>
+        </w:rPr>
+        <w:t xml:space="preserve"> </w:t>
+      </w:r>
+      <w:proofErr w:type="spellStart"/>
+      <w:r>
+        <w:rPr>
+          <w:lang w:eastAsia="fr-CH"/>
+        </w:rPr>
+        <w:t>Coalescing</w:t>
+      </w:r>
+      <w:proofErr w:type="spellEnd"/>
+      <w:r>
+        <w:rPr>
+          <w:lang w:eastAsia="fr-CH"/>
+        </w:rPr>
+        <w:t xml:space="preserve"> « a ?? b », si el primer </w:t>
+      </w:r>
+      <w:proofErr w:type="spellStart"/>
+      <w:r>
+        <w:rPr>
+          <w:lang w:eastAsia="fr-CH"/>
+        </w:rPr>
+        <w:t>valor</w:t>
+      </w:r>
+      <w:proofErr w:type="spellEnd"/>
+      <w:r>
+        <w:rPr>
+          <w:lang w:eastAsia="fr-CH"/>
+        </w:rPr>
+        <w:t xml:space="preserve"> es </w:t>
+      </w:r>
+      <w:proofErr w:type="spellStart"/>
+      <w:r>
+        <w:rPr>
+          <w:lang w:eastAsia="fr-CH"/>
+        </w:rPr>
+        <w:t>nullo</w:t>
+      </w:r>
+      <w:proofErr w:type="spellEnd"/>
+      <w:r>
+        <w:rPr>
+          <w:lang w:eastAsia="fr-CH"/>
+        </w:rPr>
+        <w:t xml:space="preserve"> o </w:t>
+      </w:r>
+      <w:proofErr w:type="spellStart"/>
+      <w:r>
+        <w:rPr>
+          <w:lang w:eastAsia="fr-CH"/>
+        </w:rPr>
+        <w:t>desconocido</w:t>
+      </w:r>
+      <w:proofErr w:type="spellEnd"/>
+      <w:r>
+        <w:rPr>
+          <w:lang w:eastAsia="fr-CH"/>
+        </w:rPr>
+        <w:t xml:space="preserve">, </w:t>
+      </w:r>
+      <w:proofErr w:type="spellStart"/>
+      <w:r>
+        <w:rPr>
+          <w:lang w:eastAsia="fr-CH"/>
+        </w:rPr>
+        <w:t>volvera</w:t>
+      </w:r>
+      <w:proofErr w:type="spellEnd"/>
+      <w:r>
+        <w:rPr>
+          <w:lang w:eastAsia="fr-CH"/>
+        </w:rPr>
+        <w:t xml:space="preserve"> el </w:t>
+      </w:r>
+      <w:proofErr w:type="spellStart"/>
+      <w:r>
+        <w:rPr>
+          <w:lang w:eastAsia="fr-CH"/>
+        </w:rPr>
+        <w:t>seugndo</w:t>
+      </w:r>
+      <w:proofErr w:type="spellEnd"/>
+      <w:r>
+        <w:rPr>
+          <w:lang w:eastAsia="fr-CH"/>
+        </w:rPr>
+        <w:t xml:space="preserve"> </w:t>
+      </w:r>
+      <w:proofErr w:type="spellStart"/>
+      <w:r>
+        <w:rPr>
+          <w:lang w:eastAsia="fr-CH"/>
+        </w:rPr>
+        <w:t>valor</w:t>
+      </w:r>
+      <w:proofErr w:type="spellEnd"/>
+      <w:r>
+        <w:rPr>
+          <w:lang w:eastAsia="fr-CH"/>
+        </w:rPr>
+        <w:t xml:space="preserve">. </w:t>
+      </w:r>
+    </w:p>
+    <w:p>
+      <w:pPr>
+        <w:pStyle w:val="Titre3"/>
+        <w:numPr>
+          <w:ilvl w:val="2"/>
+          <w:numId w:val="11"/>
+        </w:numPr>
+        <w:rPr>
+          <w:lang w:eastAsia="fr-CH"/>
+        </w:rPr>
+      </w:pPr>
+      <w:proofErr w:type="spellStart"/>
+      <w:r>
+        <w:rPr>
+          <w:lang w:eastAsia="fr-CH"/>
+        </w:rPr>
+        <w:t>Bucles</w:t>
+      </w:r>
+      <w:proofErr w:type="spellEnd"/>
+    </w:p>
+    <w:p>
+      <w:pPr>
+        <w:rPr>
+          <w:lang w:eastAsia="fr-CH"/>
+        </w:rPr>
+      </w:pPr>
+      <w:bookmarkStart w:id="3" w:name="_GoBack"/>
+      <w:bookmarkEnd w:id="3"/>
+    </w:p>
+    <w:p>
+      <w:pPr>
+        <w:rPr>
+          <w:lang w:eastAsia="fr-CH"/>
+        </w:rPr>
+      </w:pPr>
+    </w:p>
+    <w:p>
+      <w:pPr>
+        <w:rPr>
+          <w:lang w:eastAsia="fr-CH"/>
+        </w:rPr>
+      </w:pPr>
+    </w:p>
+    <w:p>
+      <w:pPr>
+        <w:pStyle w:val="Paragraphedeliste"/>
+        <w:rPr>
+          <w:lang w:eastAsia="fr-CH"/>
+        </w:rPr>
+      </w:pPr>
     </w:p>
     <w:p>
       <w:pPr>
@@ -1409,20 +5317,595 @@
           <w:lang w:eastAsia="fr-CH"/>
         </w:rPr>
       </w:pPr>
-      <w:r>
-        <w:rPr>
-          <w:lang w:eastAsia="fr-CH"/>
-        </w:rPr>
-        <w:t xml:space="preserve">Fonctions et </w:t>
-      </w:r>
-      <w:proofErr w:type="spellStart"/>
-      <w:r>
-        <w:rPr>
-          <w:lang w:eastAsia="fr-CH"/>
-        </w:rPr>
-        <w:t>méethodes</w:t>
-      </w:r>
-      <w:proofErr w:type="spellEnd"/>
+      <w:proofErr w:type="spellStart"/>
+      <w:r>
+        <w:rPr>
+          <w:lang w:eastAsia="fr-CH"/>
+        </w:rPr>
+        <w:lastRenderedPageBreak/>
+        <w:t>Interacciones</w:t>
+      </w:r>
+      <w:proofErr w:type="spellEnd"/>
+    </w:p>
+    <w:p>
+      <w:pPr>
+        <w:pStyle w:val="Paragraphedeliste"/>
+        <w:numPr>
+          <w:ilvl w:val="0"/>
+          <w:numId w:val="25"/>
+        </w:numPr>
+        <w:rPr>
+          <w:lang w:eastAsia="fr-CH"/>
+        </w:rPr>
+      </w:pPr>
+      <w:proofErr w:type="spellStart"/>
+      <w:r>
+        <w:rPr>
+          <w:lang w:eastAsia="fr-CH"/>
+        </w:rPr>
+        <w:t>Alert</w:t>
+      </w:r>
+      <w:proofErr w:type="spellEnd"/>
+      <w:r>
+        <w:rPr>
+          <w:lang w:eastAsia="fr-CH"/>
+        </w:rPr>
+        <w:t xml:space="preserve"> : se </w:t>
+      </w:r>
+      <w:proofErr w:type="spellStart"/>
+      <w:r>
+        <w:rPr>
+          <w:lang w:eastAsia="fr-CH"/>
+        </w:rPr>
+        <w:t>muestra</w:t>
+      </w:r>
+      <w:proofErr w:type="spellEnd"/>
+      <w:r>
+        <w:rPr>
+          <w:lang w:eastAsia="fr-CH"/>
+        </w:rPr>
+        <w:t xml:space="preserve"> un </w:t>
+      </w:r>
+      <w:proofErr w:type="spellStart"/>
+      <w:r>
+        <w:rPr>
+          <w:lang w:eastAsia="fr-CH"/>
+        </w:rPr>
+        <w:t>mensaje</w:t>
+      </w:r>
+      <w:proofErr w:type="spellEnd"/>
+      <w:r>
+        <w:rPr>
+          <w:lang w:eastAsia="fr-CH"/>
+        </w:rPr>
+        <w:t xml:space="preserve"> al </w:t>
+      </w:r>
+      <w:proofErr w:type="spellStart"/>
+      <w:r>
+        <w:rPr>
+          <w:lang w:eastAsia="fr-CH"/>
+        </w:rPr>
+        <w:t>usuario</w:t>
+      </w:r>
+      <w:proofErr w:type="spellEnd"/>
+      <w:r>
+        <w:rPr>
+          <w:lang w:eastAsia="fr-CH"/>
+        </w:rPr>
+        <w:t xml:space="preserve"> </w:t>
+      </w:r>
+      <w:proofErr w:type="spellStart"/>
+      <w:r>
+        <w:rPr>
+          <w:lang w:eastAsia="fr-CH"/>
+        </w:rPr>
+        <w:t>hasta</w:t>
+      </w:r>
+      <w:proofErr w:type="spellEnd"/>
+      <w:r>
+        <w:rPr>
+          <w:lang w:eastAsia="fr-CH"/>
+        </w:rPr>
+        <w:t xml:space="preserve"> que </w:t>
+      </w:r>
+      <w:proofErr w:type="spellStart"/>
+      <w:r>
+        <w:rPr>
+          <w:lang w:eastAsia="fr-CH"/>
+        </w:rPr>
+        <w:t>acepte</w:t>
+      </w:r>
+      <w:proofErr w:type="spellEnd"/>
+    </w:p>
+    <w:p>
+      <w:pPr>
+        <w:pStyle w:val="Paragraphedeliste"/>
+        <w:rPr>
+          <w:lang w:eastAsia="fr-CH"/>
+        </w:rPr>
+      </w:pPr>
+      <w:r>
+        <w:rPr>
+          <w:lang w:eastAsia="fr-CH"/>
+        </w:rPr>
+        <w:t>« </w:t>
+      </w:r>
+      <w:proofErr w:type="spellStart"/>
+      <w:proofErr w:type="gramStart"/>
+      <w:r>
+        <w:rPr>
+          <w:lang w:eastAsia="fr-CH"/>
+        </w:rPr>
+        <w:t>alert</w:t>
+      </w:r>
+      <w:proofErr w:type="spellEnd"/>
+      <w:r>
+        <w:rPr>
+          <w:lang w:eastAsia="fr-CH"/>
+        </w:rPr>
+        <w:t>(</w:t>
+      </w:r>
+      <w:proofErr w:type="gramEnd"/>
+      <w:r>
+        <w:rPr>
+          <w:lang w:eastAsia="fr-CH"/>
+        </w:rPr>
+        <w:t>« ‘hello world’) »</w:t>
+      </w:r>
+    </w:p>
+    <w:p>
+      <w:pPr>
+        <w:pStyle w:val="Paragraphedeliste"/>
+        <w:numPr>
+          <w:ilvl w:val="0"/>
+          <w:numId w:val="25"/>
+        </w:numPr>
+        <w:rPr>
+          <w:lang w:eastAsia="fr-CH"/>
+        </w:rPr>
+      </w:pPr>
+      <w:r>
+        <w:rPr>
+          <w:lang w:eastAsia="fr-CH"/>
+        </w:rPr>
+        <w:t xml:space="preserve">Prompt : </w:t>
+      </w:r>
+      <w:proofErr w:type="spellStart"/>
+      <w:r>
+        <w:rPr>
+          <w:lang w:eastAsia="fr-CH"/>
+        </w:rPr>
+        <w:t>acepta</w:t>
+      </w:r>
+      <w:proofErr w:type="spellEnd"/>
+      <w:r>
+        <w:rPr>
+          <w:lang w:eastAsia="fr-CH"/>
+        </w:rPr>
+        <w:t xml:space="preserve"> la </w:t>
+      </w:r>
+      <w:proofErr w:type="spellStart"/>
+      <w:r>
+        <w:rPr>
+          <w:lang w:eastAsia="fr-CH"/>
+        </w:rPr>
+        <w:t>introducciond</w:t>
+      </w:r>
+      <w:proofErr w:type="spellEnd"/>
+      <w:r>
+        <w:rPr>
+          <w:lang w:eastAsia="fr-CH"/>
+        </w:rPr>
+        <w:t xml:space="preserve"> de dos </w:t>
+      </w:r>
+      <w:proofErr w:type="spellStart"/>
+      <w:r>
+        <w:rPr>
+          <w:lang w:eastAsia="fr-CH"/>
+        </w:rPr>
+        <w:t>parametros</w:t>
+      </w:r>
+      <w:proofErr w:type="spellEnd"/>
+      <w:r>
+        <w:rPr>
+          <w:lang w:eastAsia="fr-CH"/>
+        </w:rPr>
+        <w:t xml:space="preserve"> </w:t>
+      </w:r>
+      <w:proofErr w:type="spellStart"/>
+      <w:r>
+        <w:rPr>
+          <w:lang w:eastAsia="fr-CH"/>
+        </w:rPr>
+        <w:t>donde</w:t>
+      </w:r>
+      <w:proofErr w:type="spellEnd"/>
+      <w:r>
+        <w:rPr>
+          <w:lang w:eastAsia="fr-CH"/>
+        </w:rPr>
+        <w:t xml:space="preserve"> el </w:t>
+      </w:r>
+      <w:proofErr w:type="spellStart"/>
+      <w:r>
+        <w:rPr>
+          <w:lang w:eastAsia="fr-CH"/>
+        </w:rPr>
+        <w:t>primero</w:t>
+      </w:r>
+      <w:proofErr w:type="spellEnd"/>
+      <w:r>
+        <w:rPr>
+          <w:lang w:eastAsia="fr-CH"/>
+        </w:rPr>
+        <w:t xml:space="preserve"> </w:t>
+      </w:r>
+      <w:proofErr w:type="spellStart"/>
+      <w:r>
+        <w:rPr>
+          <w:lang w:eastAsia="fr-CH"/>
+        </w:rPr>
+        <w:t>srivira</w:t>
+      </w:r>
+      <w:proofErr w:type="spellEnd"/>
+      <w:r>
+        <w:rPr>
+          <w:lang w:eastAsia="fr-CH"/>
+        </w:rPr>
+        <w:t xml:space="preserve"> para </w:t>
+      </w:r>
+      <w:proofErr w:type="spellStart"/>
+      <w:r>
+        <w:rPr>
+          <w:lang w:eastAsia="fr-CH"/>
+        </w:rPr>
+        <w:t>mostrar</w:t>
+      </w:r>
+      <w:proofErr w:type="spellEnd"/>
+      <w:r>
+        <w:rPr>
+          <w:lang w:eastAsia="fr-CH"/>
+        </w:rPr>
+        <w:t xml:space="preserve"> un </w:t>
+      </w:r>
+      <w:proofErr w:type="spellStart"/>
+      <w:r>
+        <w:rPr>
+          <w:lang w:eastAsia="fr-CH"/>
+        </w:rPr>
+        <w:t>mensaje</w:t>
+      </w:r>
+      <w:proofErr w:type="spellEnd"/>
+      <w:r>
+        <w:rPr>
+          <w:lang w:eastAsia="fr-CH"/>
+        </w:rPr>
+        <w:t xml:space="preserve"> y el </w:t>
+      </w:r>
+      <w:proofErr w:type="spellStart"/>
+      <w:r>
+        <w:rPr>
+          <w:lang w:eastAsia="fr-CH"/>
+        </w:rPr>
+        <w:t>seguno</w:t>
+      </w:r>
+      <w:proofErr w:type="spellEnd"/>
+      <w:r>
+        <w:rPr>
+          <w:lang w:eastAsia="fr-CH"/>
+        </w:rPr>
+        <w:t xml:space="preserve"> para </w:t>
+      </w:r>
+      <w:proofErr w:type="spellStart"/>
+      <w:r>
+        <w:rPr>
+          <w:lang w:eastAsia="fr-CH"/>
+        </w:rPr>
+        <w:t>registarar</w:t>
+      </w:r>
+      <w:proofErr w:type="spellEnd"/>
+      <w:r>
+        <w:rPr>
+          <w:lang w:eastAsia="fr-CH"/>
+        </w:rPr>
+        <w:t xml:space="preserve"> </w:t>
+      </w:r>
+      <w:proofErr w:type="spellStart"/>
+      <w:r>
+        <w:rPr>
+          <w:lang w:eastAsia="fr-CH"/>
+        </w:rPr>
+        <w:t>lo</w:t>
+      </w:r>
+      <w:proofErr w:type="spellEnd"/>
+      <w:r>
+        <w:rPr>
+          <w:lang w:eastAsia="fr-CH"/>
+        </w:rPr>
+        <w:t xml:space="preserve"> </w:t>
+      </w:r>
+      <w:proofErr w:type="gramStart"/>
+      <w:r>
+        <w:rPr>
+          <w:lang w:eastAsia="fr-CH"/>
+        </w:rPr>
+        <w:t>que el</w:t>
+      </w:r>
+      <w:proofErr w:type="gramEnd"/>
+      <w:r>
+        <w:rPr>
+          <w:lang w:eastAsia="fr-CH"/>
+        </w:rPr>
+        <w:t xml:space="preserve"> </w:t>
+      </w:r>
+      <w:proofErr w:type="spellStart"/>
+      <w:r>
+        <w:rPr>
+          <w:lang w:eastAsia="fr-CH"/>
+        </w:rPr>
+        <w:t>usuario</w:t>
+      </w:r>
+      <w:proofErr w:type="spellEnd"/>
+      <w:r>
+        <w:rPr>
+          <w:lang w:eastAsia="fr-CH"/>
+        </w:rPr>
+        <w:t xml:space="preserve"> </w:t>
+      </w:r>
+      <w:proofErr w:type="spellStart"/>
+      <w:r>
+        <w:rPr>
+          <w:lang w:eastAsia="fr-CH"/>
+        </w:rPr>
+        <w:t>quiera</w:t>
+      </w:r>
+      <w:proofErr w:type="spellEnd"/>
+      <w:r>
+        <w:rPr>
+          <w:lang w:eastAsia="fr-CH"/>
+        </w:rPr>
+        <w:t xml:space="preserve"> </w:t>
+      </w:r>
+      <w:proofErr w:type="spellStart"/>
+      <w:r>
+        <w:rPr>
+          <w:lang w:eastAsia="fr-CH"/>
+        </w:rPr>
+        <w:t>escribir</w:t>
+      </w:r>
+      <w:proofErr w:type="spellEnd"/>
+      <w:r>
+        <w:rPr>
+          <w:lang w:eastAsia="fr-CH"/>
+        </w:rPr>
+        <w:t xml:space="preserve">. </w:t>
+      </w:r>
+    </w:p>
+    <w:p>
+      <w:pPr>
+        <w:pStyle w:val="Paragraphedeliste"/>
+        <w:numPr>
+          <w:ilvl w:val="0"/>
+          <w:numId w:val="25"/>
+        </w:numPr>
+        <w:rPr>
+          <w:lang w:eastAsia="fr-CH"/>
+        </w:rPr>
+      </w:pPr>
+      <w:r>
+        <w:rPr>
+          <w:lang w:eastAsia="fr-CH"/>
+        </w:rPr>
+        <w:t>« </w:t>
+      </w:r>
+      <w:proofErr w:type="gramStart"/>
+      <w:r>
+        <w:rPr>
+          <w:lang w:eastAsia="fr-CH"/>
+        </w:rPr>
+        <w:t>let</w:t>
+      </w:r>
+      <w:proofErr w:type="gramEnd"/>
+      <w:r>
+        <w:rPr>
+          <w:lang w:eastAsia="fr-CH"/>
+        </w:rPr>
+        <w:t xml:space="preserve"> test = prompt(‘</w:t>
+      </w:r>
+      <w:proofErr w:type="spellStart"/>
+      <w:r>
+        <w:rPr>
+          <w:lang w:eastAsia="fr-CH"/>
+        </w:rPr>
+        <w:t>Cuantos</w:t>
+      </w:r>
+      <w:proofErr w:type="spellEnd"/>
+      <w:r>
+        <w:rPr>
+          <w:lang w:eastAsia="fr-CH"/>
+        </w:rPr>
+        <w:t xml:space="preserve"> </w:t>
+      </w:r>
+      <w:proofErr w:type="spellStart"/>
+      <w:r>
+        <w:rPr>
+          <w:lang w:eastAsia="fr-CH"/>
+        </w:rPr>
+        <w:t>anos</w:t>
+      </w:r>
+      <w:proofErr w:type="spellEnd"/>
+      <w:r>
+        <w:rPr>
+          <w:lang w:eastAsia="fr-CH"/>
+        </w:rPr>
+        <w:t xml:space="preserve"> </w:t>
+      </w:r>
+      <w:proofErr w:type="spellStart"/>
+      <w:r>
+        <w:rPr>
+          <w:lang w:eastAsia="fr-CH"/>
+        </w:rPr>
+        <w:t>tienes</w:t>
+      </w:r>
+      <w:proofErr w:type="spellEnd"/>
+      <w:r>
+        <w:rPr>
+          <w:lang w:eastAsia="fr-CH"/>
+        </w:rPr>
+        <w:t> ?’,’[</w:t>
+      </w:r>
+      <w:proofErr w:type="spellStart"/>
+      <w:r>
+        <w:rPr>
+          <w:lang w:eastAsia="fr-CH"/>
+        </w:rPr>
+        <w:t>respuesta</w:t>
+      </w:r>
+      <w:proofErr w:type="spellEnd"/>
+      <w:r>
+        <w:rPr>
+          <w:lang w:eastAsia="fr-CH"/>
+        </w:rPr>
+        <w:t>]’)</w:t>
+      </w:r>
+    </w:p>
+    <w:p>
+      <w:pPr>
+        <w:pStyle w:val="Paragraphedeliste"/>
+        <w:numPr>
+          <w:ilvl w:val="0"/>
+          <w:numId w:val="25"/>
+        </w:numPr>
+        <w:rPr>
+          <w:lang w:eastAsia="fr-CH"/>
+        </w:rPr>
+      </w:pPr>
+      <w:proofErr w:type="spellStart"/>
+      <w:r>
+        <w:rPr>
+          <w:lang w:eastAsia="fr-CH"/>
+        </w:rPr>
+        <w:t>Confirm</w:t>
+      </w:r>
+      <w:proofErr w:type="spellEnd"/>
+      <w:r>
+        <w:rPr>
+          <w:lang w:eastAsia="fr-CH"/>
+        </w:rPr>
+        <w:t xml:space="preserve"> : </w:t>
+      </w:r>
+      <w:proofErr w:type="spellStart"/>
+      <w:r>
+        <w:rPr>
+          <w:lang w:eastAsia="fr-CH"/>
+        </w:rPr>
+        <w:t>muestra</w:t>
+      </w:r>
+      <w:proofErr w:type="spellEnd"/>
+      <w:r>
+        <w:rPr>
+          <w:lang w:eastAsia="fr-CH"/>
+        </w:rPr>
+        <w:t xml:space="preserve"> un </w:t>
+      </w:r>
+      <w:proofErr w:type="spellStart"/>
+      <w:r>
+        <w:rPr>
+          <w:lang w:eastAsia="fr-CH"/>
+        </w:rPr>
+        <w:t>mensaje</w:t>
+      </w:r>
+      <w:proofErr w:type="spellEnd"/>
+      <w:r>
+        <w:rPr>
+          <w:lang w:eastAsia="fr-CH"/>
+        </w:rPr>
+        <w:t xml:space="preserve"> y </w:t>
+      </w:r>
+      <w:proofErr w:type="spellStart"/>
+      <w:r>
+        <w:rPr>
+          <w:lang w:eastAsia="fr-CH"/>
+        </w:rPr>
+        <w:t>espera</w:t>
+      </w:r>
+      <w:proofErr w:type="spellEnd"/>
+      <w:r>
+        <w:rPr>
+          <w:lang w:eastAsia="fr-CH"/>
+        </w:rPr>
+        <w:t xml:space="preserve"> </w:t>
+      </w:r>
+      <w:proofErr w:type="gramStart"/>
+      <w:r>
+        <w:rPr>
+          <w:lang w:eastAsia="fr-CH"/>
+        </w:rPr>
+        <w:t>que el</w:t>
+      </w:r>
+      <w:proofErr w:type="gramEnd"/>
+      <w:r>
+        <w:rPr>
+          <w:lang w:eastAsia="fr-CH"/>
+        </w:rPr>
+        <w:t xml:space="preserve"> </w:t>
+      </w:r>
+      <w:proofErr w:type="spellStart"/>
+      <w:r>
+        <w:rPr>
+          <w:lang w:eastAsia="fr-CH"/>
+        </w:rPr>
+        <w:t>usuario</w:t>
+      </w:r>
+      <w:proofErr w:type="spellEnd"/>
+      <w:r>
+        <w:rPr>
+          <w:lang w:eastAsia="fr-CH"/>
+        </w:rPr>
+        <w:t xml:space="preserve"> </w:t>
+      </w:r>
+      <w:proofErr w:type="spellStart"/>
+      <w:r>
+        <w:rPr>
+          <w:lang w:eastAsia="fr-CH"/>
+        </w:rPr>
+        <w:t>elgia</w:t>
+      </w:r>
+      <w:proofErr w:type="spellEnd"/>
+      <w:r>
+        <w:rPr>
+          <w:lang w:eastAsia="fr-CH"/>
+        </w:rPr>
+        <w:t xml:space="preserve"> entre </w:t>
+      </w:r>
+      <w:proofErr w:type="spellStart"/>
+      <w:r>
+        <w:rPr>
+          <w:lang w:eastAsia="fr-CH"/>
+        </w:rPr>
+        <w:t>confirmar</w:t>
+      </w:r>
+      <w:proofErr w:type="spellEnd"/>
+      <w:r>
+        <w:rPr>
+          <w:lang w:eastAsia="fr-CH"/>
+        </w:rPr>
+        <w:t xml:space="preserve"> o </w:t>
+      </w:r>
+      <w:proofErr w:type="spellStart"/>
+      <w:r>
+        <w:rPr>
+          <w:lang w:eastAsia="fr-CH"/>
+        </w:rPr>
+        <w:t>cancelar</w:t>
+      </w:r>
+      <w:proofErr w:type="spellEnd"/>
+      <w:r>
+        <w:rPr>
+          <w:lang w:eastAsia="fr-CH"/>
+        </w:rPr>
+        <w:t xml:space="preserve">. </w:t>
+      </w:r>
     </w:p>
     <w:p>
       <w:pPr>
@@ -1435,12 +5918,6 @@
           <w:lang w:eastAsia="fr-CH"/>
         </w:rPr>
       </w:pPr>
-      <w:r>
-        <w:rPr>
-          <w:lang w:eastAsia="fr-CH"/>
-        </w:rPr>
-        <w:t>Inputs</w:t>
-      </w:r>
     </w:p>
     <w:p>
       <w:pPr>
@@ -1457,7 +5934,7 @@
         <w:rPr>
           <w:lang w:eastAsia="fr-CH"/>
         </w:rPr>
-        <w:t>Import/export</w:t>
+        <w:t>Clases</w:t>
       </w:r>
     </w:p>
     <w:p>
@@ -1475,8 +5952,16 @@
         <w:rPr>
           <w:lang w:eastAsia="fr-CH"/>
         </w:rPr>
-        <w:t>Tableau</w:t>
-      </w:r>
+        <w:t xml:space="preserve">Fonctions et </w:t>
+      </w:r>
+      <w:proofErr w:type="spellStart"/>
+      <w:r>
+        <w:rPr>
+          <w:lang w:eastAsia="fr-CH"/>
+        </w:rPr>
+        <w:t>méethodes</w:t>
+      </w:r>
+      <w:proofErr w:type="spellEnd"/>
     </w:p>
     <w:p>
       <w:pPr>
@@ -1493,10 +5978,62 @@
         <w:rPr>
           <w:lang w:eastAsia="fr-CH"/>
         </w:rPr>
+        <w:t>Inputs</w:t>
+      </w:r>
+    </w:p>
+    <w:p>
+      <w:pPr>
+        <w:pStyle w:val="Titre2"/>
+        <w:numPr>
+          <w:ilvl w:val="1"/>
+          <w:numId w:val="11"/>
+        </w:numPr>
+        <w:rPr>
+          <w:lang w:eastAsia="fr-CH"/>
+        </w:rPr>
+      </w:pPr>
+      <w:r>
+        <w:rPr>
+          <w:lang w:eastAsia="fr-CH"/>
+        </w:rPr>
+        <w:t>Import/export</w:t>
+      </w:r>
+    </w:p>
+    <w:p>
+      <w:pPr>
+        <w:pStyle w:val="Titre2"/>
+        <w:numPr>
+          <w:ilvl w:val="1"/>
+          <w:numId w:val="11"/>
+        </w:numPr>
+        <w:rPr>
+          <w:lang w:eastAsia="fr-CH"/>
+        </w:rPr>
+      </w:pPr>
+      <w:r>
+        <w:rPr>
+          <w:lang w:eastAsia="fr-CH"/>
+        </w:rPr>
+        <w:t>Tableau</w:t>
+      </w:r>
+    </w:p>
+    <w:p>
+      <w:pPr>
+        <w:pStyle w:val="Titre2"/>
+        <w:numPr>
+          <w:ilvl w:val="1"/>
+          <w:numId w:val="11"/>
+        </w:numPr>
+        <w:rPr>
+          <w:lang w:eastAsia="fr-CH"/>
+        </w:rPr>
+      </w:pPr>
+      <w:r>
+        <w:rPr>
+          <w:lang w:eastAsia="fr-CH"/>
+        </w:rPr>
         <w:t>Canvas</w:t>
       </w:r>
-      <w:bookmarkStart w:id="3" w:name="_GoBack"/>
-      <w:bookmarkEnd w:id="3"/>
     </w:p>
     <w:p>
       <w:pPr>
@@ -1683,7 +6220,7 @@
             </wp:anchor>
           </w:drawing>
         </mc:Choice>
-        <mc:Fallback xmlns:w16sdtdh="http://schemas.microsoft.com/office/word/2020/wordml/sdtdatahash" xmlns:w16="http://schemas.microsoft.com/office/word/2018/wordml" xmlns:w16cid="http://schemas.microsoft.com/office/word/2016/wordml/cid" xmlns:w16cex="http://schemas.microsoft.com/office/word/2018/wordml/cex" xmlns:oel="http://schemas.microsoft.com/office/2019/extlst" xmlns:am3d="http://schemas.microsoft.com/office/drawing/2017/model3d" xmlns:aink="http://schemas.microsoft.com/office/drawing/2016/ink" xmlns:cx8="http://schemas.microsoft.com/office/drawing/2016/5/14/chartex" xmlns:cx7="http://schemas.microsoft.com/office/drawing/2016/5/13/chartex" xmlns:cx6="http://schemas.microsoft.com/office/drawing/2016/5/12/chartex" xmlns:cx5="http://schemas.microsoft.com/office/drawing/2016/5/11/chartex" xmlns:cx4="http://schemas.microsoft.com/office/drawing/2016/5/10/chartex" xmlns:cx3="http://schemas.microsoft.com/office/drawing/2016/5/9/chartex" xmlns:cx2="http://schemas.microsoft.com/office/drawing/2015/10/21/chartex">
+        <mc:Fallback xmlns:cx2="http://schemas.microsoft.com/office/drawing/2015/10/21/chartex" xmlns:cx3="http://schemas.microsoft.com/office/drawing/2016/5/9/chartex" xmlns:cx4="http://schemas.microsoft.com/office/drawing/2016/5/10/chartex" xmlns:cx5="http://schemas.microsoft.com/office/drawing/2016/5/11/chartex" xmlns:cx6="http://schemas.microsoft.com/office/drawing/2016/5/12/chartex" xmlns:cx7="http://schemas.microsoft.com/office/drawing/2016/5/13/chartex" xmlns:cx8="http://schemas.microsoft.com/office/drawing/2016/5/14/chartex" xmlns:aink="http://schemas.microsoft.com/office/drawing/2016/ink" xmlns:am3d="http://schemas.microsoft.com/office/drawing/2017/model3d" xmlns:oel="http://schemas.microsoft.com/office/2019/extlst" xmlns:w16cex="http://schemas.microsoft.com/office/word/2018/wordml/cex" xmlns:w16cid="http://schemas.microsoft.com/office/word/2016/wordml/cid" xmlns:w16="http://schemas.microsoft.com/office/word/2018/wordml" xmlns:w16sdtdh="http://schemas.microsoft.com/office/word/2020/wordml/sdtdatahash">
           <w:pict>
             <v:line w14:anchorId="4BD0A412" id="Conector recto 2" o:spid="_x0000_s1026" style="position:absolute;z-index:251659264;visibility:visible;mso-wrap-style:square;mso-width-percent:0;mso-wrap-distance-left:9pt;mso-wrap-distance-top:0;mso-wrap-distance-right:9pt;mso-wrap-distance-bottom:0;mso-position-horizontal:left;mso-position-horizontal-relative:margin;mso-position-vertical:absolute;mso-position-vertical-relative:text;mso-width-percent:0;mso-width-relative:margin" from="0,20.1pt" to="452.9pt,20.1pt" o:gfxdata="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" strokecolor="#4472c4 [3204]" strokeweight=".5pt">
               <v:stroke joinstyle="miter"/>
@@ -1929,6 +6466,232 @@
 <file path=word/numbering.xml><?xml version="1.0" encoding="utf-8"?>
 <w:numbering xmlns:wpc="http://schemas.microsoft.com/office/word/2010/wordprocessingCanvas" xmlns:cx="http://schemas.microsoft.com/office/drawing/2014/chartex" xmlns:cx1="http://schemas.microsoft.com/office/drawing/2015/9/8/chartex" xmlns:mc="http://schemas.openxmlformats.org/markup-compatibility/2006" xmlns:o="urn:schemas-microsoft-com:office:office" xmlns:r="http://schemas.openxmlformats.org/officeDocument/2006/relationships" xmlns:m="http://schemas.openxmlformats.org/officeDocument/2006/math" xmlns:v="urn:schemas-microsoft-com:vml" xmlns:wp14="http://schemas.microsoft.com/office/word/2010/wordprocessingDrawing" xmlns:wp="http://schemas.openxmlformats.org/drawingml/2006/wordprocessingDrawing" xmlns:w10="urn:schemas-microsoft-com:office:word" xmlns:w="http://schemas.openxmlformats.org/wordprocessingml/2006/main" xmlns:w14="http://schemas.microsoft.com/office/word/2010/wordml" xmlns:w15="http://schemas.microsoft.com/office/word/2012/wordml" xmlns:w16se="http://schemas.microsoft.com/office/word/2015/wordml/symex" xmlns:wpg="http://schemas.microsoft.com/office/word/2010/wordprocessingGroup" xmlns:wpi="http://schemas.microsoft.com/office/word/2010/wordprocessingInk" xmlns:wne="http://schemas.microsoft.com/office/word/2006/wordml" xmlns:wps="http://schemas.microsoft.com/office/word/2010/wordprocessingShape" mc:Ignorable="w14 w15 w16se wp14">
   <w:abstractNum w:abstractNumId="0" w15:restartNumberingAfterBreak="0">
+    <w:nsid w:val="003945DE"/>
+    <w:multiLevelType w:val="hybridMultilevel"/>
+    <w:tmpl w:val="5170C6AE"/>
+    <w:lvl w:ilvl="0" w:tplc="100C0005">
+      <w:start w:val="1"/>
+      <w:numFmt w:val="bullet"/>
+      <w:lvlText w:val=""/>
+      <w:lvlJc w:val="left"/>
+      <w:pPr>
+        <w:ind w:left="720" w:hanging="360"/>
+      </w:pPr>
+      <w:rPr>
+        <w:rFonts w:ascii="Wingdings" w:hAnsi="Wingdings" w:hint="default"/>
+      </w:rPr>
+    </w:lvl>
+    <w:lvl w:ilvl="1" w:tplc="100C0003" w:tentative="1">
+      <w:start w:val="1"/>
+      <w:numFmt w:val="bullet"/>
+      <w:lvlText w:val="o"/>
+      <w:lvlJc w:val="left"/>
+      <w:pPr>
+        <w:ind w:left="1440" w:hanging="360"/>
+      </w:pPr>
+      <w:rPr>
+        <w:rFonts w:ascii="Courier New" w:hAnsi="Courier New" w:cs="Courier New" w:hint="default"/>
+      </w:rPr>
+    </w:lvl>
+    <w:lvl w:ilvl="2" w:tplc="100C0005" w:tentative="1">
+      <w:start w:val="1"/>
+      <w:numFmt w:val="bullet"/>
+      <w:lvlText w:val=""/>
+      <w:lvlJc w:val="left"/>
+      <w:pPr>
+        <w:ind w:left="2160" w:hanging="360"/>
+      </w:pPr>
+      <w:rPr>
+        <w:rFonts w:ascii="Wingdings" w:hAnsi="Wingdings" w:hint="default"/>
+      </w:rPr>
+    </w:lvl>
+    <w:lvl w:ilvl="3" w:tplc="100C0001" w:tentative="1">
+      <w:start w:val="1"/>
+      <w:numFmt w:val="bullet"/>
+      <w:lvlText w:val=""/>
+      <w:lvlJc w:val="left"/>
+      <w:pPr>
+        <w:ind w:left="2880" w:hanging="360"/>
+      </w:pPr>
+      <w:rPr>
+        <w:rFonts w:ascii="Symbol" w:hAnsi="Symbol" w:hint="default"/>
+      </w:rPr>
+    </w:lvl>
+    <w:lvl w:ilvl="4" w:tplc="100C0003" w:tentative="1">
+      <w:start w:val="1"/>
+      <w:numFmt w:val="bullet"/>
+      <w:lvlText w:val="o"/>
+      <w:lvlJc w:val="left"/>
+      <w:pPr>
+        <w:ind w:left="3600" w:hanging="360"/>
+      </w:pPr>
+      <w:rPr>
+        <w:rFonts w:ascii="Courier New" w:hAnsi="Courier New" w:cs="Courier New" w:hint="default"/>
+      </w:rPr>
+    </w:lvl>
+    <w:lvl w:ilvl="5" w:tplc="100C0005" w:tentative="1">
+      <w:start w:val="1"/>
+      <w:numFmt w:val="bullet"/>
+      <w:lvlText w:val=""/>
+      <w:lvlJc w:val="left"/>
+      <w:pPr>
+        <w:ind w:left="4320" w:hanging="360"/>
+      </w:pPr>
+      <w:rPr>
+        <w:rFonts w:ascii="Wingdings" w:hAnsi="Wingdings" w:hint="default"/>
+      </w:rPr>
+    </w:lvl>
+    <w:lvl w:ilvl="6" w:tplc="100C0001" w:tentative="1">
+      <w:start w:val="1"/>
+      <w:numFmt w:val="bullet"/>
+      <w:lvlText w:val=""/>
+      <w:lvlJc w:val="left"/>
+      <w:pPr>
+        <w:ind w:left="5040" w:hanging="360"/>
+      </w:pPr>
+      <w:rPr>
+        <w:rFonts w:ascii="Symbol" w:hAnsi="Symbol" w:hint="default"/>
+      </w:rPr>
+    </w:lvl>
+    <w:lvl w:ilvl="7" w:tplc="100C0003" w:tentative="1">
+      <w:start w:val="1"/>
+      <w:numFmt w:val="bullet"/>
+      <w:lvlText w:val="o"/>
+      <w:lvlJc w:val="left"/>
+      <w:pPr>
+        <w:ind w:left="5760" w:hanging="360"/>
+      </w:pPr>
+      <w:rPr>
+        <w:rFonts w:ascii="Courier New" w:hAnsi="Courier New" w:cs="Courier New" w:hint="default"/>
+      </w:rPr>
+    </w:lvl>
+    <w:lvl w:ilvl="8" w:tplc="100C0005" w:tentative="1">
+      <w:start w:val="1"/>
+      <w:numFmt w:val="bullet"/>
+      <w:lvlText w:val=""/>
+      <w:lvlJc w:val="left"/>
+      <w:pPr>
+        <w:ind w:left="6480" w:hanging="360"/>
+      </w:pPr>
+      <w:rPr>
+        <w:rFonts w:ascii="Wingdings" w:hAnsi="Wingdings" w:hint="default"/>
+      </w:rPr>
+    </w:lvl>
+  </w:abstractNum>
+  <w:abstractNum w:abstractNumId="1" w15:restartNumberingAfterBreak="0">
+    <w:nsid w:val="00B729F3"/>
+    <w:multiLevelType w:val="hybridMultilevel"/>
+    <w:tmpl w:val="17766F2C"/>
+    <w:lvl w:ilvl="0" w:tplc="100C0005">
+      <w:start w:val="1"/>
+      <w:numFmt w:val="bullet"/>
+      <w:lvlText w:val=""/>
+      <w:lvlJc w:val="left"/>
+      <w:pPr>
+        <w:ind w:left="720" w:hanging="360"/>
+      </w:pPr>
+      <w:rPr>
+        <w:rFonts w:ascii="Wingdings" w:hAnsi="Wingdings" w:hint="default"/>
+      </w:rPr>
+    </w:lvl>
+    <w:lvl w:ilvl="1" w:tplc="100C0003" w:tentative="1">
+      <w:start w:val="1"/>
+      <w:numFmt w:val="bullet"/>
+      <w:lvlText w:val="o"/>
+      <w:lvlJc w:val="left"/>
+      <w:pPr>
+        <w:ind w:left="1440" w:hanging="360"/>
+      </w:pPr>
+      <w:rPr>
+        <w:rFonts w:ascii="Courier New" w:hAnsi="Courier New" w:cs="Courier New" w:hint="default"/>
+      </w:rPr>
+    </w:lvl>
+    <w:lvl w:ilvl="2" w:tplc="100C0005" w:tentative="1">
+      <w:start w:val="1"/>
+      <w:numFmt w:val="bullet"/>
+      <w:lvlText w:val=""/>
+      <w:lvlJc w:val="left"/>
+      <w:pPr>
+        <w:ind w:left="2160" w:hanging="360"/>
+      </w:pPr>
+      <w:rPr>
+        <w:rFonts w:ascii="Wingdings" w:hAnsi="Wingdings" w:hint="default"/>
+      </w:rPr>
+    </w:lvl>
+    <w:lvl w:ilvl="3" w:tplc="100C0001" w:tentative="1">
+      <w:start w:val="1"/>
+      <w:numFmt w:val="bullet"/>
+      <w:lvlText w:val=""/>
+      <w:lvlJc w:val="left"/>
+      <w:pPr>
+        <w:ind w:left="2880" w:hanging="360"/>
+      </w:pPr>
+      <w:rPr>
+        <w:rFonts w:ascii="Symbol" w:hAnsi="Symbol" w:hint="default"/>
+      </w:rPr>
+    </w:lvl>
+    <w:lvl w:ilvl="4" w:tplc="100C0003" w:tentative="1">
+      <w:start w:val="1"/>
+      <w:numFmt w:val="bullet"/>
+      <w:lvlText w:val="o"/>
+      <w:lvlJc w:val="left"/>
+      <w:pPr>
+        <w:ind w:left="3600" w:hanging="360"/>
+      </w:pPr>
+      <w:rPr>
+        <w:rFonts w:ascii="Courier New" w:hAnsi="Courier New" w:cs="Courier New" w:hint="default"/>
+      </w:rPr>
+    </w:lvl>
+    <w:lvl w:ilvl="5" w:tplc="100C0005" w:tentative="1">
+      <w:start w:val="1"/>
+      <w:numFmt w:val="bullet"/>
+      <w:lvlText w:val=""/>
+      <w:lvlJc w:val="left"/>
+      <w:pPr>
+        <w:ind w:left="4320" w:hanging="360"/>
+      </w:pPr>
+      <w:rPr>
+        <w:rFonts w:ascii="Wingdings" w:hAnsi="Wingdings" w:hint="default"/>
+      </w:rPr>
+    </w:lvl>
+    <w:lvl w:ilvl="6" w:tplc="100C0001" w:tentative="1">
+      <w:start w:val="1"/>
+      <w:numFmt w:val="bullet"/>
+      <w:lvlText w:val=""/>
+      <w:lvlJc w:val="left"/>
+      <w:pPr>
+        <w:ind w:left="5040" w:hanging="360"/>
+      </w:pPr>
+      <w:rPr>
+        <w:rFonts w:ascii="Symbol" w:hAnsi="Symbol" w:hint="default"/>
+      </w:rPr>
+    </w:lvl>
+    <w:lvl w:ilvl="7" w:tplc="100C0003" w:tentative="1">
+      <w:start w:val="1"/>
+      <w:numFmt w:val="bullet"/>
+      <w:lvlText w:val="o"/>
+      <w:lvlJc w:val="left"/>
+      <w:pPr>
+        <w:ind w:left="5760" w:hanging="360"/>
+      </w:pPr>
+      <w:rPr>
+        <w:rFonts w:ascii="Courier New" w:hAnsi="Courier New" w:cs="Courier New" w:hint="default"/>
+      </w:rPr>
+    </w:lvl>
+    <w:lvl w:ilvl="8" w:tplc="100C0005" w:tentative="1">
+      <w:start w:val="1"/>
+      <w:numFmt w:val="bullet"/>
+      <w:lvlText w:val=""/>
+      <w:lvlJc w:val="left"/>
+      <w:pPr>
+        <w:ind w:left="6480" w:hanging="360"/>
+      </w:pPr>
+      <w:rPr>
+        <w:rFonts w:ascii="Wingdings" w:hAnsi="Wingdings" w:hint="default"/>
+      </w:rPr>
+    </w:lvl>
+  </w:abstractNum>
+  <w:abstractNum w:abstractNumId="2" w15:restartNumberingAfterBreak="0">
     <w:nsid w:val="03A928D3"/>
     <w:multiLevelType w:val="hybridMultilevel"/>
     <w:tmpl w:val="E2D234A8"/>
@@ -2041,7 +6804,7 @@
       </w:rPr>
     </w:lvl>
   </w:abstractNum>
-  <w:abstractNum w:abstractNumId="1" w15:restartNumberingAfterBreak="0">
+  <w:abstractNum w:abstractNumId="3" w15:restartNumberingAfterBreak="0">
     <w:nsid w:val="05D163A2"/>
     <w:multiLevelType w:val="hybridMultilevel"/>
     <w:tmpl w:val="0E74CC9C"/>
@@ -2154,7 +6917,7 @@
       </w:rPr>
     </w:lvl>
   </w:abstractNum>
-  <w:abstractNum w:abstractNumId="2" w15:restartNumberingAfterBreak="0">
+  <w:abstractNum w:abstractNumId="4" w15:restartNumberingAfterBreak="0">
     <w:nsid w:val="084C6F21"/>
     <w:multiLevelType w:val="hybridMultilevel"/>
     <w:tmpl w:val="49441772"/>
@@ -2267,7 +7030,120 @@
       </w:rPr>
     </w:lvl>
   </w:abstractNum>
-  <w:abstractNum w:abstractNumId="3" w15:restartNumberingAfterBreak="0">
+  <w:abstractNum w:abstractNumId="5" w15:restartNumberingAfterBreak="0">
+    <w:nsid w:val="0971734E"/>
+    <w:multiLevelType w:val="multilevel"/>
+    <w:tmpl w:val="507068A2"/>
+    <w:lvl w:ilvl="0">
+      <w:start w:val="1"/>
+      <w:numFmt w:val="bullet"/>
+      <w:lvlText w:val=""/>
+      <w:lvlJc w:val="left"/>
+      <w:pPr>
+        <w:ind w:left="360" w:hanging="360"/>
+      </w:pPr>
+      <w:rPr>
+        <w:rFonts w:ascii="Wingdings" w:hAnsi="Wingdings" w:hint="default"/>
+      </w:rPr>
+    </w:lvl>
+    <w:lvl w:ilvl="1">
+      <w:start w:val="1"/>
+      <w:numFmt w:val="decimal"/>
+      <w:lvlText w:val="%1.%2."/>
+      <w:lvlJc w:val="left"/>
+      <w:pPr>
+        <w:ind w:left="792" w:hanging="432"/>
+      </w:pPr>
+      <w:rPr>
+        <w:rFonts w:hint="default"/>
+      </w:rPr>
+    </w:lvl>
+    <w:lvl w:ilvl="2">
+      <w:start w:val="1"/>
+      <w:numFmt w:val="decimal"/>
+      <w:lvlText w:val="%1.%2.%3."/>
+      <w:lvlJc w:val="left"/>
+      <w:pPr>
+        <w:ind w:left="1224" w:hanging="504"/>
+      </w:pPr>
+      <w:rPr>
+        <w:rFonts w:hint="default"/>
+      </w:rPr>
+    </w:lvl>
+    <w:lvl w:ilvl="3">
+      <w:start w:val="1"/>
+      <w:numFmt w:val="decimal"/>
+      <w:lvlText w:val="%1.%2.%3.%4."/>
+      <w:lvlJc w:val="left"/>
+      <w:pPr>
+        <w:ind w:left="1728" w:hanging="648"/>
+      </w:pPr>
+      <w:rPr>
+        <w:rFonts w:hint="default"/>
+      </w:rPr>
+    </w:lvl>
+    <w:lvl w:ilvl="4">
+      <w:start w:val="1"/>
+      <w:numFmt w:val="bullet"/>
+      <w:lvlText w:val=""/>
+      <w:lvlJc w:val="left"/>
+      <w:pPr>
+        <w:ind w:left="1800" w:hanging="360"/>
+      </w:pPr>
+      <w:rPr>
+        <w:rFonts w:ascii="Wingdings" w:hAnsi="Wingdings" w:hint="default"/>
+      </w:rPr>
+    </w:lvl>
+    <w:lvl w:ilvl="5">
+      <w:start w:val="1"/>
+      <w:numFmt w:val="bullet"/>
+      <w:lvlText w:val=""/>
+      <w:lvlJc w:val="left"/>
+      <w:pPr>
+        <w:ind w:left="2160" w:hanging="360"/>
+      </w:pPr>
+      <w:rPr>
+        <w:rFonts w:ascii="Symbol" w:hAnsi="Symbol" w:hint="default"/>
+      </w:rPr>
+    </w:lvl>
+    <w:lvl w:ilvl="6">
+      <w:start w:val="1"/>
+      <w:numFmt w:val="decimal"/>
+      <w:lvlText w:val="%1.%2.%3.%4.%5.%6.%7."/>
+      <w:lvlJc w:val="left"/>
+      <w:pPr>
+        <w:ind w:left="3240" w:hanging="1080"/>
+      </w:pPr>
+      <w:rPr>
+        <w:rFonts w:hint="default"/>
+      </w:rPr>
+    </w:lvl>
+    <w:lvl w:ilvl="7">
+      <w:start w:val="1"/>
+      <w:numFmt w:val="decimal"/>
+      <w:lvlText w:val="%1.%2.%3.%4.%5.%6.%7.%8."/>
+      <w:lvlJc w:val="left"/>
+      <w:pPr>
+        <w:ind w:left="3744" w:hanging="1224"/>
+      </w:pPr>
+      <w:rPr>
+        <w:rFonts w:hint="default"/>
+      </w:rPr>
+    </w:lvl>
+    <w:lvl w:ilvl="8">
+      <w:start w:val="1"/>
+      <w:numFmt w:val="decimal"/>
+      <w:lvlText w:val="%1.%2.%3.%4.%5.%6.%7.%8.%9."/>
+      <w:lvlJc w:val="left"/>
+      <w:pPr>
+        <w:ind w:left="4320" w:hanging="1440"/>
+      </w:pPr>
+      <w:rPr>
+        <w:rFonts w:hint="default"/>
+      </w:rPr>
+    </w:lvl>
+  </w:abstractNum>
+  <w:abstractNum w:abstractNumId="6" w15:restartNumberingAfterBreak="0">
     <w:nsid w:val="0C942B19"/>
     <w:multiLevelType w:val="hybridMultilevel"/>
     <w:tmpl w:val="4BD82F6A"/>
@@ -2380,10 +7256,10 @@
       </w:rPr>
     </w:lvl>
   </w:abstractNum>
-  <w:abstractNum w:abstractNumId="4" w15:restartNumberingAfterBreak="0">
+  <w:abstractNum w:abstractNumId="7" w15:restartNumberingAfterBreak="0">
     <w:nsid w:val="0E7377CF"/>
     <w:multiLevelType w:val="multilevel"/>
-    <w:tmpl w:val="90742020"/>
+    <w:tmpl w:val="6CD6AE72"/>
     <w:lvl w:ilvl="0">
       <w:start w:val="1"/>
       <w:numFmt w:val="decimal"/>
@@ -2424,14 +7300,15 @@
       </w:pPr>
     </w:lvl>
     <w:lvl w:ilvl="4">
-      <w:numFmt w:val="bullet"/>
-      <w:lvlText w:val="-"/>
+      <w:start w:val="1"/>
+      <w:numFmt w:val="bullet"/>
+      <w:lvlText w:val=""/>
       <w:lvlJc w:val="left"/>
       <w:pPr>
         <w:ind w:left="1800" w:hanging="360"/>
       </w:pPr>
       <w:rPr>
-        <w:rFonts w:ascii="Century Gothic" w:eastAsiaTheme="minorHAnsi" w:hAnsi="Century Gothic" w:cstheme="minorBidi" w:hint="default"/>
+        <w:rFonts w:ascii="Wingdings" w:hAnsi="Wingdings" w:hint="default"/>
       </w:rPr>
     </w:lvl>
     <w:lvl w:ilvl="5">
@@ -2474,7 +7351,7 @@
       </w:pPr>
     </w:lvl>
   </w:abstractNum>
-  <w:abstractNum w:abstractNumId="5" w15:restartNumberingAfterBreak="0">
+  <w:abstractNum w:abstractNumId="8" w15:restartNumberingAfterBreak="0">
     <w:nsid w:val="107F15AA"/>
     <w:multiLevelType w:val="hybridMultilevel"/>
     <w:tmpl w:val="70223066"/>
@@ -2587,7 +7464,7 @@
       </w:rPr>
     </w:lvl>
   </w:abstractNum>
-  <w:abstractNum w:abstractNumId="6" w15:restartNumberingAfterBreak="0">
+  <w:abstractNum w:abstractNumId="9" w15:restartNumberingAfterBreak="0">
     <w:nsid w:val="17B77874"/>
     <w:multiLevelType w:val="hybridMultilevel"/>
     <w:tmpl w:val="77544EAC"/>
@@ -2700,7 +7577,7 @@
       </w:rPr>
     </w:lvl>
   </w:abstractNum>
-  <w:abstractNum w:abstractNumId="7" w15:restartNumberingAfterBreak="0">
+  <w:abstractNum w:abstractNumId="10" w15:restartNumberingAfterBreak="0">
     <w:nsid w:val="1B577FF7"/>
     <w:multiLevelType w:val="hybridMultilevel"/>
     <w:tmpl w:val="46220874"/>
@@ -2789,7 +7666,7 @@
       </w:pPr>
     </w:lvl>
   </w:abstractNum>
-  <w:abstractNum w:abstractNumId="8" w15:restartNumberingAfterBreak="0">
+  <w:abstractNum w:abstractNumId="11" w15:restartNumberingAfterBreak="0">
     <w:nsid w:val="1C5232AA"/>
     <w:multiLevelType w:val="hybridMultilevel"/>
     <w:tmpl w:val="046ABC18"/>
@@ -2901,7 +7778,7 @@
       </w:rPr>
     </w:lvl>
   </w:abstractNum>
-  <w:abstractNum w:abstractNumId="9" w15:restartNumberingAfterBreak="0">
+  <w:abstractNum w:abstractNumId="12" w15:restartNumberingAfterBreak="0">
     <w:nsid w:val="1EA314B5"/>
     <w:multiLevelType w:val="multilevel"/>
     <w:tmpl w:val="3C90F4C4"/>
@@ -3027,7 +7904,7 @@
       </w:rPr>
     </w:lvl>
   </w:abstractNum>
-  <w:abstractNum w:abstractNumId="10" w15:restartNumberingAfterBreak="0">
+  <w:abstractNum w:abstractNumId="13" w15:restartNumberingAfterBreak="0">
     <w:nsid w:val="20CB35C8"/>
     <w:multiLevelType w:val="hybridMultilevel"/>
     <w:tmpl w:val="2AA2EA56"/>
@@ -3140,7 +8017,7 @@
       </w:rPr>
     </w:lvl>
   </w:abstractNum>
-  <w:abstractNum w:abstractNumId="11" w15:restartNumberingAfterBreak="0">
+  <w:abstractNum w:abstractNumId="14" w15:restartNumberingAfterBreak="0">
     <w:nsid w:val="3D385E6E"/>
     <w:multiLevelType w:val="hybridMultilevel"/>
     <w:tmpl w:val="15C2026A"/>
@@ -3253,7 +8130,7 @@
       </w:rPr>
     </w:lvl>
   </w:abstractNum>
-  <w:abstractNum w:abstractNumId="12" w15:restartNumberingAfterBreak="0">
+  <w:abstractNum w:abstractNumId="15" w15:restartNumberingAfterBreak="0">
     <w:nsid w:val="48133B08"/>
     <w:multiLevelType w:val="multilevel"/>
     <w:tmpl w:val="DFEE63FE"/>
@@ -3366,7 +8243,120 @@
       </w:rPr>
     </w:lvl>
   </w:abstractNum>
-  <w:abstractNum w:abstractNumId="13" w15:restartNumberingAfterBreak="0">
+  <w:abstractNum w:abstractNumId="16" w15:restartNumberingAfterBreak="0">
+    <w:nsid w:val="48BD34B9"/>
+    <w:multiLevelType w:val="hybridMultilevel"/>
+    <w:tmpl w:val="A5508D84"/>
+    <w:lvl w:ilvl="0" w:tplc="193EB524">
+      <w:start w:val="2"/>
+      <w:numFmt w:val="bullet"/>
+      <w:lvlText w:val="-"/>
+      <w:lvlJc w:val="left"/>
+      <w:pPr>
+        <w:ind w:left="720" w:hanging="360"/>
+      </w:pPr>
+      <w:rPr>
+        <w:rFonts w:ascii="Century Gothic" w:eastAsiaTheme="minorHAnsi" w:hAnsi="Century Gothic" w:cstheme="minorBidi" w:hint="default"/>
+      </w:rPr>
+    </w:lvl>
+    <w:lvl w:ilvl="1" w:tplc="100C0003" w:tentative="1">
+      <w:start w:val="1"/>
+      <w:numFmt w:val="bullet"/>
+      <w:lvlText w:val="o"/>
+      <w:lvlJc w:val="left"/>
+      <w:pPr>
+        <w:ind w:left="1440" w:hanging="360"/>
+      </w:pPr>
+      <w:rPr>
+        <w:rFonts w:ascii="Courier New" w:hAnsi="Courier New" w:cs="Courier New" w:hint="default"/>
+      </w:rPr>
+    </w:lvl>
+    <w:lvl w:ilvl="2" w:tplc="100C0005" w:tentative="1">
+      <w:start w:val="1"/>
+      <w:numFmt w:val="bullet"/>
+      <w:lvlText w:val=""/>
+      <w:lvlJc w:val="left"/>
+      <w:pPr>
+        <w:ind w:left="2160" w:hanging="360"/>
+      </w:pPr>
+      <w:rPr>
+        <w:rFonts w:ascii="Wingdings" w:hAnsi="Wingdings" w:hint="default"/>
+      </w:rPr>
+    </w:lvl>
+    <w:lvl w:ilvl="3" w:tplc="100C0001" w:tentative="1">
+      <w:start w:val="1"/>
+      <w:numFmt w:val="bullet"/>
+      <w:lvlText w:val=""/>
+      <w:lvlJc w:val="left"/>
+      <w:pPr>
+        <w:ind w:left="2880" w:hanging="360"/>
+      </w:pPr>
+      <w:rPr>
+        <w:rFonts w:ascii="Symbol" w:hAnsi="Symbol" w:hint="default"/>
+      </w:rPr>
+    </w:lvl>
+    <w:lvl w:ilvl="4" w:tplc="100C0003" w:tentative="1">
+      <w:start w:val="1"/>
+      <w:numFmt w:val="bullet"/>
+      <w:lvlText w:val="o"/>
+      <w:lvlJc w:val="left"/>
+      <w:pPr>
+        <w:ind w:left="3600" w:hanging="360"/>
+      </w:pPr>
+      <w:rPr>
+        <w:rFonts w:ascii="Courier New" w:hAnsi="Courier New" w:cs="Courier New" w:hint="default"/>
+      </w:rPr>
+    </w:lvl>
+    <w:lvl w:ilvl="5" w:tplc="100C0005" w:tentative="1">
+      <w:start w:val="1"/>
+      <w:numFmt w:val="bullet"/>
+      <w:lvlText w:val=""/>
+      <w:lvlJc w:val="left"/>
+      <w:pPr>
+        <w:ind w:left="4320" w:hanging="360"/>
+      </w:pPr>
+      <w:rPr>
+        <w:rFonts w:ascii="Wingdings" w:hAnsi="Wingdings" w:hint="default"/>
+      </w:rPr>
+    </w:lvl>
+    <w:lvl w:ilvl="6" w:tplc="100C0001" w:tentative="1">
+      <w:start w:val="1"/>
+      <w:numFmt w:val="bullet"/>
+      <w:lvlText w:val=""/>
+      <w:lvlJc w:val="left"/>
+      <w:pPr>
+        <w:ind w:left="5040" w:hanging="360"/>
+      </w:pPr>
+      <w:rPr>
+        <w:rFonts w:ascii="Symbol" w:hAnsi="Symbol" w:hint="default"/>
+      </w:rPr>
+    </w:lvl>
+    <w:lvl w:ilvl="7" w:tplc="100C0003" w:tentative="1">
+      <w:start w:val="1"/>
+      <w:numFmt w:val="bullet"/>
+      <w:lvlText w:val="o"/>
+      <w:lvlJc w:val="left"/>
+      <w:pPr>
+        <w:ind w:left="5760" w:hanging="360"/>
+      </w:pPr>
+      <w:rPr>
+        <w:rFonts w:ascii="Courier New" w:hAnsi="Courier New" w:cs="Courier New" w:hint="default"/>
+      </w:rPr>
+    </w:lvl>
+    <w:lvl w:ilvl="8" w:tplc="100C0005" w:tentative="1">
+      <w:start w:val="1"/>
+      <w:numFmt w:val="bullet"/>
+      <w:lvlText w:val=""/>
+      <w:lvlJc w:val="left"/>
+      <w:pPr>
+        <w:ind w:left="6480" w:hanging="360"/>
+      </w:pPr>
+      <w:rPr>
+        <w:rFonts w:ascii="Wingdings" w:hAnsi="Wingdings" w:hint="default"/>
+      </w:rPr>
+    </w:lvl>
+  </w:abstractNum>
+  <w:abstractNum w:abstractNumId="17" w15:restartNumberingAfterBreak="0">
     <w:nsid w:val="497B3BE1"/>
     <w:multiLevelType w:val="multilevel"/>
     <w:tmpl w:val="100C001F"/>
@@ -3455,7 +8445,120 @@
       </w:pPr>
     </w:lvl>
   </w:abstractNum>
-  <w:abstractNum w:abstractNumId="14" w15:restartNumberingAfterBreak="0">
+  <w:abstractNum w:abstractNumId="18" w15:restartNumberingAfterBreak="0">
+    <w:nsid w:val="4F91376E"/>
+    <w:multiLevelType w:val="hybridMultilevel"/>
+    <w:tmpl w:val="A07C2776"/>
+    <w:lvl w:ilvl="0" w:tplc="193EB524">
+      <w:start w:val="2"/>
+      <w:numFmt w:val="bullet"/>
+      <w:lvlText w:val="-"/>
+      <w:lvlJc w:val="left"/>
+      <w:pPr>
+        <w:ind w:left="720" w:hanging="360"/>
+      </w:pPr>
+      <w:rPr>
+        <w:rFonts w:ascii="Century Gothic" w:eastAsiaTheme="minorHAnsi" w:hAnsi="Century Gothic" w:cstheme="minorBidi" w:hint="default"/>
+      </w:rPr>
+    </w:lvl>
+    <w:lvl w:ilvl="1" w:tplc="100C0003" w:tentative="1">
+      <w:start w:val="1"/>
+      <w:numFmt w:val="bullet"/>
+      <w:lvlText w:val="o"/>
+      <w:lvlJc w:val="left"/>
+      <w:pPr>
+        <w:ind w:left="1440" w:hanging="360"/>
+      </w:pPr>
+      <w:rPr>
+        <w:rFonts w:ascii="Courier New" w:hAnsi="Courier New" w:cs="Courier New" w:hint="default"/>
+      </w:rPr>
+    </w:lvl>
+    <w:lvl w:ilvl="2" w:tplc="100C0005" w:tentative="1">
+      <w:start w:val="1"/>
+      <w:numFmt w:val="bullet"/>
+      <w:lvlText w:val=""/>
+      <w:lvlJc w:val="left"/>
+      <w:pPr>
+        <w:ind w:left="2160" w:hanging="360"/>
+      </w:pPr>
+      <w:rPr>
+        <w:rFonts w:ascii="Wingdings" w:hAnsi="Wingdings" w:hint="default"/>
+      </w:rPr>
+    </w:lvl>
+    <w:lvl w:ilvl="3" w:tplc="100C0001" w:tentative="1">
+      <w:start w:val="1"/>
+      <w:numFmt w:val="bullet"/>
+      <w:lvlText w:val=""/>
+      <w:lvlJc w:val="left"/>
+      <w:pPr>
+        <w:ind w:left="2880" w:hanging="360"/>
+      </w:pPr>
+      <w:rPr>
+        <w:rFonts w:ascii="Symbol" w:hAnsi="Symbol" w:hint="default"/>
+      </w:rPr>
+    </w:lvl>
+    <w:lvl w:ilvl="4" w:tplc="100C0003" w:tentative="1">
+      <w:start w:val="1"/>
+      <w:numFmt w:val="bullet"/>
+      <w:lvlText w:val="o"/>
+      <w:lvlJc w:val="left"/>
+      <w:pPr>
+        <w:ind w:left="3600" w:hanging="360"/>
+      </w:pPr>
+      <w:rPr>
+        <w:rFonts w:ascii="Courier New" w:hAnsi="Courier New" w:cs="Courier New" w:hint="default"/>
+      </w:rPr>
+    </w:lvl>
+    <w:lvl w:ilvl="5" w:tplc="100C0005" w:tentative="1">
+      <w:start w:val="1"/>
+      <w:numFmt w:val="bullet"/>
+      <w:lvlText w:val=""/>
+      <w:lvlJc w:val="left"/>
+      <w:pPr>
+        <w:ind w:left="4320" w:hanging="360"/>
+      </w:pPr>
+      <w:rPr>
+        <w:rFonts w:ascii="Wingdings" w:hAnsi="Wingdings" w:hint="default"/>
+      </w:rPr>
+    </w:lvl>
+    <w:lvl w:ilvl="6" w:tplc="100C0001" w:tentative="1">
+      <w:start w:val="1"/>
+      <w:numFmt w:val="bullet"/>
+      <w:lvlText w:val=""/>
+      <w:lvlJc w:val="left"/>
+      <w:pPr>
+        <w:ind w:left="5040" w:hanging="360"/>
+      </w:pPr>
+      <w:rPr>
+        <w:rFonts w:ascii="Symbol" w:hAnsi="Symbol" w:hint="default"/>
+      </w:rPr>
+    </w:lvl>
+    <w:lvl w:ilvl="7" w:tplc="100C0003" w:tentative="1">
+      <w:start w:val="1"/>
+      <w:numFmt w:val="bullet"/>
+      <w:lvlText w:val="o"/>
+      <w:lvlJc w:val="left"/>
+      <w:pPr>
+        <w:ind w:left="5760" w:hanging="360"/>
+      </w:pPr>
+      <w:rPr>
+        <w:rFonts w:ascii="Courier New" w:hAnsi="Courier New" w:cs="Courier New" w:hint="default"/>
+      </w:rPr>
+    </w:lvl>
+    <w:lvl w:ilvl="8" w:tplc="100C0005" w:tentative="1">
+      <w:start w:val="1"/>
+      <w:numFmt w:val="bullet"/>
+      <w:lvlText w:val=""/>
+      <w:lvlJc w:val="left"/>
+      <w:pPr>
+        <w:ind w:left="6480" w:hanging="360"/>
+      </w:pPr>
+      <w:rPr>
+        <w:rFonts w:ascii="Wingdings" w:hAnsi="Wingdings" w:hint="default"/>
+      </w:rPr>
+    </w:lvl>
+  </w:abstractNum>
+  <w:abstractNum w:abstractNumId="19" w15:restartNumberingAfterBreak="0">
     <w:nsid w:val="51E91A9B"/>
     <w:multiLevelType w:val="multilevel"/>
     <w:tmpl w:val="100C001F"/>
@@ -3544,7 +8647,7 @@
       </w:pPr>
     </w:lvl>
   </w:abstractNum>
-  <w:abstractNum w:abstractNumId="15" w15:restartNumberingAfterBreak="0">
+  <w:abstractNum w:abstractNumId="20" w15:restartNumberingAfterBreak="0">
     <w:nsid w:val="561E1630"/>
     <w:multiLevelType w:val="multilevel"/>
     <w:tmpl w:val="100C001F"/>
@@ -3634,7 +8737,120 @@
       </w:pPr>
     </w:lvl>
   </w:abstractNum>
-  <w:abstractNum w:abstractNumId="16" w15:restartNumberingAfterBreak="0">
+  <w:abstractNum w:abstractNumId="21" w15:restartNumberingAfterBreak="0">
+    <w:nsid w:val="5AF64F9F"/>
+    <w:multiLevelType w:val="hybridMultilevel"/>
+    <w:tmpl w:val="AF861BA2"/>
+    <w:lvl w:ilvl="0" w:tplc="100C0005">
+      <w:start w:val="1"/>
+      <w:numFmt w:val="bullet"/>
+      <w:lvlText w:val=""/>
+      <w:lvlJc w:val="left"/>
+      <w:pPr>
+        <w:ind w:left="720" w:hanging="360"/>
+      </w:pPr>
+      <w:rPr>
+        <w:rFonts w:ascii="Wingdings" w:hAnsi="Wingdings" w:hint="default"/>
+      </w:rPr>
+    </w:lvl>
+    <w:lvl w:ilvl="1" w:tplc="100C0003" w:tentative="1">
+      <w:start w:val="1"/>
+      <w:numFmt w:val="bullet"/>
+      <w:lvlText w:val="o"/>
+      <w:lvlJc w:val="left"/>
+      <w:pPr>
+        <w:ind w:left="1440" w:hanging="360"/>
+      </w:pPr>
+      <w:rPr>
+        <w:rFonts w:ascii="Courier New" w:hAnsi="Courier New" w:cs="Courier New" w:hint="default"/>
+      </w:rPr>
+    </w:lvl>
+    <w:lvl w:ilvl="2" w:tplc="100C0005" w:tentative="1">
+      <w:start w:val="1"/>
+      <w:numFmt w:val="bullet"/>
+      <w:lvlText w:val=""/>
+      <w:lvlJc w:val="left"/>
+      <w:pPr>
+        <w:ind w:left="2160" w:hanging="360"/>
+      </w:pPr>
+      <w:rPr>
+        <w:rFonts w:ascii="Wingdings" w:hAnsi="Wingdings" w:hint="default"/>
+      </w:rPr>
+    </w:lvl>
+    <w:lvl w:ilvl="3" w:tplc="100C0001" w:tentative="1">
+      <w:start w:val="1"/>
+      <w:numFmt w:val="bullet"/>
+      <w:lvlText w:val=""/>
+      <w:lvlJc w:val="left"/>
+      <w:pPr>
+        <w:ind w:left="2880" w:hanging="360"/>
+      </w:pPr>
+      <w:rPr>
+        <w:rFonts w:ascii="Symbol" w:hAnsi="Symbol" w:hint="default"/>
+      </w:rPr>
+    </w:lvl>
+    <w:lvl w:ilvl="4" w:tplc="100C0003" w:tentative="1">
+      <w:start w:val="1"/>
+      <w:numFmt w:val="bullet"/>
+      <w:lvlText w:val="o"/>
+      <w:lvlJc w:val="left"/>
+      <w:pPr>
+        <w:ind w:left="3600" w:hanging="360"/>
+      </w:pPr>
+      <w:rPr>
+        <w:rFonts w:ascii="Courier New" w:hAnsi="Courier New" w:cs="Courier New" w:hint="default"/>
+      </w:rPr>
+    </w:lvl>
+    <w:lvl w:ilvl="5" w:tplc="100C0005" w:tentative="1">
+      <w:start w:val="1"/>
+      <w:numFmt w:val="bullet"/>
+      <w:lvlText w:val=""/>
+      <w:lvlJc w:val="left"/>
+      <w:pPr>
+        <w:ind w:left="4320" w:hanging="360"/>
+      </w:pPr>
+      <w:rPr>
+        <w:rFonts w:ascii="Wingdings" w:hAnsi="Wingdings" w:hint="default"/>
+      </w:rPr>
+    </w:lvl>
+    <w:lvl w:ilvl="6" w:tplc="100C0001" w:tentative="1">
+      <w:start w:val="1"/>
+      <w:numFmt w:val="bullet"/>
+      <w:lvlText w:val=""/>
+      <w:lvlJc w:val="left"/>
+      <w:pPr>
+        <w:ind w:left="5040" w:hanging="360"/>
+      </w:pPr>
+      <w:rPr>
+        <w:rFonts w:ascii="Symbol" w:hAnsi="Symbol" w:hint="default"/>
+      </w:rPr>
+    </w:lvl>
+    <w:lvl w:ilvl="7" w:tplc="100C0003" w:tentative="1">
+      <w:start w:val="1"/>
+      <w:numFmt w:val="bullet"/>
+      <w:lvlText w:val="o"/>
+      <w:lvlJc w:val="left"/>
+      <w:pPr>
+        <w:ind w:left="5760" w:hanging="360"/>
+      </w:pPr>
+      <w:rPr>
+        <w:rFonts w:ascii="Courier New" w:hAnsi="Courier New" w:cs="Courier New" w:hint="default"/>
+      </w:rPr>
+    </w:lvl>
+    <w:lvl w:ilvl="8" w:tplc="100C0005" w:tentative="1">
+      <w:start w:val="1"/>
+      <w:numFmt w:val="bullet"/>
+      <w:lvlText w:val=""/>
+      <w:lvlJc w:val="left"/>
+      <w:pPr>
+        <w:ind w:left="6480" w:hanging="360"/>
+      </w:pPr>
+      <w:rPr>
+        <w:rFonts w:ascii="Wingdings" w:hAnsi="Wingdings" w:hint="default"/>
+      </w:rPr>
+    </w:lvl>
+  </w:abstractNum>
+  <w:abstractNum w:abstractNumId="22" w15:restartNumberingAfterBreak="0">
     <w:nsid w:val="5BEB0AAC"/>
     <w:multiLevelType w:val="hybridMultilevel"/>
     <w:tmpl w:val="F662CA68"/>
@@ -3747,7 +8963,7 @@
       </w:rPr>
     </w:lvl>
   </w:abstractNum>
-  <w:abstractNum w:abstractNumId="17" w15:restartNumberingAfterBreak="0">
+  <w:abstractNum w:abstractNumId="23" w15:restartNumberingAfterBreak="0">
     <w:nsid w:val="6695391E"/>
     <w:multiLevelType w:val="hybridMultilevel"/>
     <w:tmpl w:val="7FCEA6AE"/>
@@ -3860,7 +9076,7 @@
       </w:rPr>
     </w:lvl>
   </w:abstractNum>
-  <w:abstractNum w:abstractNumId="18" w15:restartNumberingAfterBreak="0">
+  <w:abstractNum w:abstractNumId="24" w15:restartNumberingAfterBreak="0">
     <w:nsid w:val="6BD81534"/>
     <w:multiLevelType w:val="hybridMultilevel"/>
     <w:tmpl w:val="07B88BB8"/>
@@ -3949,7 +9165,7 @@
       </w:pPr>
     </w:lvl>
   </w:abstractNum>
-  <w:abstractNum w:abstractNumId="19" w15:restartNumberingAfterBreak="0">
+  <w:abstractNum w:abstractNumId="25" w15:restartNumberingAfterBreak="0">
     <w:nsid w:val="6CCB6A03"/>
     <w:multiLevelType w:val="hybridMultilevel"/>
     <w:tmpl w:val="72023576"/>
@@ -4038,7 +9254,7 @@
       </w:pPr>
     </w:lvl>
   </w:abstractNum>
-  <w:abstractNum w:abstractNumId="20" w15:restartNumberingAfterBreak="0">
+  <w:abstractNum w:abstractNumId="26" w15:restartNumberingAfterBreak="0">
     <w:nsid w:val="73500472"/>
     <w:multiLevelType w:val="hybridMultilevel"/>
     <w:tmpl w:val="5062594E"/>
@@ -4151,7 +9367,7 @@
       </w:rPr>
     </w:lvl>
   </w:abstractNum>
-  <w:abstractNum w:abstractNumId="21" w15:restartNumberingAfterBreak="0">
+  <w:abstractNum w:abstractNumId="27" w15:restartNumberingAfterBreak="0">
     <w:nsid w:val="756169DB"/>
     <w:multiLevelType w:val="hybridMultilevel"/>
     <w:tmpl w:val="F7620E2C"/>
@@ -4264,7 +9480,7 @@
       </w:rPr>
     </w:lvl>
   </w:abstractNum>
-  <w:abstractNum w:abstractNumId="22" w15:restartNumberingAfterBreak="0">
+  <w:abstractNum w:abstractNumId="28" w15:restartNumberingAfterBreak="0">
     <w:nsid w:val="79644B3A"/>
     <w:multiLevelType w:val="multilevel"/>
     <w:tmpl w:val="D27EA2A8"/>
@@ -4386,73 +9602,91 @@
     </w:lvl>
   </w:abstractNum>
   <w:num w:numId="1">
+    <w:abstractNumId w:val="13"/>
+  </w:num>
+  <w:num w:numId="2">
+    <w:abstractNumId w:val="12"/>
+  </w:num>
+  <w:num w:numId="3">
+    <w:abstractNumId w:val="2"/>
+  </w:num>
+  <w:num w:numId="4">
+    <w:abstractNumId w:val="8"/>
+  </w:num>
+  <w:num w:numId="5">
+    <w:abstractNumId w:val="26"/>
+  </w:num>
+  <w:num w:numId="6">
+    <w:abstractNumId w:val="4"/>
+  </w:num>
+  <w:num w:numId="7">
+    <w:abstractNumId w:val="6"/>
+  </w:num>
+  <w:num w:numId="8">
+    <w:abstractNumId w:val="28"/>
+  </w:num>
+  <w:num w:numId="9">
+    <w:abstractNumId w:val="24"/>
+  </w:num>
+  <w:num w:numId="10">
     <w:abstractNumId w:val="10"/>
   </w:num>
-  <w:num w:numId="2">
+  <w:num w:numId="11">
+    <w:abstractNumId w:val="7"/>
+  </w:num>
+  <w:num w:numId="12">
+    <w:abstractNumId w:val="3"/>
+  </w:num>
+  <w:num w:numId="13">
+    <w:abstractNumId w:val="11"/>
+  </w:num>
+  <w:num w:numId="14">
+    <w:abstractNumId w:val="27"/>
+  </w:num>
+  <w:num w:numId="15">
     <w:abstractNumId w:val="9"/>
   </w:num>
-  <w:num w:numId="3">
+  <w:num w:numId="16">
+    <w:abstractNumId w:val="19"/>
+  </w:num>
+  <w:num w:numId="17">
+    <w:abstractNumId w:val="25"/>
+  </w:num>
+  <w:num w:numId="18">
+    <w:abstractNumId w:val="17"/>
+  </w:num>
+  <w:num w:numId="19">
+    <w:abstractNumId w:val="15"/>
+  </w:num>
+  <w:num w:numId="20">
+    <w:abstractNumId w:val="23"/>
+  </w:num>
+  <w:num w:numId="21">
+    <w:abstractNumId w:val="14"/>
+  </w:num>
+  <w:num w:numId="22">
+    <w:abstractNumId w:val="22"/>
+  </w:num>
+  <w:num w:numId="23">
+    <w:abstractNumId w:val="20"/>
+  </w:num>
+  <w:num w:numId="24">
     <w:abstractNumId w:val="0"/>
   </w:num>
-  <w:num w:numId="4">
+  <w:num w:numId="25">
     <w:abstractNumId w:val="5"/>
   </w:num>
-  <w:num w:numId="5">
-    <w:abstractNumId w:val="20"/>
-  </w:num>
-  <w:num w:numId="6">
-    <w:abstractNumId w:val="2"/>
-  </w:num>
-  <w:num w:numId="7">
-    <w:abstractNumId w:val="3"/>
-  </w:num>
-  <w:num w:numId="8">
-    <w:abstractNumId w:val="22"/>
-  </w:num>
-  <w:num w:numId="9">
+  <w:num w:numId="26">
     <w:abstractNumId w:val="18"/>
   </w:num>
-  <w:num w:numId="10">
-    <w:abstractNumId w:val="7"/>
+  <w:num w:numId="27">
+    <w:abstractNumId w:val="16"/>
   </w:num>
-  <w:num w:numId="11">
-    <w:abstractNumId w:val="4"/>
-  </w:num>
-  <w:num w:numId="12">
+  <w:num w:numId="28">
     <w:abstractNumId w:val="1"/>
   </w:num>
-  <w:num w:numId="13">
-    <w:abstractNumId w:val="8"/>
-  </w:num>
-  <w:num w:numId="14">
+  <w:num w:numId="29">
     <w:abstractNumId w:val="21"/>
-  </w:num>
-  <w:num w:numId="15">
-    <w:abstractNumId w:val="6"/>
-  </w:num>
-  <w:num w:numId="16">
-    <w:abstractNumId w:val="14"/>
-  </w:num>
-  <w:num w:numId="17">
-    <w:abstractNumId w:val="19"/>
-  </w:num>
-  <w:num w:numId="18">
-    <w:abstractNumId w:val="13"/>
-  </w:num>
-  <w:num w:numId="19">
-    <w:abstractNumId w:val="12"/>
-  </w:num>
-  <w:num w:numId="20">
-    <w:abstractNumId w:val="17"/>
-  </w:num>
-  <w:num w:numId="21">
-    <w:abstractNumId w:val="11"/>
-  </w:num>
-  <w:num w:numId="22">
-    <w:abstractNumId w:val="16"/>
-  </w:num>
-  <w:num w:numId="23">
-    <w:abstractNumId w:val="15"/>
   </w:num>
   <w:numIdMacAtCleanup w:val="7"/>
 </w:numbering>
@@ -5205,6 +10439,19 @@
       </w:numPr>
     </w:pPr>
   </w:style>
+  <w:style w:type="character" w:styleId="CodeHTML">
+    <w:name w:val="HTML Code"/>
+    <w:basedOn w:val="Policepardfaut"/>
+    <w:uiPriority w:val="99"/>
+    <w:semiHidden/>
+    <w:unhideWhenUsed/>
+    <w:rsid w:val="00C41900"/>
+    <w:rPr>
+      <w:rFonts w:ascii="Courier New" w:eastAsia="Times New Roman" w:hAnsi="Courier New" w:cs="Courier New"/>
+      <w:sz w:val="20"/>
+      <w:szCs w:val="20"/>
+    </w:rPr>
+  </w:style>
 </w:styles>
 </file>
 
@@ -5251,12 +10498,12 @@
 
 <file path=word/glossary/fontTable.xml><?xml version="1.0" encoding="utf-8"?>
 <w:fonts xmlns:mc="http://schemas.openxmlformats.org/markup-compatibility/2006" xmlns:r="http://schemas.openxmlformats.org/officeDocument/2006/relationships" xmlns:w="http://schemas.openxmlformats.org/wordprocessingml/2006/main" xmlns:w14="http://schemas.microsoft.com/office/word/2010/wordml" xmlns:w15="http://schemas.microsoft.com/office/word/2012/wordml" xmlns:w16se="http://schemas.microsoft.com/office/word/2015/wordml/symex" mc:Ignorable="w14 w15 w16se">
-  <w:font w:name="Century Gothic">
-    <w:panose1 w:val="020B0502020202020204"/>
-    <w:charset w:val="00"/>
-    <w:family w:val="swiss"/>
+  <w:font w:name="Wingdings">
+    <w:panose1 w:val="05000000000000000000"/>
+    <w:charset w:val="02"/>
+    <w:family w:val="auto"/>
     <w:pitch w:val="variable"/>
-    <w:sig w:usb0="00000287" w:usb1="00000000" w:usb2="00000000" w:usb3="00000000" w:csb0="0000009F" w:csb1="00000000"/>
+    <w:sig w:usb0="00000000" w:usb1="10000000" w:usb2="00000000" w:usb3="00000000" w:csb0="80000000" w:csb1="00000000"/>
   </w:font>
   <w:font w:name="Times New Roman">
     <w:panose1 w:val="02020603050405020304"/>
@@ -5272,19 +10519,19 @@
     <w:pitch w:val="fixed"/>
     <w:sig w:usb0="E0002EFF" w:usb1="C0007843" w:usb2="00000009" w:usb3="00000000" w:csb0="000001FF" w:csb1="00000000"/>
   </w:font>
-  <w:font w:name="Wingdings">
-    <w:panose1 w:val="05000000000000000000"/>
-    <w:charset w:val="02"/>
-    <w:family w:val="auto"/>
-    <w:pitch w:val="variable"/>
-    <w:sig w:usb0="00000000" w:usb1="10000000" w:usb2="00000000" w:usb3="00000000" w:csb0="80000000" w:csb1="00000000"/>
-  </w:font>
   <w:font w:name="Symbol">
     <w:panose1 w:val="05050102010706020507"/>
     <w:charset w:val="02"/>
     <w:family w:val="roman"/>
     <w:pitch w:val="variable"/>
     <w:sig w:usb0="00000000" w:usb1="10000000" w:usb2="00000000" w:usb3="00000000" w:csb0="80000000" w:csb1="00000000"/>
+  </w:font>
+  <w:font w:name="Century Gothic">
+    <w:panose1 w:val="020B0502020202020204"/>
+    <w:charset w:val="00"/>
+    <w:family w:val="swiss"/>
+    <w:pitch w:val="variable"/>
+    <w:sig w:usb0="00000287" w:usb1="00000000" w:usb2="00000000" w:usb3="00000000" w:csb0="0000009F" w:csb1="00000000"/>
   </w:font>
   <w:font w:name="Calibri">
     <w:panose1 w:val="020F0502020204030204"/>
@@ -5306,6 +10553,13 @@
     <w:family w:val="swiss"/>
     <w:pitch w:val="variable"/>
     <w:sig w:usb0="E0002EFF" w:usb1="C000785B" w:usb2="00000009" w:usb3="00000000" w:csb0="000001FF" w:csb1="00000000"/>
+  </w:font>
+  <w:font w:name="Consolas">
+    <w:panose1 w:val="020B0609020204030204"/>
+    <w:charset w:val="00"/>
+    <w:family w:val="modern"/>
+    <w:pitch w:val="fixed"/>
+    <w:sig w:usb0="E00006FF" w:usb1="0000FCFF" w:usb2="00000001" w:usb3="00000000" w:csb0="0000019F" w:csb1="00000000"/>
   </w:font>
 </w:fonts>
 </file>
@@ -5331,6 +10585,7 @@
     <w:rsid w:val="00416AC9"/>
     <w:rsid w:val="0042049E"/>
     <w:rsid w:val="006108C4"/>
+    <w:rsid w:val="006C65B6"/>
     <w:rsid w:val="00956963"/>
     <w:rsid w:val="00A10EB0"/>
     <w:rsid w:val="00A530E1"/>
@@ -6114,6 +11369,15 @@
 </file>
 
 <file path=customXml/item3.xml><?xml version="1.0" encoding="utf-8"?>
+<?mso-contentType ?>
+<FormTemplates xmlns="http://schemas.microsoft.com/sharepoint/v3/contenttype/forms">
+  <Display>DocumentLibraryForm</Display>
+  <Edit>DocumentLibraryForm</Edit>
+  <New>DocumentLibraryForm</New>
+</FormTemplates>
+</file>
+
+<file path=customXml/item4.xml><?xml version="1.0" encoding="utf-8"?>
 <ct:contentTypeSchema xmlns:ct="http://schemas.microsoft.com/office/2006/metadata/contentType" xmlns:ma="http://schemas.microsoft.com/office/2006/metadata/properties/metaAttributes" ct:_="" ma:_="" ma:contentTypeName="Document" ma:contentTypeID="0x010100E529CC47EA4E614CBF50FAFAB9B8F32B" ma:contentTypeVersion="12" ma:contentTypeDescription="Crée un document." ma:contentTypeScope="" ma:versionID="4cb0ad740d14d835234d40feeeca33f9">
   <xsd:schema xmlns:xsd="http://www.w3.org/2001/XMLSchema" xmlns:xs="http://www.w3.org/2001/XMLSchema" xmlns:p="http://schemas.microsoft.com/office/2006/metadata/properties" xmlns:ns2="98d92101-24da-4498-9971-a24673344bd8" xmlns:ns3="dfa80de1-e9bb-4cf2-893d-d06220b3971a" targetNamespace="http://schemas.microsoft.com/office/2006/metadata/properties" ma:root="true" ma:fieldsID="7d8afc1019b1abb7dd8f9636ee686097" ns2:_="" ns3:_="">
     <xsd:import namespace="98d92101-24da-4498-9971-a24673344bd8"/>
@@ -6330,15 +11594,6 @@
 </ct:contentTypeSchema>
 </file>
 
-<file path=customXml/item4.xml><?xml version="1.0" encoding="utf-8"?>
-<?mso-contentType ?>
-<FormTemplates xmlns="http://schemas.microsoft.com/sharepoint/v3/contenttype/forms">
-  <Display>DocumentLibraryForm</Display>
-  <Edit>DocumentLibraryForm</Edit>
-  <New>DocumentLibraryForm</New>
-</FormTemplates>
-</file>
-
 <file path=customXml/item5.xml><?xml version="1.0" encoding="utf-8"?>
 <b:Sources xmlns:b="http://schemas.openxmlformats.org/officeDocument/2006/bibliography" xmlns="http://schemas.openxmlformats.org/officeDocument/2006/bibliography" SelectedStyle="\APASixthEditionOfficeOnline.xsl" StyleName="APA" Version="6"/>
 </file>
@@ -6363,6 +11618,14 @@
 </file>
 
 <file path=customXml/itemProps3.xml><?xml version="1.0" encoding="utf-8"?>
+<ds:datastoreItem xmlns:ds="http://schemas.openxmlformats.org/officeDocument/2006/customXml" ds:itemID="{49F5DEE4-C8F3-42DE-BB91-D4B66B0C8CBB}">
+  <ds:schemaRefs>
+    <ds:schemaRef ds:uri="http://schemas.microsoft.com/sharepoint/v3/contenttype/forms"/>
+  </ds:schemaRefs>
+</ds:datastoreItem>
+</file>
+
+<file path=customXml/itemProps4.xml><?xml version="1.0" encoding="utf-8"?>
 <ds:datastoreItem xmlns:ds="http://schemas.openxmlformats.org/officeDocument/2006/customXml" ds:itemID="{3CA7B030-DD2E-4D7C-93D2-1255A60D885A}">
   <ds:schemaRefs>
     <ds:schemaRef ds:uri="http://schemas.microsoft.com/office/2006/metadata/contentType"/>
@@ -6381,16 +11644,8 @@
 </ds:datastoreItem>
 </file>
 
-<file path=customXml/itemProps4.xml><?xml version="1.0" encoding="utf-8"?>
-<ds:datastoreItem xmlns:ds="http://schemas.openxmlformats.org/officeDocument/2006/customXml" ds:itemID="{49F5DEE4-C8F3-42DE-BB91-D4B66B0C8CBB}">
-  <ds:schemaRefs>
-    <ds:schemaRef ds:uri="http://schemas.microsoft.com/sharepoint/v3/contenttype/forms"/>
-  </ds:schemaRefs>
-</ds:datastoreItem>
-</file>
-
 <file path=customXml/itemProps5.xml><?xml version="1.0" encoding="utf-8"?>
-<ds:datastoreItem xmlns:ds="http://schemas.openxmlformats.org/officeDocument/2006/customXml" ds:itemID="{FD2F7F6C-BDC0-4FCB-8D03-17771AE4AF82}">
+<ds:datastoreItem xmlns:ds="http://schemas.openxmlformats.org/officeDocument/2006/customXml" ds:itemID="{FF8BCF87-7515-4EB5-8C44-BAE90D2A5B9C}">
   <ds:schemaRefs>
     <ds:schemaRef ds:uri="http://schemas.openxmlformats.org/officeDocument/2006/bibliography"/>
   </ds:schemaRefs>

--- a/Doc/P_Bulle_Snake-ToledoAdrian-SupportDeCours.docx
+++ b/Doc/P_Bulle_Snake-ToledoAdrian-SupportDeCours.docx
@@ -4105,6 +4105,1111 @@
         <w:rPr>
           <w:lang w:eastAsia="fr-CH"/>
         </w:rPr>
+        <w:t>Array</w:t>
+      </w:r>
+      <w:proofErr w:type="spellEnd"/>
+    </w:p>
+    <w:p>
+      <w:pPr>
+        <w:pStyle w:val="Paragraphedeliste"/>
+        <w:numPr>
+          <w:ilvl w:val="0"/>
+          <w:numId w:val="36"/>
+        </w:numPr>
+        <w:rPr>
+          <w:lang w:eastAsia="fr-CH"/>
+        </w:rPr>
+      </w:pPr>
+      <w:proofErr w:type="spellStart"/>
+      <w:r>
+        <w:rPr>
+          <w:lang w:eastAsia="fr-CH"/>
+        </w:rPr>
+        <w:t>Crear</w:t>
+      </w:r>
+      <w:proofErr w:type="spellEnd"/>
+      <w:r>
+        <w:rPr>
+          <w:lang w:eastAsia="fr-CH"/>
+        </w:rPr>
+        <w:t xml:space="preserve"> : « Let </w:t>
+      </w:r>
+      <w:proofErr w:type="spellStart"/>
+      <w:r>
+        <w:rPr>
+          <w:lang w:eastAsia="fr-CH"/>
+        </w:rPr>
+        <w:t>array</w:t>
+      </w:r>
+      <w:proofErr w:type="spellEnd"/>
+      <w:r>
+        <w:rPr>
+          <w:lang w:eastAsia="fr-CH"/>
+        </w:rPr>
+        <w:t xml:space="preserve"> = [1,2] »;</w:t>
+      </w:r>
+      <w:r>
+        <w:rPr>
+          <w:lang w:eastAsia="fr-CH"/>
+        </w:rPr>
+        <w:t xml:space="preserve"> « let </w:t>
+      </w:r>
+      <w:proofErr w:type="spellStart"/>
+      <w:r>
+        <w:rPr>
+          <w:lang w:eastAsia="fr-CH"/>
+        </w:rPr>
+        <w:t>array</w:t>
+      </w:r>
+      <w:proofErr w:type="spellEnd"/>
+      <w:r>
+        <w:rPr>
+          <w:lang w:eastAsia="fr-CH"/>
+        </w:rPr>
+        <w:t xml:space="preserve"> = new </w:t>
+      </w:r>
+      <w:proofErr w:type="spellStart"/>
+      <w:proofErr w:type="gramStart"/>
+      <w:r>
+        <w:rPr>
+          <w:lang w:eastAsia="fr-CH"/>
+        </w:rPr>
+        <w:t>Array</w:t>
+      </w:r>
+      <w:proofErr w:type="spellEnd"/>
+      <w:r>
+        <w:rPr>
+          <w:lang w:eastAsia="fr-CH"/>
+        </w:rPr>
+        <w:t>(</w:t>
+      </w:r>
+      <w:proofErr w:type="gramEnd"/>
+      <w:r>
+        <w:rPr>
+          <w:lang w:eastAsia="fr-CH"/>
+        </w:rPr>
+        <w:t>item1, item2)</w:t>
+      </w:r>
+    </w:p>
+    <w:p>
+      <w:pPr>
+        <w:pStyle w:val="Paragraphedeliste"/>
+        <w:numPr>
+          <w:ilvl w:val="0"/>
+          <w:numId w:val="36"/>
+        </w:numPr>
+        <w:rPr>
+          <w:lang w:eastAsia="fr-CH"/>
+        </w:rPr>
+      </w:pPr>
+      <w:proofErr w:type="spellStart"/>
+      <w:r>
+        <w:rPr>
+          <w:lang w:eastAsia="fr-CH"/>
+        </w:rPr>
+        <w:t>Insertar</w:t>
+      </w:r>
+      <w:proofErr w:type="spellEnd"/>
+      <w:r>
+        <w:rPr>
+          <w:lang w:eastAsia="fr-CH"/>
+        </w:rPr>
+        <w:t> : « </w:t>
+      </w:r>
+      <w:proofErr w:type="spellStart"/>
+      <w:proofErr w:type="gramStart"/>
+      <w:r>
+        <w:rPr>
+          <w:lang w:eastAsia="fr-CH"/>
+        </w:rPr>
+        <w:t>array</w:t>
+      </w:r>
+      <w:proofErr w:type="spellEnd"/>
+      <w:r>
+        <w:rPr>
+          <w:lang w:eastAsia="fr-CH"/>
+        </w:rPr>
+        <w:t>[</w:t>
+      </w:r>
+      <w:proofErr w:type="gramEnd"/>
+      <w:r>
+        <w:rPr>
+          <w:lang w:eastAsia="fr-CH"/>
+        </w:rPr>
+        <w:t>1] = 3 » ;</w:t>
+      </w:r>
+    </w:p>
+    <w:p>
+      <w:pPr>
+        <w:pStyle w:val="Paragraphedeliste"/>
+        <w:numPr>
+          <w:ilvl w:val="0"/>
+          <w:numId w:val="36"/>
+        </w:numPr>
+        <w:rPr>
+          <w:lang w:eastAsia="fr-CH"/>
+        </w:rPr>
+      </w:pPr>
+      <w:proofErr w:type="spellStart"/>
+      <w:r>
+        <w:rPr>
+          <w:lang w:eastAsia="fr-CH"/>
+        </w:rPr>
+        <w:t>Longitud</w:t>
+      </w:r>
+      <w:proofErr w:type="spellEnd"/>
+      <w:r>
+        <w:rPr>
+          <w:lang w:eastAsia="fr-CH"/>
+        </w:rPr>
+        <w:t xml:space="preserve"> de la </w:t>
+      </w:r>
+      <w:proofErr w:type="spellStart"/>
+      <w:r>
+        <w:rPr>
+          <w:lang w:eastAsia="fr-CH"/>
+        </w:rPr>
+        <w:t>cadena</w:t>
+      </w:r>
+      <w:proofErr w:type="spellEnd"/>
+      <w:r>
+        <w:rPr>
+          <w:lang w:eastAsia="fr-CH"/>
+        </w:rPr>
+        <w:t> : « </w:t>
+      </w:r>
+      <w:proofErr w:type="spellStart"/>
+      <w:proofErr w:type="gramStart"/>
+      <w:r>
+        <w:rPr>
+          <w:lang w:eastAsia="fr-CH"/>
+        </w:rPr>
+        <w:t>array.length</w:t>
+      </w:r>
+      <w:proofErr w:type="spellEnd"/>
+      <w:proofErr w:type="gramEnd"/>
+      <w:r>
+        <w:rPr>
+          <w:lang w:eastAsia="fr-CH"/>
+        </w:rPr>
+        <w:t> »</w:t>
+      </w:r>
+    </w:p>
+    <w:p>
+      <w:pPr>
+        <w:pStyle w:val="Paragraphedeliste"/>
+        <w:numPr>
+          <w:ilvl w:val="0"/>
+          <w:numId w:val="36"/>
+        </w:numPr>
+        <w:rPr>
+          <w:lang w:eastAsia="fr-CH"/>
+        </w:rPr>
+      </w:pPr>
+      <w:proofErr w:type="spellStart"/>
+      <w:r>
+        <w:rPr>
+          <w:lang w:eastAsia="fr-CH"/>
+        </w:rPr>
+        <w:t>Conocer</w:t>
+      </w:r>
+      <w:proofErr w:type="spellEnd"/>
+      <w:r>
+        <w:rPr>
+          <w:lang w:eastAsia="fr-CH"/>
+        </w:rPr>
+        <w:t xml:space="preserve"> el ultimo </w:t>
+      </w:r>
+      <w:proofErr w:type="spellStart"/>
+      <w:r>
+        <w:rPr>
+          <w:lang w:eastAsia="fr-CH"/>
+        </w:rPr>
+        <w:t>valor</w:t>
+      </w:r>
+      <w:proofErr w:type="spellEnd"/>
+      <w:r>
+        <w:rPr>
+          <w:lang w:eastAsia="fr-CH"/>
+        </w:rPr>
+        <w:t> : « </w:t>
+      </w:r>
+      <w:proofErr w:type="gramStart"/>
+      <w:r>
+        <w:rPr>
+          <w:lang w:eastAsia="fr-CH"/>
+        </w:rPr>
+        <w:t>array.at(</w:t>
+      </w:r>
+      <w:proofErr w:type="gramEnd"/>
+      <w:r>
+        <w:rPr>
+          <w:lang w:eastAsia="fr-CH"/>
+        </w:rPr>
+        <w:t>-1) »</w:t>
+      </w:r>
+    </w:p>
+    <w:p>
+      <w:pPr>
+        <w:pStyle w:val="Paragraphedeliste"/>
+        <w:numPr>
+          <w:ilvl w:val="0"/>
+          <w:numId w:val="36"/>
+        </w:numPr>
+        <w:rPr>
+          <w:lang w:eastAsia="fr-CH"/>
+        </w:rPr>
+      </w:pPr>
+      <w:r>
+        <w:rPr>
+          <w:lang w:eastAsia="fr-CH"/>
+        </w:rPr>
+        <w:t xml:space="preserve">Pop – </w:t>
+      </w:r>
+      <w:proofErr w:type="spellStart"/>
+      <w:r>
+        <w:rPr>
+          <w:lang w:eastAsia="fr-CH"/>
+        </w:rPr>
+        <w:t>elimina</w:t>
+      </w:r>
+      <w:proofErr w:type="spellEnd"/>
+      <w:r>
+        <w:rPr>
+          <w:lang w:eastAsia="fr-CH"/>
+        </w:rPr>
+        <w:t xml:space="preserve"> el ultimo </w:t>
+      </w:r>
+      <w:proofErr w:type="spellStart"/>
+      <w:r>
+        <w:rPr>
+          <w:lang w:eastAsia="fr-CH"/>
+        </w:rPr>
+        <w:t>valor</w:t>
+      </w:r>
+      <w:proofErr w:type="spellEnd"/>
+      <w:r>
+        <w:rPr>
+          <w:lang w:eastAsia="fr-CH"/>
+        </w:rPr>
+        <w:t> : « </w:t>
+      </w:r>
+      <w:proofErr w:type="spellStart"/>
+      <w:proofErr w:type="gramStart"/>
+      <w:r>
+        <w:rPr>
+          <w:lang w:eastAsia="fr-CH"/>
+        </w:rPr>
+        <w:t>array.pop</w:t>
+      </w:r>
+      <w:proofErr w:type="spellEnd"/>
+      <w:r>
+        <w:rPr>
+          <w:lang w:eastAsia="fr-CH"/>
+        </w:rPr>
+        <w:t>(</w:t>
+      </w:r>
+      <w:proofErr w:type="gramEnd"/>
+      <w:r>
+        <w:rPr>
+          <w:lang w:eastAsia="fr-CH"/>
+        </w:rPr>
+        <w:t>)»</w:t>
+      </w:r>
+    </w:p>
+    <w:p>
+      <w:pPr>
+        <w:pStyle w:val="Paragraphedeliste"/>
+        <w:numPr>
+          <w:ilvl w:val="0"/>
+          <w:numId w:val="36"/>
+        </w:numPr>
+        <w:rPr>
+          <w:lang w:eastAsia="fr-CH"/>
+        </w:rPr>
+      </w:pPr>
+      <w:r>
+        <w:rPr>
+          <w:lang w:eastAsia="fr-CH"/>
+        </w:rPr>
+        <w:t xml:space="preserve">Push – </w:t>
+      </w:r>
+      <w:proofErr w:type="spellStart"/>
+      <w:r>
+        <w:rPr>
+          <w:lang w:eastAsia="fr-CH"/>
+        </w:rPr>
+        <w:t>anade</w:t>
+      </w:r>
+      <w:proofErr w:type="spellEnd"/>
+      <w:r>
+        <w:rPr>
+          <w:lang w:eastAsia="fr-CH"/>
+        </w:rPr>
+        <w:t xml:space="preserve"> un </w:t>
+      </w:r>
+      <w:proofErr w:type="spellStart"/>
+      <w:r>
+        <w:rPr>
+          <w:lang w:eastAsia="fr-CH"/>
+        </w:rPr>
+        <w:t>valor</w:t>
+      </w:r>
+      <w:proofErr w:type="spellEnd"/>
+      <w:r>
+        <w:rPr>
+          <w:lang w:eastAsia="fr-CH"/>
+        </w:rPr>
+        <w:t xml:space="preserve"> al final de la </w:t>
+      </w:r>
+      <w:proofErr w:type="spellStart"/>
+      <w:r>
+        <w:rPr>
+          <w:lang w:eastAsia="fr-CH"/>
+        </w:rPr>
+        <w:t>cadena</w:t>
+      </w:r>
+      <w:proofErr w:type="spellEnd"/>
+      <w:r>
+        <w:rPr>
+          <w:lang w:eastAsia="fr-CH"/>
+        </w:rPr>
+        <w:t> : « </w:t>
+      </w:r>
+      <w:proofErr w:type="spellStart"/>
+      <w:proofErr w:type="gramStart"/>
+      <w:r>
+        <w:rPr>
+          <w:lang w:eastAsia="fr-CH"/>
+        </w:rPr>
+        <w:t>array.push</w:t>
+      </w:r>
+      <w:proofErr w:type="spellEnd"/>
+      <w:proofErr w:type="gramEnd"/>
+      <w:r>
+        <w:rPr>
+          <w:lang w:eastAsia="fr-CH"/>
+        </w:rPr>
+        <w:t>(7) »</w:t>
+      </w:r>
+    </w:p>
+    <w:p>
+      <w:pPr>
+        <w:pStyle w:val="Paragraphedeliste"/>
+        <w:numPr>
+          <w:ilvl w:val="0"/>
+          <w:numId w:val="36"/>
+        </w:numPr>
+        <w:rPr>
+          <w:lang w:eastAsia="fr-CH"/>
+        </w:rPr>
+      </w:pPr>
+      <w:r>
+        <w:rPr>
+          <w:lang w:eastAsia="fr-CH"/>
+        </w:rPr>
+        <w:t xml:space="preserve">Shift – </w:t>
+      </w:r>
+      <w:proofErr w:type="spellStart"/>
+      <w:r>
+        <w:rPr>
+          <w:lang w:eastAsia="fr-CH"/>
+        </w:rPr>
+        <w:t>elimina</w:t>
+      </w:r>
+      <w:proofErr w:type="spellEnd"/>
+      <w:r>
+        <w:rPr>
+          <w:lang w:eastAsia="fr-CH"/>
+        </w:rPr>
+        <w:t xml:space="preserve"> el primer </w:t>
+      </w:r>
+      <w:proofErr w:type="spellStart"/>
+      <w:r>
+        <w:rPr>
+          <w:lang w:eastAsia="fr-CH"/>
+        </w:rPr>
+        <w:t>valor</w:t>
+      </w:r>
+      <w:proofErr w:type="spellEnd"/>
+      <w:r>
+        <w:rPr>
+          <w:lang w:eastAsia="fr-CH"/>
+        </w:rPr>
+        <w:t xml:space="preserve"> de la </w:t>
+      </w:r>
+      <w:proofErr w:type="spellStart"/>
+      <w:r>
+        <w:rPr>
+          <w:lang w:eastAsia="fr-CH"/>
+        </w:rPr>
+        <w:t>cadena</w:t>
+      </w:r>
+      <w:proofErr w:type="spellEnd"/>
+      <w:r>
+        <w:rPr>
+          <w:lang w:eastAsia="fr-CH"/>
+        </w:rPr>
+        <w:t> : « </w:t>
+      </w:r>
+      <w:proofErr w:type="spellStart"/>
+      <w:proofErr w:type="gramStart"/>
+      <w:r>
+        <w:rPr>
+          <w:lang w:eastAsia="fr-CH"/>
+        </w:rPr>
+        <w:t>array.shift</w:t>
+      </w:r>
+      <w:proofErr w:type="spellEnd"/>
+      <w:proofErr w:type="gramEnd"/>
+      <w:r>
+        <w:rPr>
+          <w:lang w:eastAsia="fr-CH"/>
+        </w:rPr>
+        <w:t>() »</w:t>
+      </w:r>
+    </w:p>
+    <w:p>
+      <w:pPr>
+        <w:pStyle w:val="Paragraphedeliste"/>
+        <w:numPr>
+          <w:ilvl w:val="0"/>
+          <w:numId w:val="36"/>
+        </w:numPr>
+        <w:rPr>
+          <w:lang w:eastAsia="fr-CH"/>
+        </w:rPr>
+      </w:pPr>
+      <w:proofErr w:type="spellStart"/>
+      <w:r>
+        <w:rPr>
+          <w:lang w:eastAsia="fr-CH"/>
+        </w:rPr>
+        <w:t>Unishift</w:t>
+      </w:r>
+      <w:proofErr w:type="spellEnd"/>
+      <w:r>
+        <w:rPr>
+          <w:lang w:eastAsia="fr-CH"/>
+        </w:rPr>
+        <w:t xml:space="preserve"> – </w:t>
+      </w:r>
+      <w:proofErr w:type="spellStart"/>
+      <w:r>
+        <w:rPr>
+          <w:lang w:eastAsia="fr-CH"/>
+        </w:rPr>
+        <w:t>aande</w:t>
+      </w:r>
+      <w:proofErr w:type="spellEnd"/>
+      <w:r>
+        <w:rPr>
+          <w:lang w:eastAsia="fr-CH"/>
+        </w:rPr>
+        <w:t xml:space="preserve"> un </w:t>
+      </w:r>
+      <w:proofErr w:type="spellStart"/>
+      <w:r>
+        <w:rPr>
+          <w:lang w:eastAsia="fr-CH"/>
+        </w:rPr>
+        <w:t>valor</w:t>
+      </w:r>
+      <w:proofErr w:type="spellEnd"/>
+      <w:r>
+        <w:rPr>
+          <w:lang w:eastAsia="fr-CH"/>
+        </w:rPr>
+        <w:t xml:space="preserve"> al </w:t>
+      </w:r>
+      <w:proofErr w:type="spellStart"/>
+      <w:r>
+        <w:rPr>
+          <w:lang w:eastAsia="fr-CH"/>
+        </w:rPr>
+        <w:t>principio</w:t>
+      </w:r>
+      <w:proofErr w:type="spellEnd"/>
+      <w:r>
+        <w:rPr>
+          <w:lang w:eastAsia="fr-CH"/>
+        </w:rPr>
+        <w:t xml:space="preserve"> de la </w:t>
+      </w:r>
+      <w:proofErr w:type="spellStart"/>
+      <w:r>
+        <w:rPr>
+          <w:lang w:eastAsia="fr-CH"/>
+        </w:rPr>
+        <w:t>cadena</w:t>
+      </w:r>
+      <w:proofErr w:type="spellEnd"/>
+      <w:r>
+        <w:rPr>
+          <w:lang w:eastAsia="fr-CH"/>
+        </w:rPr>
+        <w:t> : « </w:t>
+      </w:r>
+      <w:proofErr w:type="spellStart"/>
+      <w:proofErr w:type="gramStart"/>
+      <w:r>
+        <w:rPr>
+          <w:lang w:eastAsia="fr-CH"/>
+        </w:rPr>
+        <w:t>array.unshift</w:t>
+      </w:r>
+      <w:proofErr w:type="spellEnd"/>
+      <w:proofErr w:type="gramEnd"/>
+      <w:r>
+        <w:rPr>
+          <w:lang w:eastAsia="fr-CH"/>
+        </w:rPr>
+        <w:t>(5) »</w:t>
+      </w:r>
+    </w:p>
+    <w:p>
+      <w:pPr>
+        <w:pStyle w:val="Paragraphedeliste"/>
+        <w:numPr>
+          <w:ilvl w:val="0"/>
+          <w:numId w:val="36"/>
+        </w:numPr>
+        <w:rPr>
+          <w:lang w:eastAsia="fr-CH"/>
+        </w:rPr>
+      </w:pPr>
+      <w:proofErr w:type="spellStart"/>
+      <w:r>
+        <w:rPr>
+          <w:lang w:eastAsia="fr-CH"/>
+        </w:rPr>
+        <w:t>Matriz</w:t>
+      </w:r>
+      <w:proofErr w:type="spellEnd"/>
+      <w:r>
+        <w:rPr>
+          <w:lang w:eastAsia="fr-CH"/>
+        </w:rPr>
+        <w:t xml:space="preserve"> - </w:t>
+      </w:r>
+      <w:r>
+        <w:rPr>
+          <w:rFonts w:ascii="Consolas" w:eastAsia="Times New Roman" w:hAnsi="Consolas" w:cs="Courier New"/>
+          <w:sz w:val="20"/>
+          <w:szCs w:val="20"/>
+          <w:shd w:val="clear" w:color="auto" w:fill="F7F4F3"/>
+          <w:lang w:eastAsia="fr-CH"/>
+        </w:rPr>
+        <w:t>let</w:t>
+      </w:r>
+      <w:r>
+        <w:rPr>
+          <w:rFonts w:ascii="Consolas" w:eastAsia="Times New Roman" w:hAnsi="Consolas" w:cs="Times New Roman"/>
+          <w:color w:val="313130"/>
+          <w:sz w:val="24"/>
+          <w:szCs w:val="24"/>
+          <w:shd w:val="clear" w:color="auto" w:fill="F7F4F3"/>
+          <w:lang w:eastAsia="fr-CH"/>
+        </w:rPr>
+        <w:t xml:space="preserve"> matrix </w:t>
+      </w:r>
+      <w:r>
+        <w:rPr>
+          <w:rFonts w:ascii="Consolas" w:eastAsia="Times New Roman" w:hAnsi="Consolas" w:cs="Courier New"/>
+          <w:sz w:val="20"/>
+          <w:szCs w:val="20"/>
+          <w:shd w:val="clear" w:color="auto" w:fill="F7F4F3"/>
+          <w:lang w:eastAsia="fr-CH"/>
+        </w:rPr>
+        <w:t>=</w:t>
+      </w:r>
+      <w:r>
+        <w:rPr>
+          <w:rFonts w:ascii="Consolas" w:eastAsia="Times New Roman" w:hAnsi="Consolas" w:cs="Times New Roman"/>
+          <w:color w:val="313130"/>
+          <w:sz w:val="24"/>
+          <w:szCs w:val="24"/>
+          <w:shd w:val="clear" w:color="auto" w:fill="F7F4F3"/>
+          <w:lang w:eastAsia="fr-CH"/>
+        </w:rPr>
+        <w:t xml:space="preserve"> </w:t>
+      </w:r>
+      <w:r>
+        <w:rPr>
+          <w:rFonts w:ascii="Consolas" w:eastAsia="Times New Roman" w:hAnsi="Consolas" w:cs="Courier New"/>
+          <w:sz w:val="20"/>
+          <w:szCs w:val="20"/>
+          <w:shd w:val="clear" w:color="auto" w:fill="F7F4F3"/>
+          <w:lang w:eastAsia="fr-CH"/>
+        </w:rPr>
+        <w:t>[[1,</w:t>
+      </w:r>
+      <w:r>
+        <w:rPr>
+          <w:rFonts w:ascii="Consolas" w:eastAsia="Times New Roman" w:hAnsi="Consolas" w:cs="Times New Roman"/>
+          <w:color w:val="313130"/>
+          <w:sz w:val="24"/>
+          <w:szCs w:val="24"/>
+          <w:shd w:val="clear" w:color="auto" w:fill="F7F4F3"/>
+          <w:lang w:eastAsia="fr-CH"/>
+        </w:rPr>
+        <w:t xml:space="preserve"> </w:t>
+      </w:r>
+      <w:r>
+        <w:rPr>
+          <w:rFonts w:ascii="Consolas" w:eastAsia="Times New Roman" w:hAnsi="Consolas" w:cs="Courier New"/>
+          <w:sz w:val="20"/>
+          <w:szCs w:val="20"/>
+          <w:shd w:val="clear" w:color="auto" w:fill="F7F4F3"/>
+          <w:lang w:eastAsia="fr-CH"/>
+        </w:rPr>
+        <w:t>2,</w:t>
+      </w:r>
+      <w:r>
+        <w:rPr>
+          <w:rFonts w:ascii="Consolas" w:eastAsia="Times New Roman" w:hAnsi="Consolas" w:cs="Times New Roman"/>
+          <w:color w:val="313130"/>
+          <w:sz w:val="24"/>
+          <w:szCs w:val="24"/>
+          <w:shd w:val="clear" w:color="auto" w:fill="F7F4F3"/>
+          <w:lang w:eastAsia="fr-CH"/>
+        </w:rPr>
+        <w:t xml:space="preserve"> </w:t>
+      </w:r>
+      <w:r>
+        <w:rPr>
+          <w:rFonts w:ascii="Consolas" w:eastAsia="Times New Roman" w:hAnsi="Consolas" w:cs="Courier New"/>
+          <w:sz w:val="20"/>
+          <w:szCs w:val="20"/>
+          <w:shd w:val="clear" w:color="auto" w:fill="F7F4F3"/>
+          <w:lang w:eastAsia="fr-CH"/>
+        </w:rPr>
+        <w:t>3],</w:t>
+      </w:r>
+      <w:r>
+        <w:rPr>
+          <w:rFonts w:ascii="Consolas" w:eastAsia="Times New Roman" w:hAnsi="Consolas" w:cs="Times New Roman"/>
+          <w:color w:val="313130"/>
+          <w:sz w:val="24"/>
+          <w:szCs w:val="24"/>
+          <w:shd w:val="clear" w:color="auto" w:fill="F7F4F3"/>
+          <w:lang w:eastAsia="fr-CH"/>
+        </w:rPr>
+        <w:t xml:space="preserve"> </w:t>
+      </w:r>
+      <w:r>
+        <w:rPr>
+          <w:rFonts w:ascii="Consolas" w:eastAsia="Times New Roman" w:hAnsi="Consolas" w:cs="Courier New"/>
+          <w:sz w:val="20"/>
+          <w:szCs w:val="20"/>
+          <w:shd w:val="clear" w:color="auto" w:fill="F7F4F3"/>
+          <w:lang w:eastAsia="fr-CH"/>
+        </w:rPr>
+        <w:t>[4,</w:t>
+      </w:r>
+      <w:r>
+        <w:rPr>
+          <w:rFonts w:ascii="Consolas" w:eastAsia="Times New Roman" w:hAnsi="Consolas" w:cs="Times New Roman"/>
+          <w:color w:val="313130"/>
+          <w:sz w:val="24"/>
+          <w:szCs w:val="24"/>
+          <w:shd w:val="clear" w:color="auto" w:fill="F7F4F3"/>
+          <w:lang w:eastAsia="fr-CH"/>
+        </w:rPr>
+        <w:t xml:space="preserve"> </w:t>
+      </w:r>
+      <w:r>
+        <w:rPr>
+          <w:rFonts w:ascii="Consolas" w:eastAsia="Times New Roman" w:hAnsi="Consolas" w:cs="Courier New"/>
+          <w:sz w:val="20"/>
+          <w:szCs w:val="20"/>
+          <w:shd w:val="clear" w:color="auto" w:fill="F7F4F3"/>
+          <w:lang w:eastAsia="fr-CH"/>
+        </w:rPr>
+        <w:t>5,</w:t>
+      </w:r>
+      <w:r>
+        <w:rPr>
+          <w:rFonts w:ascii="Consolas" w:eastAsia="Times New Roman" w:hAnsi="Consolas" w:cs="Times New Roman"/>
+          <w:color w:val="313130"/>
+          <w:sz w:val="24"/>
+          <w:szCs w:val="24"/>
+          <w:shd w:val="clear" w:color="auto" w:fill="F7F4F3"/>
+          <w:lang w:eastAsia="fr-CH"/>
+        </w:rPr>
+        <w:t xml:space="preserve"> </w:t>
+      </w:r>
+      <w:r>
+        <w:rPr>
+          <w:rFonts w:ascii="Consolas" w:eastAsia="Times New Roman" w:hAnsi="Consolas" w:cs="Courier New"/>
+          <w:sz w:val="20"/>
+          <w:szCs w:val="20"/>
+          <w:shd w:val="clear" w:color="auto" w:fill="F7F4F3"/>
+          <w:lang w:eastAsia="fr-CH"/>
+        </w:rPr>
+        <w:t>6</w:t>
+      </w:r>
+      <w:proofErr w:type="gramStart"/>
+      <w:r>
+        <w:rPr>
+          <w:rFonts w:ascii="Consolas" w:eastAsia="Times New Roman" w:hAnsi="Consolas" w:cs="Courier New"/>
+          <w:sz w:val="20"/>
+          <w:szCs w:val="20"/>
+          <w:shd w:val="clear" w:color="auto" w:fill="F7F4F3"/>
+          <w:lang w:eastAsia="fr-CH"/>
+        </w:rPr>
+        <w:t>],[</w:t>
+      </w:r>
+      <w:proofErr w:type="gramEnd"/>
+      <w:r>
+        <w:rPr>
+          <w:rFonts w:ascii="Consolas" w:eastAsia="Times New Roman" w:hAnsi="Consolas" w:cs="Courier New"/>
+          <w:sz w:val="20"/>
+          <w:szCs w:val="20"/>
+          <w:shd w:val="clear" w:color="auto" w:fill="F7F4F3"/>
+          <w:lang w:eastAsia="fr-CH"/>
+        </w:rPr>
+        <w:t>7,</w:t>
+      </w:r>
+      <w:r>
+        <w:rPr>
+          <w:rFonts w:ascii="Consolas" w:eastAsia="Times New Roman" w:hAnsi="Consolas" w:cs="Times New Roman"/>
+          <w:color w:val="313130"/>
+          <w:sz w:val="24"/>
+          <w:szCs w:val="24"/>
+          <w:shd w:val="clear" w:color="auto" w:fill="F7F4F3"/>
+          <w:lang w:eastAsia="fr-CH"/>
+        </w:rPr>
+        <w:t xml:space="preserve"> </w:t>
+      </w:r>
+      <w:r>
+        <w:rPr>
+          <w:rFonts w:ascii="Consolas" w:eastAsia="Times New Roman" w:hAnsi="Consolas" w:cs="Courier New"/>
+          <w:sz w:val="20"/>
+          <w:szCs w:val="20"/>
+          <w:shd w:val="clear" w:color="auto" w:fill="F7F4F3"/>
+          <w:lang w:eastAsia="fr-CH"/>
+        </w:rPr>
+        <w:t>8,</w:t>
+      </w:r>
+      <w:r>
+        <w:rPr>
+          <w:rFonts w:ascii="Consolas" w:eastAsia="Times New Roman" w:hAnsi="Consolas" w:cs="Times New Roman"/>
+          <w:color w:val="313130"/>
+          <w:sz w:val="24"/>
+          <w:szCs w:val="24"/>
+          <w:shd w:val="clear" w:color="auto" w:fill="F7F4F3"/>
+          <w:lang w:eastAsia="fr-CH"/>
+        </w:rPr>
+        <w:t xml:space="preserve"> </w:t>
+      </w:r>
+      <w:r>
+        <w:rPr>
+          <w:rFonts w:ascii="Consolas" w:eastAsia="Times New Roman" w:hAnsi="Consolas" w:cs="Courier New"/>
+          <w:sz w:val="20"/>
+          <w:szCs w:val="20"/>
+          <w:shd w:val="clear" w:color="auto" w:fill="F7F4F3"/>
+          <w:lang w:eastAsia="fr-CH"/>
+        </w:rPr>
+        <w:t>9]];</w:t>
+      </w:r>
+      <w:r>
+        <w:rPr>
+          <w:rFonts w:ascii="Consolas" w:eastAsia="Times New Roman" w:hAnsi="Consolas" w:cs="Courier New"/>
+          <w:sz w:val="20"/>
+          <w:szCs w:val="20"/>
+          <w:shd w:val="clear" w:color="auto" w:fill="F7F4F3"/>
+          <w:lang w:eastAsia="fr-CH"/>
+        </w:rPr>
+        <w:t xml:space="preserve"> </w:t>
+      </w:r>
+      <w:proofErr w:type="spellStart"/>
+      <w:r>
+        <w:rPr>
+          <w:rFonts w:ascii="Consolas" w:eastAsia="Times New Roman" w:hAnsi="Consolas" w:cs="Courier New"/>
+          <w:sz w:val="20"/>
+          <w:szCs w:val="20"/>
+          <w:shd w:val="clear" w:color="auto" w:fill="F7F4F3"/>
+          <w:lang w:eastAsia="fr-CH"/>
+        </w:rPr>
+        <w:t>alert</w:t>
+      </w:r>
+      <w:proofErr w:type="spellEnd"/>
+      <w:r>
+        <w:rPr>
+          <w:rFonts w:ascii="Consolas" w:eastAsia="Times New Roman" w:hAnsi="Consolas" w:cs="Courier New"/>
+          <w:sz w:val="20"/>
+          <w:szCs w:val="20"/>
+          <w:shd w:val="clear" w:color="auto" w:fill="F7F4F3"/>
+          <w:lang w:eastAsia="fr-CH"/>
+        </w:rPr>
+        <w:t>(</w:t>
+      </w:r>
+      <w:r>
+        <w:rPr>
+          <w:rFonts w:ascii="Consolas" w:eastAsia="Times New Roman" w:hAnsi="Consolas" w:cs="Times New Roman"/>
+          <w:color w:val="313130"/>
+          <w:sz w:val="24"/>
+          <w:szCs w:val="24"/>
+          <w:shd w:val="clear" w:color="auto" w:fill="F7F4F3"/>
+          <w:lang w:eastAsia="fr-CH"/>
+        </w:rPr>
+        <w:t>matrix</w:t>
+      </w:r>
+      <w:r>
+        <w:rPr>
+          <w:rFonts w:ascii="Consolas" w:eastAsia="Times New Roman" w:hAnsi="Consolas" w:cs="Courier New"/>
+          <w:sz w:val="20"/>
+          <w:szCs w:val="20"/>
+          <w:shd w:val="clear" w:color="auto" w:fill="F7F4F3"/>
+          <w:lang w:eastAsia="fr-CH"/>
+        </w:rPr>
+        <w:t>[1][1])</w:t>
+      </w:r>
+    </w:p>
+    <w:p>
+      <w:pPr>
+        <w:pStyle w:val="Paragraphedeliste"/>
+        <w:numPr>
+          <w:ilvl w:val="0"/>
+          <w:numId w:val="36"/>
+        </w:numPr>
+        <w:rPr>
+          <w:lang w:eastAsia="fr-CH"/>
+        </w:rPr>
+      </w:pPr>
+      <w:proofErr w:type="spellStart"/>
+      <w:r>
+        <w:rPr>
+          <w:lang w:eastAsia="fr-CH"/>
+        </w:rPr>
+        <w:t>ForEach</w:t>
+      </w:r>
+      <w:proofErr w:type="spellEnd"/>
+      <w:r>
+        <w:rPr>
+          <w:lang w:eastAsia="fr-CH"/>
+        </w:rPr>
+        <w:t> :</w:t>
+      </w:r>
+      <w:r>
+        <w:t xml:space="preserve"> </w:t>
+      </w:r>
+      <w:proofErr w:type="spellStart"/>
+      <w:proofErr w:type="gramStart"/>
+      <w:r>
+        <w:rPr>
+          <w:rFonts w:ascii="Consolas" w:eastAsia="Times New Roman" w:hAnsi="Consolas" w:cs="Times New Roman"/>
+          <w:color w:val="313130"/>
+          <w:sz w:val="24"/>
+          <w:szCs w:val="24"/>
+          <w:shd w:val="clear" w:color="auto" w:fill="F7F4F3"/>
+          <w:lang w:eastAsia="fr-CH"/>
+        </w:rPr>
+        <w:t>arr</w:t>
+      </w:r>
+      <w:r>
+        <w:rPr>
+          <w:rFonts w:ascii="Consolas" w:eastAsia="Times New Roman" w:hAnsi="Consolas" w:cs="Courier New"/>
+          <w:sz w:val="20"/>
+          <w:szCs w:val="20"/>
+          <w:shd w:val="clear" w:color="auto" w:fill="F7F4F3"/>
+          <w:lang w:eastAsia="fr-CH"/>
+        </w:rPr>
+        <w:t>.forEach</w:t>
+      </w:r>
+      <w:proofErr w:type="spellEnd"/>
+      <w:proofErr w:type="gramEnd"/>
+      <w:r>
+        <w:rPr>
+          <w:rFonts w:ascii="Consolas" w:eastAsia="Times New Roman" w:hAnsi="Consolas" w:cs="Courier New"/>
+          <w:sz w:val="20"/>
+          <w:szCs w:val="20"/>
+          <w:shd w:val="clear" w:color="auto" w:fill="F7F4F3"/>
+          <w:lang w:eastAsia="fr-CH"/>
+        </w:rPr>
+        <w:t>(</w:t>
+      </w:r>
+      <w:proofErr w:type="spellStart"/>
+      <w:r>
+        <w:rPr>
+          <w:rFonts w:ascii="Consolas" w:eastAsia="Times New Roman" w:hAnsi="Consolas" w:cs="Courier New"/>
+          <w:sz w:val="20"/>
+          <w:szCs w:val="20"/>
+          <w:shd w:val="clear" w:color="auto" w:fill="F7F4F3"/>
+          <w:lang w:eastAsia="fr-CH"/>
+        </w:rPr>
+        <w:t>function</w:t>
+      </w:r>
+      <w:proofErr w:type="spellEnd"/>
+      <w:r>
+        <w:rPr>
+          <w:rFonts w:ascii="Consolas" w:eastAsia="Times New Roman" w:hAnsi="Consolas" w:cs="Courier New"/>
+          <w:sz w:val="20"/>
+          <w:szCs w:val="20"/>
+          <w:shd w:val="clear" w:color="auto" w:fill="F7F4F3"/>
+          <w:lang w:eastAsia="fr-CH"/>
+        </w:rPr>
+        <w:t>(</w:t>
+      </w:r>
+      <w:r>
+        <w:rPr>
+          <w:rFonts w:ascii="Consolas" w:eastAsia="Times New Roman" w:hAnsi="Consolas" w:cs="Courier New"/>
+          <w:color w:val="313130"/>
+          <w:sz w:val="20"/>
+          <w:szCs w:val="20"/>
+          <w:shd w:val="clear" w:color="auto" w:fill="F7F4F3"/>
+          <w:lang w:eastAsia="fr-CH"/>
+        </w:rPr>
+        <w:t xml:space="preserve">item, index, </w:t>
+      </w:r>
+      <w:proofErr w:type="spellStart"/>
+      <w:r>
+        <w:rPr>
+          <w:rFonts w:ascii="Consolas" w:eastAsia="Times New Roman" w:hAnsi="Consolas" w:cs="Courier New"/>
+          <w:color w:val="313130"/>
+          <w:sz w:val="20"/>
+          <w:szCs w:val="20"/>
+          <w:shd w:val="clear" w:color="auto" w:fill="F7F4F3"/>
+          <w:lang w:eastAsia="fr-CH"/>
+        </w:rPr>
+        <w:t>array</w:t>
+      </w:r>
+      <w:proofErr w:type="spellEnd"/>
+      <w:r>
+        <w:rPr>
+          <w:rFonts w:ascii="Consolas" w:eastAsia="Times New Roman" w:hAnsi="Consolas" w:cs="Courier New"/>
+          <w:sz w:val="20"/>
+          <w:szCs w:val="20"/>
+          <w:shd w:val="clear" w:color="auto" w:fill="F7F4F3"/>
+          <w:lang w:eastAsia="fr-CH"/>
+        </w:rPr>
+        <w:t>)</w:t>
+      </w:r>
+      <w:r>
+        <w:rPr>
+          <w:rFonts w:ascii="Consolas" w:eastAsia="Times New Roman" w:hAnsi="Consolas" w:cs="Times New Roman"/>
+          <w:color w:val="313130"/>
+          <w:sz w:val="24"/>
+          <w:szCs w:val="24"/>
+          <w:shd w:val="clear" w:color="auto" w:fill="F7F4F3"/>
+          <w:lang w:eastAsia="fr-CH"/>
+        </w:rPr>
+        <w:t xml:space="preserve"> </w:t>
+      </w:r>
+      <w:r>
+        <w:rPr>
+          <w:rFonts w:ascii="Consolas" w:eastAsia="Times New Roman" w:hAnsi="Consolas" w:cs="Courier New"/>
+          <w:sz w:val="20"/>
+          <w:szCs w:val="20"/>
+          <w:shd w:val="clear" w:color="auto" w:fill="F7F4F3"/>
+          <w:lang w:eastAsia="fr-CH"/>
+        </w:rPr>
+        <w:t>{</w:t>
+      </w:r>
+      <w:r>
+        <w:rPr>
+          <w:rFonts w:ascii="Consolas" w:eastAsia="Times New Roman" w:hAnsi="Consolas" w:cs="Courier New"/>
+          <w:sz w:val="20"/>
+          <w:szCs w:val="20"/>
+          <w:shd w:val="clear" w:color="auto" w:fill="F7F4F3"/>
+          <w:lang w:eastAsia="fr-CH"/>
+        </w:rPr>
+        <w:t xml:space="preserve"> // ... do </w:t>
+      </w:r>
+      <w:proofErr w:type="spellStart"/>
+      <w:r>
+        <w:rPr>
+          <w:rFonts w:ascii="Consolas" w:eastAsia="Times New Roman" w:hAnsi="Consolas" w:cs="Courier New"/>
+          <w:sz w:val="20"/>
+          <w:szCs w:val="20"/>
+          <w:shd w:val="clear" w:color="auto" w:fill="F7F4F3"/>
+          <w:lang w:eastAsia="fr-CH"/>
+        </w:rPr>
+        <w:t>something</w:t>
+      </w:r>
+      <w:proofErr w:type="spellEnd"/>
+      <w:r>
+        <w:rPr>
+          <w:rFonts w:ascii="Consolas" w:eastAsia="Times New Roman" w:hAnsi="Consolas" w:cs="Courier New"/>
+          <w:sz w:val="20"/>
+          <w:szCs w:val="20"/>
+          <w:shd w:val="clear" w:color="auto" w:fill="F7F4F3"/>
+          <w:lang w:eastAsia="fr-CH"/>
+        </w:rPr>
+        <w:t xml:space="preserve"> </w:t>
+      </w:r>
+      <w:proofErr w:type="spellStart"/>
+      <w:r>
+        <w:rPr>
+          <w:rFonts w:ascii="Consolas" w:eastAsia="Times New Roman" w:hAnsi="Consolas" w:cs="Courier New"/>
+          <w:sz w:val="20"/>
+          <w:szCs w:val="20"/>
+          <w:shd w:val="clear" w:color="auto" w:fill="F7F4F3"/>
+          <w:lang w:eastAsia="fr-CH"/>
+        </w:rPr>
+        <w:t>with</w:t>
+      </w:r>
+      <w:proofErr w:type="spellEnd"/>
+      <w:r>
+        <w:rPr>
+          <w:rFonts w:ascii="Consolas" w:eastAsia="Times New Roman" w:hAnsi="Consolas" w:cs="Courier New"/>
+          <w:sz w:val="20"/>
+          <w:szCs w:val="20"/>
+          <w:shd w:val="clear" w:color="auto" w:fill="F7F4F3"/>
+          <w:lang w:eastAsia="fr-CH"/>
+        </w:rPr>
+        <w:t xml:space="preserve"> item</w:t>
+      </w:r>
+      <w:r>
+        <w:rPr>
+          <w:rFonts w:ascii="Consolas" w:eastAsia="Times New Roman" w:hAnsi="Consolas" w:cs="Courier New"/>
+          <w:sz w:val="20"/>
+          <w:szCs w:val="20"/>
+          <w:shd w:val="clear" w:color="auto" w:fill="F7F4F3"/>
+          <w:lang w:eastAsia="fr-CH"/>
+        </w:rPr>
+        <w:t xml:space="preserve"> </w:t>
+      </w:r>
+      <w:r>
+        <w:rPr>
+          <w:rFonts w:ascii="Consolas" w:eastAsia="Times New Roman" w:hAnsi="Consolas" w:cs="Courier New"/>
+          <w:sz w:val="20"/>
+          <w:szCs w:val="20"/>
+          <w:shd w:val="clear" w:color="auto" w:fill="F7F4F3"/>
+          <w:lang w:eastAsia="fr-CH"/>
+        </w:rPr>
+        <w:t>});</w:t>
+      </w:r>
+    </w:p>
+    <w:p>
+      <w:pPr>
+        <w:pStyle w:val="Paragraphedeliste"/>
+        <w:numPr>
+          <w:ilvl w:val="0"/>
+          <w:numId w:val="36"/>
+        </w:numPr>
+        <w:rPr>
+          <w:lang w:eastAsia="fr-CH"/>
+        </w:rPr>
+      </w:pPr>
+    </w:p>
+    <w:p>
+      <w:pPr>
+        <w:pStyle w:val="Titre3"/>
+        <w:numPr>
+          <w:ilvl w:val="2"/>
+          <w:numId w:val="11"/>
+        </w:numPr>
+        <w:rPr>
+          <w:lang w:eastAsia="fr-CH"/>
+        </w:rPr>
+      </w:pPr>
+      <w:proofErr w:type="spellStart"/>
+      <w:r>
+        <w:rPr>
+          <w:lang w:eastAsia="fr-CH"/>
+        </w:rPr>
         <w:t>Conversiones</w:t>
       </w:r>
       <w:proofErr w:type="spellEnd"/>
@@ -4298,25 +5403,7 @@
         <w:rPr>
           <w:lang w:eastAsia="fr-CH"/>
         </w:rPr>
-        <w:t> : « let value =</w:t>
-      </w:r>
-      <w:r>
-        <w:rPr>
-          <w:lang w:eastAsia="fr-CH"/>
-        </w:rPr>
-        <w:t xml:space="preserve"> ‘123’</w:t>
-      </w:r>
-      <w:r>
-        <w:rPr>
-          <w:lang w:eastAsia="fr-CH"/>
-        </w:rPr>
-        <w:t>;</w:t>
-      </w:r>
-      <w:r>
-        <w:rPr>
-          <w:lang w:eastAsia="fr-CH"/>
-        </w:rPr>
-        <w:t xml:space="preserve"> value = </w:t>
+        <w:t xml:space="preserve"> : « let value = ‘123’; value = </w:t>
       </w:r>
       <w:proofErr w:type="spellStart"/>
       <w:r>
@@ -4757,6 +5844,54 @@
     </w:p>
     <w:p>
       <w:pPr>
+        <w:pStyle w:val="Paragraphedeliste"/>
+        <w:numPr>
+          <w:ilvl w:val="0"/>
+          <w:numId w:val="28"/>
+        </w:numPr>
+        <w:rPr>
+          <w:lang w:eastAsia="fr-CH"/>
+        </w:rPr>
+      </w:pPr>
+      <w:proofErr w:type="spellStart"/>
+      <w:r>
+        <w:rPr>
+          <w:lang w:eastAsia="fr-CH"/>
+        </w:rPr>
+        <w:t>Random</w:t>
+      </w:r>
+      <w:proofErr w:type="spellEnd"/>
+    </w:p>
+    <w:p>
+      <w:pPr>
+        <w:pStyle w:val="Paragraphedeliste"/>
+        <w:numPr>
+          <w:ilvl w:val="0"/>
+          <w:numId w:val="28"/>
+        </w:numPr>
+        <w:rPr>
+          <w:lang w:eastAsia="fr-CH"/>
+        </w:rPr>
+      </w:pPr>
+      <w:proofErr w:type="gramStart"/>
+      <w:r>
+        <w:rPr>
+          <w:lang w:eastAsia="fr-CH"/>
+        </w:rPr>
+        <w:t>Math(</w:t>
+      </w:r>
+      <w:proofErr w:type="gramEnd"/>
+      <w:r>
+        <w:rPr>
+          <w:lang w:eastAsia="fr-CH"/>
+        </w:rPr>
+        <w:t>). floor</w:t>
+      </w:r>
+      <w:bookmarkStart w:id="3" w:name="_GoBack"/>
+      <w:bookmarkEnd w:id="3"/>
+    </w:p>
+    <w:p>
+      <w:pPr>
         <w:pStyle w:val="Titre3"/>
         <w:numPr>
           <w:ilvl w:val="2"/>
@@ -4772,6 +5907,7 @@
         <w:rPr>
           <w:lang w:eastAsia="fr-CH"/>
         </w:rPr>
+        <w:lastRenderedPageBreak/>
         <w:t>Com</w:t>
       </w:r>
       <w:r>
@@ -5257,6 +6393,13 @@
     </w:p>
     <w:p>
       <w:pPr>
+        <w:rPr>
+          <w:lang w:eastAsia="fr-CH"/>
+        </w:rPr>
+      </w:pPr>
+    </w:p>
+    <w:p>
+      <w:pPr>
         <w:pStyle w:val="Titre3"/>
         <w:numPr>
           <w:ilvl w:val="2"/>
@@ -5271,40 +6414,767 @@
         <w:rPr>
           <w:lang w:eastAsia="fr-CH"/>
         </w:rPr>
-        <w:t>Bucles</w:t>
+        <w:t>Funciones</w:t>
       </w:r>
       <w:proofErr w:type="spellEnd"/>
     </w:p>
     <w:p>
       <w:pPr>
-        <w:rPr>
-          <w:lang w:eastAsia="fr-CH"/>
-        </w:rPr>
-      </w:pPr>
-      <w:bookmarkStart w:id="3" w:name="_GoBack"/>
-      <w:bookmarkEnd w:id="3"/>
+        <w:pStyle w:val="Paragraphedeliste"/>
+        <w:numPr>
+          <w:ilvl w:val="0"/>
+          <w:numId w:val="34"/>
+        </w:numPr>
+        <w:rPr>
+          <w:lang w:eastAsia="fr-CH"/>
+        </w:rPr>
+      </w:pPr>
+      <w:proofErr w:type="spellStart"/>
+      <w:r>
+        <w:rPr>
+          <w:lang w:eastAsia="fr-CH"/>
+        </w:rPr>
+        <w:t>Function</w:t>
+      </w:r>
+      <w:proofErr w:type="spellEnd"/>
+      <w:r>
+        <w:rPr>
+          <w:lang w:eastAsia="fr-CH"/>
+        </w:rPr>
+        <w:t xml:space="preserve"> </w:t>
+      </w:r>
+      <w:proofErr w:type="spellStart"/>
+      <w:proofErr w:type="gramStart"/>
+      <w:r>
+        <w:rPr>
+          <w:lang w:eastAsia="fr-CH"/>
+        </w:rPr>
+        <w:t>showMessage</w:t>
+      </w:r>
+      <w:proofErr w:type="spellEnd"/>
+      <w:r>
+        <w:rPr>
+          <w:lang w:eastAsia="fr-CH"/>
+        </w:rPr>
+        <w:t>(</w:t>
+      </w:r>
+      <w:proofErr w:type="gramEnd"/>
+      <w:r>
+        <w:rPr>
+          <w:lang w:eastAsia="fr-CH"/>
+        </w:rPr>
+        <w:t>){} </w:t>
+      </w:r>
     </w:p>
     <w:p>
       <w:pPr>
-        <w:rPr>
-          <w:lang w:eastAsia="fr-CH"/>
-        </w:rPr>
-      </w:pPr>
+        <w:pStyle w:val="Paragraphedeliste"/>
+        <w:numPr>
+          <w:ilvl w:val="0"/>
+          <w:numId w:val="34"/>
+        </w:numPr>
+        <w:rPr>
+          <w:lang w:eastAsia="fr-CH"/>
+        </w:rPr>
+      </w:pPr>
+      <w:r>
+        <w:rPr>
+          <w:lang w:eastAsia="fr-CH"/>
+        </w:rPr>
+        <w:t xml:space="preserve">Let </w:t>
+      </w:r>
+      <w:proofErr w:type="spellStart"/>
+      <w:r>
+        <w:rPr>
+          <w:lang w:eastAsia="fr-CH"/>
+        </w:rPr>
+        <w:t>sum</w:t>
+      </w:r>
+      <w:proofErr w:type="spellEnd"/>
+      <w:r>
+        <w:rPr>
+          <w:lang w:eastAsia="fr-CH"/>
+        </w:rPr>
+        <w:t> = (</w:t>
+      </w:r>
+      <w:proofErr w:type="spellStart"/>
+      <w:proofErr w:type="gramStart"/>
+      <w:r>
+        <w:rPr>
+          <w:lang w:eastAsia="fr-CH"/>
+        </w:rPr>
+        <w:t>a,b</w:t>
+      </w:r>
+      <w:proofErr w:type="spellEnd"/>
+      <w:proofErr w:type="gramEnd"/>
+      <w:r>
+        <w:rPr>
+          <w:lang w:eastAsia="fr-CH"/>
+        </w:rPr>
+        <w:t xml:space="preserve">) =&gt; </w:t>
+      </w:r>
+      <w:proofErr w:type="spellStart"/>
+      <w:r>
+        <w:rPr>
+          <w:lang w:eastAsia="fr-CH"/>
+        </w:rPr>
+        <w:t>a+b</w:t>
+      </w:r>
+      <w:proofErr w:type="spellEnd"/>
+      <w:r>
+        <w:rPr>
+          <w:lang w:eastAsia="fr-CH"/>
+        </w:rPr>
+        <w:t> ;</w:t>
+      </w:r>
     </w:p>
     <w:p>
       <w:pPr>
-        <w:rPr>
-          <w:lang w:eastAsia="fr-CH"/>
-        </w:rPr>
-      </w:pPr>
+        <w:pStyle w:val="Titre3"/>
+        <w:numPr>
+          <w:ilvl w:val="2"/>
+          <w:numId w:val="11"/>
+        </w:numPr>
+        <w:rPr>
+          <w:lang w:eastAsia="fr-CH"/>
+        </w:rPr>
+      </w:pPr>
+      <w:proofErr w:type="spellStart"/>
+      <w:r>
+        <w:rPr>
+          <w:lang w:eastAsia="fr-CH"/>
+        </w:rPr>
+        <w:t>Condiciones</w:t>
+      </w:r>
+      <w:proofErr w:type="spellEnd"/>
     </w:p>
     <w:p>
       <w:pPr>
         <w:pStyle w:val="Paragraphedeliste"/>
-        <w:rPr>
-          <w:lang w:eastAsia="fr-CH"/>
-        </w:rPr>
-      </w:pPr>
+        <w:numPr>
+          <w:ilvl w:val="0"/>
+          <w:numId w:val="33"/>
+        </w:numPr>
+        <w:rPr>
+          <w:lang w:eastAsia="fr-CH"/>
+        </w:rPr>
+      </w:pPr>
+      <w:r>
+        <w:rPr>
+          <w:lang w:eastAsia="fr-CH"/>
+        </w:rPr>
+        <w:t>If(condition</w:t>
+      </w:r>
+      <w:proofErr w:type="gramStart"/>
+      <w:r>
+        <w:rPr>
+          <w:lang w:eastAsia="fr-CH"/>
+        </w:rPr>
+        <w:t>){</w:t>
+      </w:r>
+      <w:proofErr w:type="gramEnd"/>
+      <w:r>
+        <w:rPr>
+          <w:lang w:eastAsia="fr-CH"/>
+        </w:rPr>
+        <w:t>}</w:t>
+      </w:r>
+    </w:p>
+    <w:p>
+      <w:pPr>
+        <w:pStyle w:val="Paragraphedeliste"/>
+        <w:numPr>
+          <w:ilvl w:val="0"/>
+          <w:numId w:val="33"/>
+        </w:numPr>
+        <w:rPr>
+          <w:lang w:eastAsia="fr-CH"/>
+        </w:rPr>
+      </w:pPr>
+      <w:r>
+        <w:rPr>
+          <w:lang w:eastAsia="fr-CH"/>
+        </w:rPr>
+        <w:t>Switch(</w:t>
+      </w:r>
+      <w:proofErr w:type="spellStart"/>
+      <w:r>
+        <w:rPr>
+          <w:lang w:eastAsia="fr-CH"/>
+        </w:rPr>
+        <w:t>xxxx</w:t>
+      </w:r>
+      <w:proofErr w:type="spellEnd"/>
+      <w:proofErr w:type="gramStart"/>
+      <w:r>
+        <w:rPr>
+          <w:lang w:eastAsia="fr-CH"/>
+        </w:rPr>
+        <w:t>){</w:t>
+      </w:r>
+      <w:r>
+        <w:rPr>
+          <w:lang w:eastAsia="fr-CH"/>
+        </w:rPr>
+        <w:t xml:space="preserve"> case</w:t>
+      </w:r>
+      <w:proofErr w:type="gramEnd"/>
+      <w:r>
+        <w:rPr>
+          <w:lang w:eastAsia="fr-CH"/>
+        </w:rPr>
+        <w:t xml:space="preserve"> ‘</w:t>
+      </w:r>
+      <w:proofErr w:type="spellStart"/>
+      <w:r>
+        <w:rPr>
+          <w:lang w:eastAsia="fr-CH"/>
+        </w:rPr>
+        <w:t>xxxx</w:t>
+      </w:r>
+      <w:proofErr w:type="spellEnd"/>
+      <w:r>
+        <w:rPr>
+          <w:lang w:eastAsia="fr-CH"/>
+        </w:rPr>
+        <w:t>’ : ___ [break] default : ___[break]</w:t>
+      </w:r>
+      <w:r>
+        <w:rPr>
+          <w:lang w:eastAsia="fr-CH"/>
+        </w:rPr>
+        <w:t>}</w:t>
+      </w:r>
+    </w:p>
+    <w:p>
+      <w:pPr>
+        <w:pStyle w:val="Titre3"/>
+        <w:numPr>
+          <w:ilvl w:val="2"/>
+          <w:numId w:val="11"/>
+        </w:numPr>
+        <w:rPr>
+          <w:lang w:eastAsia="fr-CH"/>
+        </w:rPr>
+      </w:pPr>
+      <w:proofErr w:type="spellStart"/>
+      <w:r>
+        <w:rPr>
+          <w:lang w:eastAsia="fr-CH"/>
+        </w:rPr>
+        <w:t>Bucles</w:t>
+      </w:r>
+      <w:proofErr w:type="spellEnd"/>
+    </w:p>
+    <w:p>
+      <w:pPr>
+        <w:pStyle w:val="Paragraphedeliste"/>
+        <w:numPr>
+          <w:ilvl w:val="0"/>
+          <w:numId w:val="31"/>
+        </w:numPr>
+        <w:rPr>
+          <w:lang w:eastAsia="fr-CH"/>
+        </w:rPr>
+      </w:pPr>
+      <w:r>
+        <w:rPr>
+          <w:lang w:eastAsia="fr-CH"/>
+        </w:rPr>
+        <w:t>« </w:t>
+      </w:r>
+      <w:proofErr w:type="spellStart"/>
+      <w:r>
+        <w:rPr>
+          <w:lang w:eastAsia="fr-CH"/>
+        </w:rPr>
+        <w:t>While</w:t>
+      </w:r>
+      <w:proofErr w:type="spellEnd"/>
+      <w:r>
+        <w:rPr>
+          <w:lang w:eastAsia="fr-CH"/>
+        </w:rPr>
+        <w:t xml:space="preserve"> (condition) {} » </w:t>
+      </w:r>
+      <w:proofErr w:type="spellStart"/>
+      <w:r>
+        <w:rPr>
+          <w:lang w:eastAsia="fr-CH"/>
+        </w:rPr>
+        <w:t>Mientras</w:t>
+      </w:r>
+      <w:proofErr w:type="spellEnd"/>
+      <w:r>
+        <w:rPr>
+          <w:lang w:eastAsia="fr-CH"/>
+        </w:rPr>
+        <w:t xml:space="preserve"> la </w:t>
+      </w:r>
+      <w:proofErr w:type="spellStart"/>
+      <w:r>
+        <w:rPr>
+          <w:lang w:eastAsia="fr-CH"/>
+        </w:rPr>
+        <w:t>condicion</w:t>
+      </w:r>
+      <w:proofErr w:type="spellEnd"/>
+      <w:r>
+        <w:rPr>
+          <w:lang w:eastAsia="fr-CH"/>
+        </w:rPr>
+        <w:t xml:space="preserve"> </w:t>
+      </w:r>
+      <w:proofErr w:type="spellStart"/>
+      <w:r>
+        <w:rPr>
+          <w:lang w:eastAsia="fr-CH"/>
+        </w:rPr>
+        <w:t>sea</w:t>
+      </w:r>
+      <w:proofErr w:type="spellEnd"/>
+      <w:r>
+        <w:rPr>
+          <w:lang w:eastAsia="fr-CH"/>
+        </w:rPr>
+        <w:t xml:space="preserve"> </w:t>
+      </w:r>
+      <w:proofErr w:type="spellStart"/>
+      <w:r>
+        <w:rPr>
+          <w:lang w:eastAsia="fr-CH"/>
+        </w:rPr>
+        <w:t>cierta</w:t>
+      </w:r>
+      <w:proofErr w:type="spellEnd"/>
+      <w:r>
+        <w:rPr>
+          <w:lang w:eastAsia="fr-CH"/>
+        </w:rPr>
+        <w:t xml:space="preserve">, se </w:t>
+      </w:r>
+      <w:proofErr w:type="spellStart"/>
+      <w:r>
+        <w:rPr>
+          <w:lang w:eastAsia="fr-CH"/>
+        </w:rPr>
+        <w:t>seguira</w:t>
+      </w:r>
+      <w:proofErr w:type="spellEnd"/>
+      <w:r>
+        <w:rPr>
+          <w:lang w:eastAsia="fr-CH"/>
+        </w:rPr>
+        <w:t xml:space="preserve"> </w:t>
+      </w:r>
+      <w:proofErr w:type="spellStart"/>
+      <w:r>
+        <w:rPr>
+          <w:lang w:eastAsia="fr-CH"/>
+        </w:rPr>
+        <w:t>procesando</w:t>
+      </w:r>
+      <w:proofErr w:type="spellEnd"/>
+      <w:r>
+        <w:rPr>
+          <w:lang w:eastAsia="fr-CH"/>
+        </w:rPr>
+        <w:t xml:space="preserve"> las </w:t>
+      </w:r>
+      <w:proofErr w:type="spellStart"/>
+      <w:r>
+        <w:rPr>
+          <w:lang w:eastAsia="fr-CH"/>
+        </w:rPr>
+        <w:t>iteraciones</w:t>
+      </w:r>
+      <w:proofErr w:type="spellEnd"/>
+      <w:r>
+        <w:rPr>
+          <w:lang w:eastAsia="fr-CH"/>
+        </w:rPr>
+        <w:t xml:space="preserve">. </w:t>
+      </w:r>
+    </w:p>
+    <w:p>
+      <w:pPr>
+        <w:pStyle w:val="Paragraphedeliste"/>
+        <w:numPr>
+          <w:ilvl w:val="0"/>
+          <w:numId w:val="31"/>
+        </w:numPr>
+        <w:rPr>
+          <w:lang w:eastAsia="fr-CH"/>
+        </w:rPr>
+      </w:pPr>
+      <w:r>
+        <w:rPr>
+          <w:lang w:eastAsia="fr-CH"/>
+        </w:rPr>
+        <w:t xml:space="preserve">« Do {} </w:t>
+      </w:r>
+      <w:proofErr w:type="spellStart"/>
+      <w:r>
+        <w:rPr>
+          <w:lang w:eastAsia="fr-CH"/>
+        </w:rPr>
+        <w:t>While</w:t>
+      </w:r>
+      <w:proofErr w:type="spellEnd"/>
+      <w:r>
+        <w:rPr>
+          <w:lang w:eastAsia="fr-CH"/>
+        </w:rPr>
+        <w:t xml:space="preserve"> (condition) » </w:t>
+      </w:r>
+      <w:proofErr w:type="spellStart"/>
+      <w:r>
+        <w:rPr>
+          <w:lang w:eastAsia="fr-CH"/>
+        </w:rPr>
+        <w:t>Primero</w:t>
+      </w:r>
+      <w:proofErr w:type="spellEnd"/>
+      <w:r>
+        <w:rPr>
+          <w:lang w:eastAsia="fr-CH"/>
+        </w:rPr>
+        <w:t xml:space="preserve"> </w:t>
+      </w:r>
+      <w:proofErr w:type="spellStart"/>
+      <w:r>
+        <w:rPr>
+          <w:lang w:eastAsia="fr-CH"/>
+        </w:rPr>
+        <w:t>ejecutara</w:t>
+      </w:r>
+      <w:proofErr w:type="spellEnd"/>
+      <w:r>
+        <w:rPr>
+          <w:lang w:eastAsia="fr-CH"/>
+        </w:rPr>
+        <w:t xml:space="preserve"> el </w:t>
+      </w:r>
+      <w:proofErr w:type="spellStart"/>
+      <w:r>
+        <w:rPr>
+          <w:lang w:eastAsia="fr-CH"/>
+        </w:rPr>
+        <w:t>contendio</w:t>
+      </w:r>
+      <w:proofErr w:type="spellEnd"/>
+      <w:r>
+        <w:rPr>
+          <w:lang w:eastAsia="fr-CH"/>
+        </w:rPr>
+        <w:t xml:space="preserve"> de la </w:t>
+      </w:r>
+      <w:proofErr w:type="spellStart"/>
+      <w:r>
+        <w:rPr>
+          <w:lang w:eastAsia="fr-CH"/>
+        </w:rPr>
+        <w:t>funcion</w:t>
+      </w:r>
+      <w:proofErr w:type="spellEnd"/>
+      <w:r>
+        <w:rPr>
+          <w:lang w:eastAsia="fr-CH"/>
+        </w:rPr>
+        <w:t xml:space="preserve"> y </w:t>
+      </w:r>
+      <w:proofErr w:type="spellStart"/>
+      <w:r>
+        <w:rPr>
+          <w:lang w:eastAsia="fr-CH"/>
+        </w:rPr>
+        <w:t>luego</w:t>
+      </w:r>
+      <w:proofErr w:type="spellEnd"/>
+      <w:r>
+        <w:rPr>
+          <w:lang w:eastAsia="fr-CH"/>
+        </w:rPr>
+        <w:t xml:space="preserve"> </w:t>
+      </w:r>
+      <w:proofErr w:type="spellStart"/>
+      <w:r>
+        <w:rPr>
+          <w:lang w:eastAsia="fr-CH"/>
+        </w:rPr>
+        <w:t>verificara</w:t>
+      </w:r>
+      <w:proofErr w:type="spellEnd"/>
+      <w:r>
+        <w:rPr>
+          <w:lang w:eastAsia="fr-CH"/>
+        </w:rPr>
+        <w:t xml:space="preserve"> si la </w:t>
+      </w:r>
+      <w:proofErr w:type="spellStart"/>
+      <w:r>
+        <w:rPr>
+          <w:lang w:eastAsia="fr-CH"/>
+        </w:rPr>
+        <w:t>condicion</w:t>
+      </w:r>
+      <w:proofErr w:type="spellEnd"/>
+      <w:r>
+        <w:rPr>
+          <w:lang w:eastAsia="fr-CH"/>
+        </w:rPr>
+        <w:t xml:space="preserve"> es </w:t>
+      </w:r>
+      <w:proofErr w:type="spellStart"/>
+      <w:r>
+        <w:rPr>
+          <w:lang w:eastAsia="fr-CH"/>
+        </w:rPr>
+        <w:t>verdadera</w:t>
+      </w:r>
+      <w:proofErr w:type="spellEnd"/>
+      <w:r>
+        <w:rPr>
+          <w:lang w:eastAsia="fr-CH"/>
+        </w:rPr>
+        <w:t xml:space="preserve"> para </w:t>
+      </w:r>
+      <w:proofErr w:type="spellStart"/>
+      <w:r>
+        <w:rPr>
+          <w:lang w:eastAsia="fr-CH"/>
+        </w:rPr>
+        <w:t>ejecutar</w:t>
+      </w:r>
+      <w:proofErr w:type="spellEnd"/>
+      <w:r>
+        <w:rPr>
+          <w:lang w:eastAsia="fr-CH"/>
+        </w:rPr>
+        <w:t xml:space="preserve"> de </w:t>
+      </w:r>
+      <w:proofErr w:type="spellStart"/>
+      <w:r>
+        <w:rPr>
+          <w:lang w:eastAsia="fr-CH"/>
+        </w:rPr>
+        <w:t>nuevo</w:t>
+      </w:r>
+      <w:proofErr w:type="spellEnd"/>
+      <w:r>
+        <w:rPr>
+          <w:lang w:eastAsia="fr-CH"/>
+        </w:rPr>
+        <w:t xml:space="preserve"> la </w:t>
+      </w:r>
+      <w:proofErr w:type="spellStart"/>
+      <w:r>
+        <w:rPr>
+          <w:lang w:eastAsia="fr-CH"/>
+        </w:rPr>
+        <w:t>funcion</w:t>
+      </w:r>
+      <w:proofErr w:type="spellEnd"/>
+    </w:p>
+    <w:p>
+      <w:pPr>
+        <w:pStyle w:val="Paragraphedeliste"/>
+        <w:numPr>
+          <w:ilvl w:val="0"/>
+          <w:numId w:val="31"/>
+        </w:numPr>
+        <w:rPr>
+          <w:lang w:eastAsia="fr-CH"/>
+        </w:rPr>
+      </w:pPr>
+      <w:r>
+        <w:rPr>
+          <w:lang w:eastAsia="fr-CH"/>
+        </w:rPr>
+        <w:t>« For (let i=0 ; i &gt;3 ; i+</w:t>
+      </w:r>
+      <w:proofErr w:type="gramStart"/>
+      <w:r>
+        <w:rPr>
+          <w:lang w:eastAsia="fr-CH"/>
+        </w:rPr>
+        <w:t>+ )</w:t>
+      </w:r>
+      <w:proofErr w:type="gramEnd"/>
+      <w:r>
+        <w:rPr>
+          <w:lang w:eastAsia="fr-CH"/>
+        </w:rPr>
+        <w:t xml:space="preserve">{} » en este </w:t>
+      </w:r>
+      <w:proofErr w:type="spellStart"/>
+      <w:r>
+        <w:rPr>
+          <w:lang w:eastAsia="fr-CH"/>
+        </w:rPr>
+        <w:t>bucle</w:t>
+      </w:r>
+      <w:proofErr w:type="spellEnd"/>
+      <w:r>
+        <w:rPr>
+          <w:lang w:eastAsia="fr-CH"/>
+        </w:rPr>
+        <w:t xml:space="preserve">, se </w:t>
+      </w:r>
+      <w:proofErr w:type="spellStart"/>
+      <w:r>
+        <w:rPr>
+          <w:lang w:eastAsia="fr-CH"/>
+        </w:rPr>
+        <w:t>trabaja</w:t>
+      </w:r>
+      <w:proofErr w:type="spellEnd"/>
+      <w:r>
+        <w:rPr>
+          <w:lang w:eastAsia="fr-CH"/>
+        </w:rPr>
+        <w:t xml:space="preserve"> en </w:t>
+      </w:r>
+      <w:proofErr w:type="spellStart"/>
+      <w:r>
+        <w:rPr>
+          <w:lang w:eastAsia="fr-CH"/>
+        </w:rPr>
+        <w:t>funcion</w:t>
+      </w:r>
+      <w:proofErr w:type="spellEnd"/>
+      <w:r>
+        <w:rPr>
+          <w:lang w:eastAsia="fr-CH"/>
+        </w:rPr>
+        <w:t xml:space="preserve"> de la variables </w:t>
+      </w:r>
+      <w:proofErr w:type="spellStart"/>
+      <w:r>
+        <w:rPr>
+          <w:lang w:eastAsia="fr-CH"/>
+        </w:rPr>
+        <w:t>creada</w:t>
+      </w:r>
+      <w:proofErr w:type="spellEnd"/>
+      <w:r>
+        <w:rPr>
+          <w:lang w:eastAsia="fr-CH"/>
+        </w:rPr>
+        <w:t xml:space="preserve"> « i », </w:t>
+      </w:r>
+      <w:proofErr w:type="spellStart"/>
+      <w:r>
+        <w:rPr>
+          <w:lang w:eastAsia="fr-CH"/>
+        </w:rPr>
+        <w:t>donde</w:t>
+      </w:r>
+      <w:proofErr w:type="spellEnd"/>
+      <w:r>
+        <w:rPr>
+          <w:lang w:eastAsia="fr-CH"/>
+        </w:rPr>
+        <w:t xml:space="preserve"> </w:t>
+      </w:r>
+      <w:proofErr w:type="spellStart"/>
+      <w:r>
+        <w:rPr>
+          <w:lang w:eastAsia="fr-CH"/>
+        </w:rPr>
+        <w:t>hay</w:t>
+      </w:r>
+      <w:proofErr w:type="spellEnd"/>
+      <w:r>
+        <w:rPr>
+          <w:lang w:eastAsia="fr-CH"/>
+        </w:rPr>
+        <w:t xml:space="preserve"> que </w:t>
+      </w:r>
+      <w:proofErr w:type="spellStart"/>
+      <w:r>
+        <w:rPr>
+          <w:lang w:eastAsia="fr-CH"/>
+        </w:rPr>
+        <w:t>crearla</w:t>
+      </w:r>
+      <w:proofErr w:type="spellEnd"/>
+      <w:r>
+        <w:rPr>
+          <w:lang w:eastAsia="fr-CH"/>
+        </w:rPr>
+        <w:t xml:space="preserve"> « let i=0 », </w:t>
+      </w:r>
+      <w:proofErr w:type="spellStart"/>
+      <w:r>
+        <w:rPr>
+          <w:lang w:eastAsia="fr-CH"/>
+        </w:rPr>
+        <w:t>poner</w:t>
+      </w:r>
+      <w:proofErr w:type="spellEnd"/>
+      <w:r>
+        <w:rPr>
+          <w:lang w:eastAsia="fr-CH"/>
+        </w:rPr>
+        <w:t xml:space="preserve"> su </w:t>
+      </w:r>
+      <w:proofErr w:type="spellStart"/>
+      <w:r>
+        <w:rPr>
+          <w:lang w:eastAsia="fr-CH"/>
+        </w:rPr>
+        <w:t>condicion</w:t>
+      </w:r>
+      <w:proofErr w:type="spellEnd"/>
+      <w:r>
+        <w:rPr>
+          <w:lang w:eastAsia="fr-CH"/>
+        </w:rPr>
+        <w:t xml:space="preserve"> « i&gt;3 » y la </w:t>
+      </w:r>
+      <w:proofErr w:type="spellStart"/>
+      <w:r>
+        <w:rPr>
+          <w:lang w:eastAsia="fr-CH"/>
+        </w:rPr>
+        <w:t>modificacion</w:t>
+      </w:r>
+      <w:proofErr w:type="spellEnd"/>
+      <w:r>
+        <w:rPr>
+          <w:lang w:eastAsia="fr-CH"/>
+        </w:rPr>
+        <w:t xml:space="preserve"> para el </w:t>
+      </w:r>
+      <w:proofErr w:type="spellStart"/>
+      <w:r>
+        <w:rPr>
+          <w:lang w:eastAsia="fr-CH"/>
+        </w:rPr>
+        <w:t>siguiente</w:t>
+      </w:r>
+      <w:proofErr w:type="spellEnd"/>
+      <w:r>
+        <w:rPr>
+          <w:lang w:eastAsia="fr-CH"/>
+        </w:rPr>
+        <w:t xml:space="preserve"> </w:t>
+      </w:r>
+      <w:proofErr w:type="spellStart"/>
+      <w:r>
+        <w:rPr>
+          <w:lang w:eastAsia="fr-CH"/>
+        </w:rPr>
+        <w:t>bucle</w:t>
+      </w:r>
+      <w:proofErr w:type="spellEnd"/>
+      <w:r>
+        <w:rPr>
+          <w:lang w:eastAsia="fr-CH"/>
+        </w:rPr>
+        <w:t xml:space="preserve"> « i++ » </w:t>
+      </w:r>
     </w:p>
     <w:p>
       <w:pPr>
@@ -5322,7 +7192,6 @@
         <w:rPr>
           <w:lang w:eastAsia="fr-CH"/>
         </w:rPr>
-        <w:lastRenderedPageBreak/>
         <w:t>Interacciones</w:t>
       </w:r>
       <w:proofErr w:type="spellEnd"/>
@@ -5684,10 +7553,7 @@
     <w:p>
       <w:pPr>
         <w:pStyle w:val="Paragraphedeliste"/>
-        <w:numPr>
-          <w:ilvl w:val="0"/>
-          <w:numId w:val="25"/>
-        </w:numPr>
+        <w:ind w:left="360"/>
         <w:rPr>
           <w:lang w:eastAsia="fr-CH"/>
         </w:rPr>
@@ -5869,7 +7735,13 @@
         <w:rPr>
           <w:lang w:eastAsia="fr-CH"/>
         </w:rPr>
-        <w:t>elgia</w:t>
+        <w:t>el</w:t>
+      </w:r>
+      <w:r>
+        <w:rPr>
+          <w:lang w:eastAsia="fr-CH"/>
+        </w:rPr>
+        <w:t>gia</w:t>
       </w:r>
       <w:proofErr w:type="spellEnd"/>
       <w:r>
@@ -5904,7 +7776,7 @@
         <w:rPr>
           <w:lang w:eastAsia="fr-CH"/>
         </w:rPr>
-        <w:t xml:space="preserve">. </w:t>
+        <w:t>.</w:t>
       </w:r>
     </w:p>
     <w:p>
@@ -5918,6 +7790,343 @@
           <w:lang w:eastAsia="fr-CH"/>
         </w:rPr>
       </w:pPr>
+      <w:proofErr w:type="spellStart"/>
+      <w:r>
+        <w:rPr>
+          <w:lang w:eastAsia="fr-CH"/>
+        </w:rPr>
+        <w:t>Objects</w:t>
+      </w:r>
+      <w:proofErr w:type="spellEnd"/>
+      <w:r>
+        <w:rPr>
+          <w:lang w:eastAsia="fr-CH"/>
+        </w:rPr>
+        <w:t xml:space="preserve"> </w:t>
+      </w:r>
+    </w:p>
+    <w:p>
+      <w:pPr>
+        <w:pStyle w:val="Paragraphedeliste"/>
+        <w:numPr>
+          <w:ilvl w:val="0"/>
+          <w:numId w:val="35"/>
+        </w:numPr>
+        <w:ind w:left="709"/>
+        <w:rPr>
+          <w:lang w:eastAsia="fr-CH"/>
+        </w:rPr>
+      </w:pPr>
+      <w:proofErr w:type="spellStart"/>
+      <w:r>
+        <w:rPr>
+          <w:lang w:eastAsia="fr-CH"/>
+        </w:rPr>
+        <w:t>Declarar</w:t>
+      </w:r>
+      <w:proofErr w:type="spellEnd"/>
+      <w:r>
+        <w:rPr>
+          <w:lang w:eastAsia="fr-CH"/>
+        </w:rPr>
+        <w:t xml:space="preserve"> : Let user = new </w:t>
+      </w:r>
+      <w:proofErr w:type="gramStart"/>
+      <w:r>
+        <w:rPr>
+          <w:lang w:eastAsia="fr-CH"/>
+        </w:rPr>
+        <w:t>Object(</w:t>
+      </w:r>
+      <w:proofErr w:type="gramEnd"/>
+      <w:r>
+        <w:rPr>
+          <w:lang w:eastAsia="fr-CH"/>
+        </w:rPr>
+        <w:t>) ; Let user = {}</w:t>
+      </w:r>
+    </w:p>
+    <w:p>
+      <w:pPr>
+        <w:pStyle w:val="Paragraphedeliste"/>
+        <w:numPr>
+          <w:ilvl w:val="0"/>
+          <w:numId w:val="35"/>
+        </w:numPr>
+        <w:ind w:left="709"/>
+        <w:rPr>
+          <w:lang w:eastAsia="fr-CH"/>
+        </w:rPr>
+      </w:pPr>
+      <w:proofErr w:type="spellStart"/>
+      <w:r>
+        <w:rPr>
+          <w:lang w:eastAsia="fr-CH"/>
+        </w:rPr>
+        <w:t>Propiedades</w:t>
+      </w:r>
+      <w:proofErr w:type="spellEnd"/>
+      <w:r>
+        <w:rPr>
+          <w:lang w:eastAsia="fr-CH"/>
+        </w:rPr>
+        <w:t> : let user = {</w:t>
+      </w:r>
+      <w:proofErr w:type="spellStart"/>
+      <w:r>
+        <w:rPr>
+          <w:lang w:eastAsia="fr-CH"/>
+        </w:rPr>
+        <w:t>name</w:t>
+      </w:r>
+      <w:proofErr w:type="spellEnd"/>
+      <w:r>
+        <w:rPr>
+          <w:lang w:eastAsia="fr-CH"/>
+        </w:rPr>
+        <w:t> : ‘</w:t>
+      </w:r>
+      <w:proofErr w:type="spellStart"/>
+      <w:r>
+        <w:rPr>
+          <w:lang w:eastAsia="fr-CH"/>
+        </w:rPr>
+        <w:t>Fede</w:t>
+      </w:r>
+      <w:proofErr w:type="spellEnd"/>
+      <w:r>
+        <w:rPr>
+          <w:lang w:eastAsia="fr-CH"/>
+        </w:rPr>
+        <w:t xml:space="preserve">’, </w:t>
+      </w:r>
+      <w:proofErr w:type="spellStart"/>
+      <w:r>
+        <w:rPr>
+          <w:lang w:eastAsia="fr-CH"/>
+        </w:rPr>
+        <w:t>age</w:t>
+      </w:r>
+      <w:proofErr w:type="spellEnd"/>
+      <w:r>
+        <w:rPr>
+          <w:lang w:eastAsia="fr-CH"/>
+        </w:rPr>
+        <w:t> : 30}</w:t>
+      </w:r>
+    </w:p>
+    <w:p>
+      <w:pPr>
+        <w:pStyle w:val="Paragraphedeliste"/>
+        <w:numPr>
+          <w:ilvl w:val="0"/>
+          <w:numId w:val="35"/>
+        </w:numPr>
+        <w:ind w:left="709"/>
+        <w:rPr>
+          <w:lang w:eastAsia="fr-CH"/>
+        </w:rPr>
+      </w:pPr>
+      <w:r>
+        <w:rPr>
+          <w:lang w:eastAsia="fr-CH"/>
+        </w:rPr>
+        <w:t xml:space="preserve">Set </w:t>
+      </w:r>
+      <w:proofErr w:type="spellStart"/>
+      <w:r>
+        <w:rPr>
+          <w:lang w:eastAsia="fr-CH"/>
+        </w:rPr>
+        <w:t>propiedad</w:t>
+      </w:r>
+      <w:proofErr w:type="spellEnd"/>
+      <w:r>
+        <w:rPr>
+          <w:lang w:eastAsia="fr-CH"/>
+        </w:rPr>
+        <w:t> : user[‘</w:t>
+      </w:r>
+      <w:proofErr w:type="spellStart"/>
+      <w:r>
+        <w:rPr>
+          <w:lang w:eastAsia="fr-CH"/>
+        </w:rPr>
+        <w:t>celibataire</w:t>
+      </w:r>
+      <w:proofErr w:type="spellEnd"/>
+      <w:r>
+        <w:rPr>
+          <w:lang w:eastAsia="fr-CH"/>
+        </w:rPr>
+        <w:t xml:space="preserve">’] = </w:t>
+      </w:r>
+      <w:proofErr w:type="spellStart"/>
+      <w:r>
+        <w:rPr>
+          <w:lang w:eastAsia="fr-CH"/>
+        </w:rPr>
+        <w:t>true</w:t>
+      </w:r>
+      <w:proofErr w:type="spellEnd"/>
+      <w:r>
+        <w:rPr>
+          <w:lang w:eastAsia="fr-CH"/>
+        </w:rPr>
+        <w:t> ;</w:t>
+      </w:r>
+    </w:p>
+    <w:p>
+      <w:pPr>
+        <w:pStyle w:val="Paragraphedeliste"/>
+        <w:numPr>
+          <w:ilvl w:val="0"/>
+          <w:numId w:val="35"/>
+        </w:numPr>
+        <w:ind w:left="709"/>
+        <w:rPr>
+          <w:lang w:eastAsia="fr-CH"/>
+        </w:rPr>
+      </w:pPr>
+      <w:proofErr w:type="spellStart"/>
+      <w:r>
+        <w:rPr>
+          <w:lang w:eastAsia="fr-CH"/>
+        </w:rPr>
+        <w:t>Get</w:t>
+      </w:r>
+      <w:proofErr w:type="spellEnd"/>
+      <w:r>
+        <w:rPr>
+          <w:lang w:eastAsia="fr-CH"/>
+        </w:rPr>
+        <w:t xml:space="preserve"> </w:t>
+      </w:r>
+      <w:proofErr w:type="spellStart"/>
+      <w:r>
+        <w:rPr>
+          <w:lang w:eastAsia="fr-CH"/>
+        </w:rPr>
+        <w:t>propiedad</w:t>
+      </w:r>
+      <w:proofErr w:type="spellEnd"/>
+      <w:r>
+        <w:rPr>
+          <w:lang w:eastAsia="fr-CH"/>
+        </w:rPr>
+        <w:t> : user[‘</w:t>
+      </w:r>
+      <w:proofErr w:type="spellStart"/>
+      <w:r>
+        <w:rPr>
+          <w:lang w:eastAsia="fr-CH"/>
+        </w:rPr>
+        <w:t>age</w:t>
+      </w:r>
+      <w:proofErr w:type="spellEnd"/>
+      <w:r>
+        <w:rPr>
+          <w:lang w:eastAsia="fr-CH"/>
+        </w:rPr>
+        <w:t>’] ;</w:t>
+      </w:r>
+    </w:p>
+    <w:p>
+      <w:pPr>
+        <w:pStyle w:val="Paragraphedeliste"/>
+        <w:numPr>
+          <w:ilvl w:val="0"/>
+          <w:numId w:val="35"/>
+        </w:numPr>
+        <w:ind w:left="709"/>
+        <w:rPr>
+          <w:lang w:val="de-CH" w:eastAsia="fr-CH"/>
+        </w:rPr>
+      </w:pPr>
+      <w:proofErr w:type="spellStart"/>
+      <w:r>
+        <w:rPr>
+          <w:lang w:val="de-CH" w:eastAsia="fr-CH"/>
+        </w:rPr>
+        <w:t>Delate</w:t>
+      </w:r>
+      <w:proofErr w:type="spellEnd"/>
+      <w:r>
+        <w:rPr>
+          <w:lang w:val="de-CH" w:eastAsia="fr-CH"/>
+        </w:rPr>
+        <w:t xml:space="preserve"> </w:t>
+      </w:r>
+      <w:proofErr w:type="spellStart"/>
+      <w:proofErr w:type="gramStart"/>
+      <w:r>
+        <w:rPr>
+          <w:lang w:val="de-CH" w:eastAsia="fr-CH"/>
+        </w:rPr>
+        <w:t>propiedad</w:t>
+      </w:r>
+      <w:proofErr w:type="spellEnd"/>
+      <w:r>
+        <w:rPr>
+          <w:lang w:val="de-CH" w:eastAsia="fr-CH"/>
+        </w:rPr>
+        <w:t> :</w:t>
+      </w:r>
+      <w:proofErr w:type="gramEnd"/>
+      <w:r>
+        <w:rPr>
+          <w:lang w:val="de-CH" w:eastAsia="fr-CH"/>
+        </w:rPr>
+        <w:t xml:space="preserve"> </w:t>
+      </w:r>
+      <w:proofErr w:type="spellStart"/>
+      <w:r>
+        <w:rPr>
+          <w:lang w:val="de-CH" w:eastAsia="fr-CH"/>
+        </w:rPr>
+        <w:t>delate</w:t>
+      </w:r>
+      <w:proofErr w:type="spellEnd"/>
+      <w:r>
+        <w:rPr>
+          <w:lang w:val="de-CH" w:eastAsia="fr-CH"/>
+        </w:rPr>
+        <w:t xml:space="preserve"> </w:t>
+      </w:r>
+      <w:proofErr w:type="spellStart"/>
+      <w:r>
+        <w:rPr>
+          <w:lang w:val="de-CH" w:eastAsia="fr-CH"/>
+        </w:rPr>
+        <w:t>user</w:t>
+      </w:r>
+      <w:proofErr w:type="spellEnd"/>
+      <w:r>
+        <w:rPr>
+          <w:lang w:val="de-CH" w:eastAsia="fr-CH"/>
+        </w:rPr>
+        <w:t xml:space="preserve"> [‘</w:t>
+      </w:r>
+      <w:proofErr w:type="spellStart"/>
+      <w:r>
+        <w:rPr>
+          <w:lang w:val="de-CH" w:eastAsia="fr-CH"/>
+        </w:rPr>
+        <w:t>age</w:t>
+      </w:r>
+      <w:proofErr w:type="spellEnd"/>
+      <w:r>
+        <w:rPr>
+          <w:lang w:val="de-CH" w:eastAsia="fr-CH"/>
+        </w:rPr>
+        <w:t>’]</w:t>
+      </w:r>
+      <w:r>
+        <w:rPr>
+          <w:lang w:val="de-CH" w:eastAsia="fr-CH"/>
+        </w:rPr>
+        <w:t>;</w:t>
+      </w:r>
     </w:p>
     <w:p>
       <w:pPr>
@@ -5934,7 +8143,8 @@
         <w:rPr>
           <w:lang w:eastAsia="fr-CH"/>
         </w:rPr>
-        <w:t>Clases</w:t>
+        <w:lastRenderedPageBreak/>
+        <w:t>Inputs</w:t>
       </w:r>
     </w:p>
     <w:p>
@@ -5952,16 +8162,8 @@
         <w:rPr>
           <w:lang w:eastAsia="fr-CH"/>
         </w:rPr>
-        <w:t xml:space="preserve">Fonctions et </w:t>
-      </w:r>
-      <w:proofErr w:type="spellStart"/>
-      <w:r>
-        <w:rPr>
-          <w:lang w:eastAsia="fr-CH"/>
-        </w:rPr>
-        <w:t>méethodes</w:t>
-      </w:r>
-      <w:proofErr w:type="spellEnd"/>
+        <w:t>Import/export</w:t>
+      </w:r>
     </w:p>
     <w:p>
       <w:pPr>
@@ -5974,11 +8176,67 @@
           <w:lang w:eastAsia="fr-CH"/>
         </w:rPr>
       </w:pPr>
-      <w:r>
-        <w:rPr>
-          <w:lang w:eastAsia="fr-CH"/>
-        </w:rPr>
-        <w:t>Inputs</w:t>
+      <w:proofErr w:type="spellStart"/>
+      <w:r>
+        <w:rPr>
+          <w:lang w:eastAsia="fr-CH"/>
+        </w:rPr>
+        <w:t>Coding</w:t>
+      </w:r>
+      <w:proofErr w:type="spellEnd"/>
+      <w:r>
+        <w:rPr>
+          <w:lang w:eastAsia="fr-CH"/>
+        </w:rPr>
+        <w:t xml:space="preserve"> style</w:t>
+      </w:r>
+    </w:p>
+    <w:p>
+      <w:pPr>
+        <w:rPr>
+          <w:lang w:eastAsia="fr-CH"/>
+        </w:rPr>
+      </w:pPr>
+      <w:r>
+        <w:rPr>
+          <w:noProof/>
+          <w:lang w:eastAsia="fr-CH"/>
+        </w:rPr>
+        <w:drawing>
+          <wp:inline distT="0" distB="0" distL="0" distR="0" wp14:anchorId="4B20F212" wp14:editId="35600D07">
+            <wp:extent cx="5760720" cy="4356735"/>
+            <wp:effectExtent l="0" t="0" r="0" b="5715"/>
+            <wp:docPr id="2" name="Image 2"/>
+            <wp:cNvGraphicFramePr>
+              <a:graphicFrameLocks xmlns:a="http://schemas.openxmlformats.org/drawingml/2006/main" noChangeAspect="1"/>
+            </wp:cNvGraphicFramePr>
+            <a:graphic xmlns:a="http://schemas.openxmlformats.org/drawingml/2006/main">
+              <a:graphicData uri="http://schemas.openxmlformats.org/drawingml/2006/picture">
+                <pic:pic xmlns:pic="http://schemas.openxmlformats.org/drawingml/2006/picture">
+                  <pic:nvPicPr>
+                    <pic:cNvPr id="1" name=""/>
+                    <pic:cNvPicPr/>
+                  </pic:nvPicPr>
+                  <pic:blipFill>
+                    <a:blip r:embed="rId14"/>
+                    <a:stretch>
+                      <a:fillRect/>
+                    </a:stretch>
+                  </pic:blipFill>
+                  <pic:spPr>
+                    <a:xfrm>
+                      <a:off x="0" y="0"/>
+                      <a:ext cx="5760720" cy="4356735"/>
+                    </a:xfrm>
+                    <a:prstGeom prst="rect">
+                      <a:avLst/>
+                    </a:prstGeom>
+                  </pic:spPr>
+                </pic:pic>
+              </a:graphicData>
+            </a:graphic>
+          </wp:inline>
+        </w:drawing>
       </w:r>
     </w:p>
     <w:p>
@@ -5996,7 +8254,7 @@
         <w:rPr>
           <w:lang w:eastAsia="fr-CH"/>
         </w:rPr>
-        <w:t>Import/export</w:t>
+        <w:t>Tableau</w:t>
       </w:r>
     </w:p>
     <w:p>
@@ -6010,12 +8268,6 @@
           <w:lang w:eastAsia="fr-CH"/>
         </w:rPr>
       </w:pPr>
-      <w:r>
-        <w:rPr>
-          <w:lang w:eastAsia="fr-CH"/>
-        </w:rPr>
-        <w:t>Tableau</w:t>
-      </w:r>
     </w:p>
     <w:p>
       <w:pPr>
@@ -6028,12 +8280,14 @@
           <w:lang w:eastAsia="fr-CH"/>
         </w:rPr>
       </w:pPr>
+      <w:proofErr w:type="spellStart"/>
       <w:r>
         <w:rPr>
           <w:lang w:eastAsia="fr-CH"/>
         </w:rPr>
         <w:t>Canvas</w:t>
       </w:r>
+      <w:proofErr w:type="spellEnd"/>
     </w:p>
     <w:p>
       <w:pPr>
@@ -6114,8 +8368,8 @@
       </w:r>
     </w:p>
     <w:sectPr>
-      <w:headerReference w:type="default" r:id="rId14"/>
-      <w:footerReference w:type="default" r:id="rId15"/>
+      <w:headerReference w:type="default" r:id="rId15"/>
+      <w:footerReference w:type="default" r:id="rId16"/>
       <w:pgSz w:w="11906" w:h="16838"/>
       <w:pgMar w:top="1417" w:right="1417" w:bottom="1417" w:left="1417" w:header="708" w:footer="708" w:gutter="0"/>
       <w:pgNumType w:start="0"/>
@@ -7144,6 +9398,119 @@
     </w:lvl>
   </w:abstractNum>
   <w:abstractNum w:abstractNumId="6" w15:restartNumberingAfterBreak="0">
+    <w:nsid w:val="0A3E1048"/>
+    <w:multiLevelType w:val="hybridMultilevel"/>
+    <w:tmpl w:val="DCF40E62"/>
+    <w:lvl w:ilvl="0" w:tplc="100C0005">
+      <w:start w:val="1"/>
+      <w:numFmt w:val="bullet"/>
+      <w:lvlText w:val=""/>
+      <w:lvlJc w:val="left"/>
+      <w:pPr>
+        <w:ind w:left="720" w:hanging="360"/>
+      </w:pPr>
+      <w:rPr>
+        <w:rFonts w:ascii="Wingdings" w:hAnsi="Wingdings" w:hint="default"/>
+      </w:rPr>
+    </w:lvl>
+    <w:lvl w:ilvl="1" w:tplc="100C0003" w:tentative="1">
+      <w:start w:val="1"/>
+      <w:numFmt w:val="bullet"/>
+      <w:lvlText w:val="o"/>
+      <w:lvlJc w:val="left"/>
+      <w:pPr>
+        <w:ind w:left="1440" w:hanging="360"/>
+      </w:pPr>
+      <w:rPr>
+        <w:rFonts w:ascii="Courier New" w:hAnsi="Courier New" w:cs="Courier New" w:hint="default"/>
+      </w:rPr>
+    </w:lvl>
+    <w:lvl w:ilvl="2" w:tplc="100C0005" w:tentative="1">
+      <w:start w:val="1"/>
+      <w:numFmt w:val="bullet"/>
+      <w:lvlText w:val=""/>
+      <w:lvlJc w:val="left"/>
+      <w:pPr>
+        <w:ind w:left="2160" w:hanging="360"/>
+      </w:pPr>
+      <w:rPr>
+        <w:rFonts w:ascii="Wingdings" w:hAnsi="Wingdings" w:hint="default"/>
+      </w:rPr>
+    </w:lvl>
+    <w:lvl w:ilvl="3" w:tplc="100C0001" w:tentative="1">
+      <w:start w:val="1"/>
+      <w:numFmt w:val="bullet"/>
+      <w:lvlText w:val=""/>
+      <w:lvlJc w:val="left"/>
+      <w:pPr>
+        <w:ind w:left="2880" w:hanging="360"/>
+      </w:pPr>
+      <w:rPr>
+        <w:rFonts w:ascii="Symbol" w:hAnsi="Symbol" w:hint="default"/>
+      </w:rPr>
+    </w:lvl>
+    <w:lvl w:ilvl="4" w:tplc="100C0003" w:tentative="1">
+      <w:start w:val="1"/>
+      <w:numFmt w:val="bullet"/>
+      <w:lvlText w:val="o"/>
+      <w:lvlJc w:val="left"/>
+      <w:pPr>
+        <w:ind w:left="3600" w:hanging="360"/>
+      </w:pPr>
+      <w:rPr>
+        <w:rFonts w:ascii="Courier New" w:hAnsi="Courier New" w:cs="Courier New" w:hint="default"/>
+      </w:rPr>
+    </w:lvl>
+    <w:lvl w:ilvl="5" w:tplc="100C0005" w:tentative="1">
+      <w:start w:val="1"/>
+      <w:numFmt w:val="bullet"/>
+      <w:lvlText w:val=""/>
+      <w:lvlJc w:val="left"/>
+      <w:pPr>
+        <w:ind w:left="4320" w:hanging="360"/>
+      </w:pPr>
+      <w:rPr>
+        <w:rFonts w:ascii="Wingdings" w:hAnsi="Wingdings" w:hint="default"/>
+      </w:rPr>
+    </w:lvl>
+    <w:lvl w:ilvl="6" w:tplc="100C0001" w:tentative="1">
+      <w:start w:val="1"/>
+      <w:numFmt w:val="bullet"/>
+      <w:lvlText w:val=""/>
+      <w:lvlJc w:val="left"/>
+      <w:pPr>
+        <w:ind w:left="5040" w:hanging="360"/>
+      </w:pPr>
+      <w:rPr>
+        <w:rFonts w:ascii="Symbol" w:hAnsi="Symbol" w:hint="default"/>
+      </w:rPr>
+    </w:lvl>
+    <w:lvl w:ilvl="7" w:tplc="100C0003" w:tentative="1">
+      <w:start w:val="1"/>
+      <w:numFmt w:val="bullet"/>
+      <w:lvlText w:val="o"/>
+      <w:lvlJc w:val="left"/>
+      <w:pPr>
+        <w:ind w:left="5760" w:hanging="360"/>
+      </w:pPr>
+      <w:rPr>
+        <w:rFonts w:ascii="Courier New" w:hAnsi="Courier New" w:cs="Courier New" w:hint="default"/>
+      </w:rPr>
+    </w:lvl>
+    <w:lvl w:ilvl="8" w:tplc="100C0005" w:tentative="1">
+      <w:start w:val="1"/>
+      <w:numFmt w:val="bullet"/>
+      <w:lvlText w:val=""/>
+      <w:lvlJc w:val="left"/>
+      <w:pPr>
+        <w:ind w:left="6480" w:hanging="360"/>
+      </w:pPr>
+      <w:rPr>
+        <w:rFonts w:ascii="Wingdings" w:hAnsi="Wingdings" w:hint="default"/>
+      </w:rPr>
+    </w:lvl>
+  </w:abstractNum>
+  <w:abstractNum w:abstractNumId="7" w15:restartNumberingAfterBreak="0">
     <w:nsid w:val="0C942B19"/>
     <w:multiLevelType w:val="hybridMultilevel"/>
     <w:tmpl w:val="4BD82F6A"/>
@@ -7256,7 +9623,7 @@
       </w:rPr>
     </w:lvl>
   </w:abstractNum>
-  <w:abstractNum w:abstractNumId="7" w15:restartNumberingAfterBreak="0">
+  <w:abstractNum w:abstractNumId="8" w15:restartNumberingAfterBreak="0">
     <w:nsid w:val="0E7377CF"/>
     <w:multiLevelType w:val="multilevel"/>
     <w:tmpl w:val="6CD6AE72"/>
@@ -7351,7 +9718,7 @@
       </w:pPr>
     </w:lvl>
   </w:abstractNum>
-  <w:abstractNum w:abstractNumId="8" w15:restartNumberingAfterBreak="0">
+  <w:abstractNum w:abstractNumId="9" w15:restartNumberingAfterBreak="0">
     <w:nsid w:val="107F15AA"/>
     <w:multiLevelType w:val="hybridMultilevel"/>
     <w:tmpl w:val="70223066"/>
@@ -7464,7 +9831,7 @@
       </w:rPr>
     </w:lvl>
   </w:abstractNum>
-  <w:abstractNum w:abstractNumId="9" w15:restartNumberingAfterBreak="0">
+  <w:abstractNum w:abstractNumId="10" w15:restartNumberingAfterBreak="0">
     <w:nsid w:val="17B77874"/>
     <w:multiLevelType w:val="hybridMultilevel"/>
     <w:tmpl w:val="77544EAC"/>
@@ -7577,7 +9944,233 @@
       </w:rPr>
     </w:lvl>
   </w:abstractNum>
-  <w:abstractNum w:abstractNumId="10" w15:restartNumberingAfterBreak="0">
+  <w:abstractNum w:abstractNumId="11" w15:restartNumberingAfterBreak="0">
+    <w:nsid w:val="186F0FF3"/>
+    <w:multiLevelType w:val="hybridMultilevel"/>
+    <w:tmpl w:val="E61684B8"/>
+    <w:lvl w:ilvl="0" w:tplc="100C0005">
+      <w:start w:val="1"/>
+      <w:numFmt w:val="bullet"/>
+      <w:lvlText w:val=""/>
+      <w:lvlJc w:val="left"/>
+      <w:pPr>
+        <w:ind w:left="720" w:hanging="360"/>
+      </w:pPr>
+      <w:rPr>
+        <w:rFonts w:ascii="Wingdings" w:hAnsi="Wingdings" w:hint="default"/>
+      </w:rPr>
+    </w:lvl>
+    <w:lvl w:ilvl="1" w:tplc="100C0003" w:tentative="1">
+      <w:start w:val="1"/>
+      <w:numFmt w:val="bullet"/>
+      <w:lvlText w:val="o"/>
+      <w:lvlJc w:val="left"/>
+      <w:pPr>
+        <w:ind w:left="1440" w:hanging="360"/>
+      </w:pPr>
+      <w:rPr>
+        <w:rFonts w:ascii="Courier New" w:hAnsi="Courier New" w:cs="Courier New" w:hint="default"/>
+      </w:rPr>
+    </w:lvl>
+    <w:lvl w:ilvl="2" w:tplc="100C0005" w:tentative="1">
+      <w:start w:val="1"/>
+      <w:numFmt w:val="bullet"/>
+      <w:lvlText w:val=""/>
+      <w:lvlJc w:val="left"/>
+      <w:pPr>
+        <w:ind w:left="2160" w:hanging="360"/>
+      </w:pPr>
+      <w:rPr>
+        <w:rFonts w:ascii="Wingdings" w:hAnsi="Wingdings" w:hint="default"/>
+      </w:rPr>
+    </w:lvl>
+    <w:lvl w:ilvl="3" w:tplc="100C0001" w:tentative="1">
+      <w:start w:val="1"/>
+      <w:numFmt w:val="bullet"/>
+      <w:lvlText w:val=""/>
+      <w:lvlJc w:val="left"/>
+      <w:pPr>
+        <w:ind w:left="2880" w:hanging="360"/>
+      </w:pPr>
+      <w:rPr>
+        <w:rFonts w:ascii="Symbol" w:hAnsi="Symbol" w:hint="default"/>
+      </w:rPr>
+    </w:lvl>
+    <w:lvl w:ilvl="4" w:tplc="100C0003" w:tentative="1">
+      <w:start w:val="1"/>
+      <w:numFmt w:val="bullet"/>
+      <w:lvlText w:val="o"/>
+      <w:lvlJc w:val="left"/>
+      <w:pPr>
+        <w:ind w:left="3600" w:hanging="360"/>
+      </w:pPr>
+      <w:rPr>
+        <w:rFonts w:ascii="Courier New" w:hAnsi="Courier New" w:cs="Courier New" w:hint="default"/>
+      </w:rPr>
+    </w:lvl>
+    <w:lvl w:ilvl="5" w:tplc="100C0005" w:tentative="1">
+      <w:start w:val="1"/>
+      <w:numFmt w:val="bullet"/>
+      <w:lvlText w:val=""/>
+      <w:lvlJc w:val="left"/>
+      <w:pPr>
+        <w:ind w:left="4320" w:hanging="360"/>
+      </w:pPr>
+      <w:rPr>
+        <w:rFonts w:ascii="Wingdings" w:hAnsi="Wingdings" w:hint="default"/>
+      </w:rPr>
+    </w:lvl>
+    <w:lvl w:ilvl="6" w:tplc="100C0001" w:tentative="1">
+      <w:start w:val="1"/>
+      <w:numFmt w:val="bullet"/>
+      <w:lvlText w:val=""/>
+      <w:lvlJc w:val="left"/>
+      <w:pPr>
+        <w:ind w:left="5040" w:hanging="360"/>
+      </w:pPr>
+      <w:rPr>
+        <w:rFonts w:ascii="Symbol" w:hAnsi="Symbol" w:hint="default"/>
+      </w:rPr>
+    </w:lvl>
+    <w:lvl w:ilvl="7" w:tplc="100C0003" w:tentative="1">
+      <w:start w:val="1"/>
+      <w:numFmt w:val="bullet"/>
+      <w:lvlText w:val="o"/>
+      <w:lvlJc w:val="left"/>
+      <w:pPr>
+        <w:ind w:left="5760" w:hanging="360"/>
+      </w:pPr>
+      <w:rPr>
+        <w:rFonts w:ascii="Courier New" w:hAnsi="Courier New" w:cs="Courier New" w:hint="default"/>
+      </w:rPr>
+    </w:lvl>
+    <w:lvl w:ilvl="8" w:tplc="100C0005" w:tentative="1">
+      <w:start w:val="1"/>
+      <w:numFmt w:val="bullet"/>
+      <w:lvlText w:val=""/>
+      <w:lvlJc w:val="left"/>
+      <w:pPr>
+        <w:ind w:left="6480" w:hanging="360"/>
+      </w:pPr>
+      <w:rPr>
+        <w:rFonts w:ascii="Wingdings" w:hAnsi="Wingdings" w:hint="default"/>
+      </w:rPr>
+    </w:lvl>
+  </w:abstractNum>
+  <w:abstractNum w:abstractNumId="12" w15:restartNumberingAfterBreak="0">
+    <w:nsid w:val="193A095F"/>
+    <w:multiLevelType w:val="hybridMultilevel"/>
+    <w:tmpl w:val="F4EE0B94"/>
+    <w:lvl w:ilvl="0" w:tplc="100C0005">
+      <w:start w:val="1"/>
+      <w:numFmt w:val="bullet"/>
+      <w:lvlText w:val=""/>
+      <w:lvlJc w:val="left"/>
+      <w:pPr>
+        <w:ind w:left="720" w:hanging="360"/>
+      </w:pPr>
+      <w:rPr>
+        <w:rFonts w:ascii="Wingdings" w:hAnsi="Wingdings" w:hint="default"/>
+      </w:rPr>
+    </w:lvl>
+    <w:lvl w:ilvl="1" w:tplc="100C0003" w:tentative="1">
+      <w:start w:val="1"/>
+      <w:numFmt w:val="bullet"/>
+      <w:lvlText w:val="o"/>
+      <w:lvlJc w:val="left"/>
+      <w:pPr>
+        <w:ind w:left="1440" w:hanging="360"/>
+      </w:pPr>
+      <w:rPr>
+        <w:rFonts w:ascii="Courier New" w:hAnsi="Courier New" w:cs="Courier New" w:hint="default"/>
+      </w:rPr>
+    </w:lvl>
+    <w:lvl w:ilvl="2" w:tplc="100C0005" w:tentative="1">
+      <w:start w:val="1"/>
+      <w:numFmt w:val="bullet"/>
+      <w:lvlText w:val=""/>
+      <w:lvlJc w:val="left"/>
+      <w:pPr>
+        <w:ind w:left="2160" w:hanging="360"/>
+      </w:pPr>
+      <w:rPr>
+        <w:rFonts w:ascii="Wingdings" w:hAnsi="Wingdings" w:hint="default"/>
+      </w:rPr>
+    </w:lvl>
+    <w:lvl w:ilvl="3" w:tplc="100C0001" w:tentative="1">
+      <w:start w:val="1"/>
+      <w:numFmt w:val="bullet"/>
+      <w:lvlText w:val=""/>
+      <w:lvlJc w:val="left"/>
+      <w:pPr>
+        <w:ind w:left="2880" w:hanging="360"/>
+      </w:pPr>
+      <w:rPr>
+        <w:rFonts w:ascii="Symbol" w:hAnsi="Symbol" w:hint="default"/>
+      </w:rPr>
+    </w:lvl>
+    <w:lvl w:ilvl="4" w:tplc="100C0003" w:tentative="1">
+      <w:start w:val="1"/>
+      <w:numFmt w:val="bullet"/>
+      <w:lvlText w:val="o"/>
+      <w:lvlJc w:val="left"/>
+      <w:pPr>
+        <w:ind w:left="3600" w:hanging="360"/>
+      </w:pPr>
+      <w:rPr>
+        <w:rFonts w:ascii="Courier New" w:hAnsi="Courier New" w:cs="Courier New" w:hint="default"/>
+      </w:rPr>
+    </w:lvl>
+    <w:lvl w:ilvl="5" w:tplc="100C0005" w:tentative="1">
+      <w:start w:val="1"/>
+      <w:numFmt w:val="bullet"/>
+      <w:lvlText w:val=""/>
+      <w:lvlJc w:val="left"/>
+      <w:pPr>
+        <w:ind w:left="4320" w:hanging="360"/>
+      </w:pPr>
+      <w:rPr>
+        <w:rFonts w:ascii="Wingdings" w:hAnsi="Wingdings" w:hint="default"/>
+      </w:rPr>
+    </w:lvl>
+    <w:lvl w:ilvl="6" w:tplc="100C0001" w:tentative="1">
+      <w:start w:val="1"/>
+      <w:numFmt w:val="bullet"/>
+      <w:lvlText w:val=""/>
+      <w:lvlJc w:val="left"/>
+      <w:pPr>
+        <w:ind w:left="5040" w:hanging="360"/>
+      </w:pPr>
+      <w:rPr>
+        <w:rFonts w:ascii="Symbol" w:hAnsi="Symbol" w:hint="default"/>
+      </w:rPr>
+    </w:lvl>
+    <w:lvl w:ilvl="7" w:tplc="100C0003" w:tentative="1">
+      <w:start w:val="1"/>
+      <w:numFmt w:val="bullet"/>
+      <w:lvlText w:val="o"/>
+      <w:lvlJc w:val="left"/>
+      <w:pPr>
+        <w:ind w:left="5760" w:hanging="360"/>
+      </w:pPr>
+      <w:rPr>
+        <w:rFonts w:ascii="Courier New" w:hAnsi="Courier New" w:cs="Courier New" w:hint="default"/>
+      </w:rPr>
+    </w:lvl>
+    <w:lvl w:ilvl="8" w:tplc="100C0005" w:tentative="1">
+      <w:start w:val="1"/>
+      <w:numFmt w:val="bullet"/>
+      <w:lvlText w:val=""/>
+      <w:lvlJc w:val="left"/>
+      <w:pPr>
+        <w:ind w:left="6480" w:hanging="360"/>
+      </w:pPr>
+      <w:rPr>
+        <w:rFonts w:ascii="Wingdings" w:hAnsi="Wingdings" w:hint="default"/>
+      </w:rPr>
+    </w:lvl>
+  </w:abstractNum>
+  <w:abstractNum w:abstractNumId="13" w15:restartNumberingAfterBreak="0">
     <w:nsid w:val="1B577FF7"/>
     <w:multiLevelType w:val="hybridMultilevel"/>
     <w:tmpl w:val="46220874"/>
@@ -7666,7 +10259,7 @@
       </w:pPr>
     </w:lvl>
   </w:abstractNum>
-  <w:abstractNum w:abstractNumId="11" w15:restartNumberingAfterBreak="0">
+  <w:abstractNum w:abstractNumId="14" w15:restartNumberingAfterBreak="0">
     <w:nsid w:val="1C5232AA"/>
     <w:multiLevelType w:val="hybridMultilevel"/>
     <w:tmpl w:val="046ABC18"/>
@@ -7778,7 +10371,7 @@
       </w:rPr>
     </w:lvl>
   </w:abstractNum>
-  <w:abstractNum w:abstractNumId="12" w15:restartNumberingAfterBreak="0">
+  <w:abstractNum w:abstractNumId="15" w15:restartNumberingAfterBreak="0">
     <w:nsid w:val="1EA314B5"/>
     <w:multiLevelType w:val="multilevel"/>
     <w:tmpl w:val="3C90F4C4"/>
@@ -7904,7 +10497,7 @@
       </w:rPr>
     </w:lvl>
   </w:abstractNum>
-  <w:abstractNum w:abstractNumId="13" w15:restartNumberingAfterBreak="0">
+  <w:abstractNum w:abstractNumId="16" w15:restartNumberingAfterBreak="0">
     <w:nsid w:val="20CB35C8"/>
     <w:multiLevelType w:val="hybridMultilevel"/>
     <w:tmpl w:val="2AA2EA56"/>
@@ -8017,7 +10610,346 @@
       </w:rPr>
     </w:lvl>
   </w:abstractNum>
-  <w:abstractNum w:abstractNumId="14" w15:restartNumberingAfterBreak="0">
+  <w:abstractNum w:abstractNumId="17" w15:restartNumberingAfterBreak="0">
+    <w:nsid w:val="2C69002F"/>
+    <w:multiLevelType w:val="hybridMultilevel"/>
+    <w:tmpl w:val="9132AFCE"/>
+    <w:lvl w:ilvl="0" w:tplc="100C0005">
+      <w:start w:val="1"/>
+      <w:numFmt w:val="bullet"/>
+      <w:lvlText w:val=""/>
+      <w:lvlJc w:val="left"/>
+      <w:pPr>
+        <w:ind w:left="720" w:hanging="360"/>
+      </w:pPr>
+      <w:rPr>
+        <w:rFonts w:ascii="Wingdings" w:hAnsi="Wingdings" w:hint="default"/>
+      </w:rPr>
+    </w:lvl>
+    <w:lvl w:ilvl="1" w:tplc="100C0003" w:tentative="1">
+      <w:start w:val="1"/>
+      <w:numFmt w:val="bullet"/>
+      <w:lvlText w:val="o"/>
+      <w:lvlJc w:val="left"/>
+      <w:pPr>
+        <w:ind w:left="1440" w:hanging="360"/>
+      </w:pPr>
+      <w:rPr>
+        <w:rFonts w:ascii="Courier New" w:hAnsi="Courier New" w:cs="Courier New" w:hint="default"/>
+      </w:rPr>
+    </w:lvl>
+    <w:lvl w:ilvl="2" w:tplc="100C0005" w:tentative="1">
+      <w:start w:val="1"/>
+      <w:numFmt w:val="bullet"/>
+      <w:lvlText w:val=""/>
+      <w:lvlJc w:val="left"/>
+      <w:pPr>
+        <w:ind w:left="2160" w:hanging="360"/>
+      </w:pPr>
+      <w:rPr>
+        <w:rFonts w:ascii="Wingdings" w:hAnsi="Wingdings" w:hint="default"/>
+      </w:rPr>
+    </w:lvl>
+    <w:lvl w:ilvl="3" w:tplc="100C0001" w:tentative="1">
+      <w:start w:val="1"/>
+      <w:numFmt w:val="bullet"/>
+      <w:lvlText w:val=""/>
+      <w:lvlJc w:val="left"/>
+      <w:pPr>
+        <w:ind w:left="2880" w:hanging="360"/>
+      </w:pPr>
+      <w:rPr>
+        <w:rFonts w:ascii="Symbol" w:hAnsi="Symbol" w:hint="default"/>
+      </w:rPr>
+    </w:lvl>
+    <w:lvl w:ilvl="4" w:tplc="100C0003" w:tentative="1">
+      <w:start w:val="1"/>
+      <w:numFmt w:val="bullet"/>
+      <w:lvlText w:val="o"/>
+      <w:lvlJc w:val="left"/>
+      <w:pPr>
+        <w:ind w:left="3600" w:hanging="360"/>
+      </w:pPr>
+      <w:rPr>
+        <w:rFonts w:ascii="Courier New" w:hAnsi="Courier New" w:cs="Courier New" w:hint="default"/>
+      </w:rPr>
+    </w:lvl>
+    <w:lvl w:ilvl="5" w:tplc="100C0005" w:tentative="1">
+      <w:start w:val="1"/>
+      <w:numFmt w:val="bullet"/>
+      <w:lvlText w:val=""/>
+      <w:lvlJc w:val="left"/>
+      <w:pPr>
+        <w:ind w:left="4320" w:hanging="360"/>
+      </w:pPr>
+      <w:rPr>
+        <w:rFonts w:ascii="Wingdings" w:hAnsi="Wingdings" w:hint="default"/>
+      </w:rPr>
+    </w:lvl>
+    <w:lvl w:ilvl="6" w:tplc="100C0001" w:tentative="1">
+      <w:start w:val="1"/>
+      <w:numFmt w:val="bullet"/>
+      <w:lvlText w:val=""/>
+      <w:lvlJc w:val="left"/>
+      <w:pPr>
+        <w:ind w:left="5040" w:hanging="360"/>
+      </w:pPr>
+      <w:rPr>
+        <w:rFonts w:ascii="Symbol" w:hAnsi="Symbol" w:hint="default"/>
+      </w:rPr>
+    </w:lvl>
+    <w:lvl w:ilvl="7" w:tplc="100C0003" w:tentative="1">
+      <w:start w:val="1"/>
+      <w:numFmt w:val="bullet"/>
+      <w:lvlText w:val="o"/>
+      <w:lvlJc w:val="left"/>
+      <w:pPr>
+        <w:ind w:left="5760" w:hanging="360"/>
+      </w:pPr>
+      <w:rPr>
+        <w:rFonts w:ascii="Courier New" w:hAnsi="Courier New" w:cs="Courier New" w:hint="default"/>
+      </w:rPr>
+    </w:lvl>
+    <w:lvl w:ilvl="8" w:tplc="100C0005" w:tentative="1">
+      <w:start w:val="1"/>
+      <w:numFmt w:val="bullet"/>
+      <w:lvlText w:val=""/>
+      <w:lvlJc w:val="left"/>
+      <w:pPr>
+        <w:ind w:left="6480" w:hanging="360"/>
+      </w:pPr>
+      <w:rPr>
+        <w:rFonts w:ascii="Wingdings" w:hAnsi="Wingdings" w:hint="default"/>
+      </w:rPr>
+    </w:lvl>
+  </w:abstractNum>
+  <w:abstractNum w:abstractNumId="18" w15:restartNumberingAfterBreak="0">
+    <w:nsid w:val="3899789B"/>
+    <w:multiLevelType w:val="hybridMultilevel"/>
+    <w:tmpl w:val="450893E8"/>
+    <w:lvl w:ilvl="0" w:tplc="100C0005">
+      <w:start w:val="1"/>
+      <w:numFmt w:val="bullet"/>
+      <w:lvlText w:val=""/>
+      <w:lvlJc w:val="left"/>
+      <w:pPr>
+        <w:ind w:left="720" w:hanging="360"/>
+      </w:pPr>
+      <w:rPr>
+        <w:rFonts w:ascii="Wingdings" w:hAnsi="Wingdings" w:hint="default"/>
+      </w:rPr>
+    </w:lvl>
+    <w:lvl w:ilvl="1" w:tplc="100C0003" w:tentative="1">
+      <w:start w:val="1"/>
+      <w:numFmt w:val="bullet"/>
+      <w:lvlText w:val="o"/>
+      <w:lvlJc w:val="left"/>
+      <w:pPr>
+        <w:ind w:left="1440" w:hanging="360"/>
+      </w:pPr>
+      <w:rPr>
+        <w:rFonts w:ascii="Courier New" w:hAnsi="Courier New" w:cs="Courier New" w:hint="default"/>
+      </w:rPr>
+    </w:lvl>
+    <w:lvl w:ilvl="2" w:tplc="100C0005" w:tentative="1">
+      <w:start w:val="1"/>
+      <w:numFmt w:val="bullet"/>
+      <w:lvlText w:val=""/>
+      <w:lvlJc w:val="left"/>
+      <w:pPr>
+        <w:ind w:left="2160" w:hanging="360"/>
+      </w:pPr>
+      <w:rPr>
+        <w:rFonts w:ascii="Wingdings" w:hAnsi="Wingdings" w:hint="default"/>
+      </w:rPr>
+    </w:lvl>
+    <w:lvl w:ilvl="3" w:tplc="100C0001" w:tentative="1">
+      <w:start w:val="1"/>
+      <w:numFmt w:val="bullet"/>
+      <w:lvlText w:val=""/>
+      <w:lvlJc w:val="left"/>
+      <w:pPr>
+        <w:ind w:left="2880" w:hanging="360"/>
+      </w:pPr>
+      <w:rPr>
+        <w:rFonts w:ascii="Symbol" w:hAnsi="Symbol" w:hint="default"/>
+      </w:rPr>
+    </w:lvl>
+    <w:lvl w:ilvl="4" w:tplc="100C0003" w:tentative="1">
+      <w:start w:val="1"/>
+      <w:numFmt w:val="bullet"/>
+      <w:lvlText w:val="o"/>
+      <w:lvlJc w:val="left"/>
+      <w:pPr>
+        <w:ind w:left="3600" w:hanging="360"/>
+      </w:pPr>
+      <w:rPr>
+        <w:rFonts w:ascii="Courier New" w:hAnsi="Courier New" w:cs="Courier New" w:hint="default"/>
+      </w:rPr>
+    </w:lvl>
+    <w:lvl w:ilvl="5" w:tplc="100C0005" w:tentative="1">
+      <w:start w:val="1"/>
+      <w:numFmt w:val="bullet"/>
+      <w:lvlText w:val=""/>
+      <w:lvlJc w:val="left"/>
+      <w:pPr>
+        <w:ind w:left="4320" w:hanging="360"/>
+      </w:pPr>
+      <w:rPr>
+        <w:rFonts w:ascii="Wingdings" w:hAnsi="Wingdings" w:hint="default"/>
+      </w:rPr>
+    </w:lvl>
+    <w:lvl w:ilvl="6" w:tplc="100C0001" w:tentative="1">
+      <w:start w:val="1"/>
+      <w:numFmt w:val="bullet"/>
+      <w:lvlText w:val=""/>
+      <w:lvlJc w:val="left"/>
+      <w:pPr>
+        <w:ind w:left="5040" w:hanging="360"/>
+      </w:pPr>
+      <w:rPr>
+        <w:rFonts w:ascii="Symbol" w:hAnsi="Symbol" w:hint="default"/>
+      </w:rPr>
+    </w:lvl>
+    <w:lvl w:ilvl="7" w:tplc="100C0003" w:tentative="1">
+      <w:start w:val="1"/>
+      <w:numFmt w:val="bullet"/>
+      <w:lvlText w:val="o"/>
+      <w:lvlJc w:val="left"/>
+      <w:pPr>
+        <w:ind w:left="5760" w:hanging="360"/>
+      </w:pPr>
+      <w:rPr>
+        <w:rFonts w:ascii="Courier New" w:hAnsi="Courier New" w:cs="Courier New" w:hint="default"/>
+      </w:rPr>
+    </w:lvl>
+    <w:lvl w:ilvl="8" w:tplc="100C0005" w:tentative="1">
+      <w:start w:val="1"/>
+      <w:numFmt w:val="bullet"/>
+      <w:lvlText w:val=""/>
+      <w:lvlJc w:val="left"/>
+      <w:pPr>
+        <w:ind w:left="6480" w:hanging="360"/>
+      </w:pPr>
+      <w:rPr>
+        <w:rFonts w:ascii="Wingdings" w:hAnsi="Wingdings" w:hint="default"/>
+      </w:rPr>
+    </w:lvl>
+  </w:abstractNum>
+  <w:abstractNum w:abstractNumId="19" w15:restartNumberingAfterBreak="0">
+    <w:nsid w:val="3CBE0FCC"/>
+    <w:multiLevelType w:val="hybridMultilevel"/>
+    <w:tmpl w:val="DFF2F5A2"/>
+    <w:lvl w:ilvl="0" w:tplc="100C0005">
+      <w:start w:val="1"/>
+      <w:numFmt w:val="bullet"/>
+      <w:lvlText w:val=""/>
+      <w:lvlJc w:val="left"/>
+      <w:pPr>
+        <w:ind w:left="720" w:hanging="360"/>
+      </w:pPr>
+      <w:rPr>
+        <w:rFonts w:ascii="Wingdings" w:hAnsi="Wingdings" w:hint="default"/>
+      </w:rPr>
+    </w:lvl>
+    <w:lvl w:ilvl="1" w:tplc="100C0003" w:tentative="1">
+      <w:start w:val="1"/>
+      <w:numFmt w:val="bullet"/>
+      <w:lvlText w:val="o"/>
+      <w:lvlJc w:val="left"/>
+      <w:pPr>
+        <w:ind w:left="1440" w:hanging="360"/>
+      </w:pPr>
+      <w:rPr>
+        <w:rFonts w:ascii="Courier New" w:hAnsi="Courier New" w:cs="Courier New" w:hint="default"/>
+      </w:rPr>
+    </w:lvl>
+    <w:lvl w:ilvl="2" w:tplc="100C0005" w:tentative="1">
+      <w:start w:val="1"/>
+      <w:numFmt w:val="bullet"/>
+      <w:lvlText w:val=""/>
+      <w:lvlJc w:val="left"/>
+      <w:pPr>
+        <w:ind w:left="2160" w:hanging="360"/>
+      </w:pPr>
+      <w:rPr>
+        <w:rFonts w:ascii="Wingdings" w:hAnsi="Wingdings" w:hint="default"/>
+      </w:rPr>
+    </w:lvl>
+    <w:lvl w:ilvl="3" w:tplc="100C0001" w:tentative="1">
+      <w:start w:val="1"/>
+      <w:numFmt w:val="bullet"/>
+      <w:lvlText w:val=""/>
+      <w:lvlJc w:val="left"/>
+      <w:pPr>
+        <w:ind w:left="2880" w:hanging="360"/>
+      </w:pPr>
+      <w:rPr>
+        <w:rFonts w:ascii="Symbol" w:hAnsi="Symbol" w:hint="default"/>
+      </w:rPr>
+    </w:lvl>
+    <w:lvl w:ilvl="4" w:tplc="100C0003" w:tentative="1">
+      <w:start w:val="1"/>
+      <w:numFmt w:val="bullet"/>
+      <w:lvlText w:val="o"/>
+      <w:lvlJc w:val="left"/>
+      <w:pPr>
+        <w:ind w:left="3600" w:hanging="360"/>
+      </w:pPr>
+      <w:rPr>
+        <w:rFonts w:ascii="Courier New" w:hAnsi="Courier New" w:cs="Courier New" w:hint="default"/>
+      </w:rPr>
+    </w:lvl>
+    <w:lvl w:ilvl="5" w:tplc="100C0005" w:tentative="1">
+      <w:start w:val="1"/>
+      <w:numFmt w:val="bullet"/>
+      <w:lvlText w:val=""/>
+      <w:lvlJc w:val="left"/>
+      <w:pPr>
+        <w:ind w:left="4320" w:hanging="360"/>
+      </w:pPr>
+      <w:rPr>
+        <w:rFonts w:ascii="Wingdings" w:hAnsi="Wingdings" w:hint="default"/>
+      </w:rPr>
+    </w:lvl>
+    <w:lvl w:ilvl="6" w:tplc="100C0001" w:tentative="1">
+      <w:start w:val="1"/>
+      <w:numFmt w:val="bullet"/>
+      <w:lvlText w:val=""/>
+      <w:lvlJc w:val="left"/>
+      <w:pPr>
+        <w:ind w:left="5040" w:hanging="360"/>
+      </w:pPr>
+      <w:rPr>
+        <w:rFonts w:ascii="Symbol" w:hAnsi="Symbol" w:hint="default"/>
+      </w:rPr>
+    </w:lvl>
+    <w:lvl w:ilvl="7" w:tplc="100C0003" w:tentative="1">
+      <w:start w:val="1"/>
+      <w:numFmt w:val="bullet"/>
+      <w:lvlText w:val="o"/>
+      <w:lvlJc w:val="left"/>
+      <w:pPr>
+        <w:ind w:left="5760" w:hanging="360"/>
+      </w:pPr>
+      <w:rPr>
+        <w:rFonts w:ascii="Courier New" w:hAnsi="Courier New" w:cs="Courier New" w:hint="default"/>
+      </w:rPr>
+    </w:lvl>
+    <w:lvl w:ilvl="8" w:tplc="100C0005" w:tentative="1">
+      <w:start w:val="1"/>
+      <w:numFmt w:val="bullet"/>
+      <w:lvlText w:val=""/>
+      <w:lvlJc w:val="left"/>
+      <w:pPr>
+        <w:ind w:left="6480" w:hanging="360"/>
+      </w:pPr>
+      <w:rPr>
+        <w:rFonts w:ascii="Wingdings" w:hAnsi="Wingdings" w:hint="default"/>
+      </w:rPr>
+    </w:lvl>
+  </w:abstractNum>
+  <w:abstractNum w:abstractNumId="20" w15:restartNumberingAfterBreak="0">
     <w:nsid w:val="3D385E6E"/>
     <w:multiLevelType w:val="hybridMultilevel"/>
     <w:tmpl w:val="15C2026A"/>
@@ -8130,7 +11062,120 @@
       </w:rPr>
     </w:lvl>
   </w:abstractNum>
-  <w:abstractNum w:abstractNumId="15" w15:restartNumberingAfterBreak="0">
+  <w:abstractNum w:abstractNumId="21" w15:restartNumberingAfterBreak="0">
+    <w:nsid w:val="478E639B"/>
+    <w:multiLevelType w:val="hybridMultilevel"/>
+    <w:tmpl w:val="EABA845A"/>
+    <w:lvl w:ilvl="0" w:tplc="100C0005">
+      <w:start w:val="1"/>
+      <w:numFmt w:val="bullet"/>
+      <w:lvlText w:val=""/>
+      <w:lvlJc w:val="left"/>
+      <w:pPr>
+        <w:ind w:left="720" w:hanging="360"/>
+      </w:pPr>
+      <w:rPr>
+        <w:rFonts w:ascii="Wingdings" w:hAnsi="Wingdings" w:hint="default"/>
+      </w:rPr>
+    </w:lvl>
+    <w:lvl w:ilvl="1" w:tplc="100C0003">
+      <w:start w:val="1"/>
+      <w:numFmt w:val="bullet"/>
+      <w:lvlText w:val="o"/>
+      <w:lvlJc w:val="left"/>
+      <w:pPr>
+        <w:ind w:left="1440" w:hanging="360"/>
+      </w:pPr>
+      <w:rPr>
+        <w:rFonts w:ascii="Courier New" w:hAnsi="Courier New" w:cs="Courier New" w:hint="default"/>
+      </w:rPr>
+    </w:lvl>
+    <w:lvl w:ilvl="2" w:tplc="100C0005" w:tentative="1">
+      <w:start w:val="1"/>
+      <w:numFmt w:val="bullet"/>
+      <w:lvlText w:val=""/>
+      <w:lvlJc w:val="left"/>
+      <w:pPr>
+        <w:ind w:left="2160" w:hanging="360"/>
+      </w:pPr>
+      <w:rPr>
+        <w:rFonts w:ascii="Wingdings" w:hAnsi="Wingdings" w:hint="default"/>
+      </w:rPr>
+    </w:lvl>
+    <w:lvl w:ilvl="3" w:tplc="100C0001" w:tentative="1">
+      <w:start w:val="1"/>
+      <w:numFmt w:val="bullet"/>
+      <w:lvlText w:val=""/>
+      <w:lvlJc w:val="left"/>
+      <w:pPr>
+        <w:ind w:left="2880" w:hanging="360"/>
+      </w:pPr>
+      <w:rPr>
+        <w:rFonts w:ascii="Symbol" w:hAnsi="Symbol" w:hint="default"/>
+      </w:rPr>
+    </w:lvl>
+    <w:lvl w:ilvl="4" w:tplc="100C0003" w:tentative="1">
+      <w:start w:val="1"/>
+      <w:numFmt w:val="bullet"/>
+      <w:lvlText w:val="o"/>
+      <w:lvlJc w:val="left"/>
+      <w:pPr>
+        <w:ind w:left="3600" w:hanging="360"/>
+      </w:pPr>
+      <w:rPr>
+        <w:rFonts w:ascii="Courier New" w:hAnsi="Courier New" w:cs="Courier New" w:hint="default"/>
+      </w:rPr>
+    </w:lvl>
+    <w:lvl w:ilvl="5" w:tplc="100C0005" w:tentative="1">
+      <w:start w:val="1"/>
+      <w:numFmt w:val="bullet"/>
+      <w:lvlText w:val=""/>
+      <w:lvlJc w:val="left"/>
+      <w:pPr>
+        <w:ind w:left="4320" w:hanging="360"/>
+      </w:pPr>
+      <w:rPr>
+        <w:rFonts w:ascii="Wingdings" w:hAnsi="Wingdings" w:hint="default"/>
+      </w:rPr>
+    </w:lvl>
+    <w:lvl w:ilvl="6" w:tplc="100C0001" w:tentative="1">
+      <w:start w:val="1"/>
+      <w:numFmt w:val="bullet"/>
+      <w:lvlText w:val=""/>
+      <w:lvlJc w:val="left"/>
+      <w:pPr>
+        <w:ind w:left="5040" w:hanging="360"/>
+      </w:pPr>
+      <w:rPr>
+        <w:rFonts w:ascii="Symbol" w:hAnsi="Symbol" w:hint="default"/>
+      </w:rPr>
+    </w:lvl>
+    <w:lvl w:ilvl="7" w:tplc="100C0003" w:tentative="1">
+      <w:start w:val="1"/>
+      <w:numFmt w:val="bullet"/>
+      <w:lvlText w:val="o"/>
+      <w:lvlJc w:val="left"/>
+      <w:pPr>
+        <w:ind w:left="5760" w:hanging="360"/>
+      </w:pPr>
+      <w:rPr>
+        <w:rFonts w:ascii="Courier New" w:hAnsi="Courier New" w:cs="Courier New" w:hint="default"/>
+      </w:rPr>
+    </w:lvl>
+    <w:lvl w:ilvl="8" w:tplc="100C0005" w:tentative="1">
+      <w:start w:val="1"/>
+      <w:numFmt w:val="bullet"/>
+      <w:lvlText w:val=""/>
+      <w:lvlJc w:val="left"/>
+      <w:pPr>
+        <w:ind w:left="6480" w:hanging="360"/>
+      </w:pPr>
+      <w:rPr>
+        <w:rFonts w:ascii="Wingdings" w:hAnsi="Wingdings" w:hint="default"/>
+      </w:rPr>
+    </w:lvl>
+  </w:abstractNum>
+  <w:abstractNum w:abstractNumId="22" w15:restartNumberingAfterBreak="0">
     <w:nsid w:val="48133B08"/>
     <w:multiLevelType w:val="multilevel"/>
     <w:tmpl w:val="DFEE63FE"/>
@@ -8243,7 +11288,7 @@
       </w:rPr>
     </w:lvl>
   </w:abstractNum>
-  <w:abstractNum w:abstractNumId="16" w15:restartNumberingAfterBreak="0">
+  <w:abstractNum w:abstractNumId="23" w15:restartNumberingAfterBreak="0">
     <w:nsid w:val="48BD34B9"/>
     <w:multiLevelType w:val="hybridMultilevel"/>
     <w:tmpl w:val="A5508D84"/>
@@ -8356,7 +11401,7 @@
       </w:rPr>
     </w:lvl>
   </w:abstractNum>
-  <w:abstractNum w:abstractNumId="17" w15:restartNumberingAfterBreak="0">
+  <w:abstractNum w:abstractNumId="24" w15:restartNumberingAfterBreak="0">
     <w:nsid w:val="497B3BE1"/>
     <w:multiLevelType w:val="multilevel"/>
     <w:tmpl w:val="100C001F"/>
@@ -8445,7 +11490,7 @@
       </w:pPr>
     </w:lvl>
   </w:abstractNum>
-  <w:abstractNum w:abstractNumId="18" w15:restartNumberingAfterBreak="0">
+  <w:abstractNum w:abstractNumId="25" w15:restartNumberingAfterBreak="0">
     <w:nsid w:val="4F91376E"/>
     <w:multiLevelType w:val="hybridMultilevel"/>
     <w:tmpl w:val="A07C2776"/>
@@ -8558,7 +11603,7 @@
       </w:rPr>
     </w:lvl>
   </w:abstractNum>
-  <w:abstractNum w:abstractNumId="19" w15:restartNumberingAfterBreak="0">
+  <w:abstractNum w:abstractNumId="26" w15:restartNumberingAfterBreak="0">
     <w:nsid w:val="51E91A9B"/>
     <w:multiLevelType w:val="multilevel"/>
     <w:tmpl w:val="100C001F"/>
@@ -8647,7 +11692,7 @@
       </w:pPr>
     </w:lvl>
   </w:abstractNum>
-  <w:abstractNum w:abstractNumId="20" w15:restartNumberingAfterBreak="0">
+  <w:abstractNum w:abstractNumId="27" w15:restartNumberingAfterBreak="0">
     <w:nsid w:val="561E1630"/>
     <w:multiLevelType w:val="multilevel"/>
     <w:tmpl w:val="100C001F"/>
@@ -8737,7 +11782,7 @@
       </w:pPr>
     </w:lvl>
   </w:abstractNum>
-  <w:abstractNum w:abstractNumId="21" w15:restartNumberingAfterBreak="0">
+  <w:abstractNum w:abstractNumId="28" w15:restartNumberingAfterBreak="0">
     <w:nsid w:val="5AF64F9F"/>
     <w:multiLevelType w:val="hybridMultilevel"/>
     <w:tmpl w:val="AF861BA2"/>
@@ -8850,7 +11895,7 @@
       </w:rPr>
     </w:lvl>
   </w:abstractNum>
-  <w:abstractNum w:abstractNumId="22" w15:restartNumberingAfterBreak="0">
+  <w:abstractNum w:abstractNumId="29" w15:restartNumberingAfterBreak="0">
     <w:nsid w:val="5BEB0AAC"/>
     <w:multiLevelType w:val="hybridMultilevel"/>
     <w:tmpl w:val="F662CA68"/>
@@ -8963,7 +12008,7 @@
       </w:rPr>
     </w:lvl>
   </w:abstractNum>
-  <w:abstractNum w:abstractNumId="23" w15:restartNumberingAfterBreak="0">
+  <w:abstractNum w:abstractNumId="30" w15:restartNumberingAfterBreak="0">
     <w:nsid w:val="6695391E"/>
     <w:multiLevelType w:val="hybridMultilevel"/>
     <w:tmpl w:val="7FCEA6AE"/>
@@ -9076,7 +12121,7 @@
       </w:rPr>
     </w:lvl>
   </w:abstractNum>
-  <w:abstractNum w:abstractNumId="24" w15:restartNumberingAfterBreak="0">
+  <w:abstractNum w:abstractNumId="31" w15:restartNumberingAfterBreak="0">
     <w:nsid w:val="6BD81534"/>
     <w:multiLevelType w:val="hybridMultilevel"/>
     <w:tmpl w:val="07B88BB8"/>
@@ -9165,7 +12210,7 @@
       </w:pPr>
     </w:lvl>
   </w:abstractNum>
-  <w:abstractNum w:abstractNumId="25" w15:restartNumberingAfterBreak="0">
+  <w:abstractNum w:abstractNumId="32" w15:restartNumberingAfterBreak="0">
     <w:nsid w:val="6CCB6A03"/>
     <w:multiLevelType w:val="hybridMultilevel"/>
     <w:tmpl w:val="72023576"/>
@@ -9254,7 +12299,7 @@
       </w:pPr>
     </w:lvl>
   </w:abstractNum>
-  <w:abstractNum w:abstractNumId="26" w15:restartNumberingAfterBreak="0">
+  <w:abstractNum w:abstractNumId="33" w15:restartNumberingAfterBreak="0">
     <w:nsid w:val="73500472"/>
     <w:multiLevelType w:val="hybridMultilevel"/>
     <w:tmpl w:val="5062594E"/>
@@ -9367,7 +12412,7 @@
       </w:rPr>
     </w:lvl>
   </w:abstractNum>
-  <w:abstractNum w:abstractNumId="27" w15:restartNumberingAfterBreak="0">
+  <w:abstractNum w:abstractNumId="34" w15:restartNumberingAfterBreak="0">
     <w:nsid w:val="756169DB"/>
     <w:multiLevelType w:val="hybridMultilevel"/>
     <w:tmpl w:val="F7620E2C"/>
@@ -9480,7 +12525,7 @@
       </w:rPr>
     </w:lvl>
   </w:abstractNum>
-  <w:abstractNum w:abstractNumId="28" w15:restartNumberingAfterBreak="0">
+  <w:abstractNum w:abstractNumId="35" w15:restartNumberingAfterBreak="0">
     <w:nsid w:val="79644B3A"/>
     <w:multiLevelType w:val="multilevel"/>
     <w:tmpl w:val="D27EA2A8"/>
@@ -9602,73 +12647,73 @@
     </w:lvl>
   </w:abstractNum>
   <w:num w:numId="1">
-    <w:abstractNumId w:val="13"/>
+    <w:abstractNumId w:val="16"/>
   </w:num>
   <w:num w:numId="2">
-    <w:abstractNumId w:val="12"/>
+    <w:abstractNumId w:val="15"/>
   </w:num>
   <w:num w:numId="3">
     <w:abstractNumId w:val="2"/>
   </w:num>
   <w:num w:numId="4">
-    <w:abstractNumId w:val="8"/>
+    <w:abstractNumId w:val="9"/>
   </w:num>
   <w:num w:numId="5">
-    <w:abstractNumId w:val="26"/>
+    <w:abstractNumId w:val="33"/>
   </w:num>
   <w:num w:numId="6">
     <w:abstractNumId w:val="4"/>
   </w:num>
   <w:num w:numId="7">
-    <w:abstractNumId w:val="6"/>
+    <w:abstractNumId w:val="7"/>
   </w:num>
   <w:num w:numId="8">
-    <w:abstractNumId w:val="28"/>
+    <w:abstractNumId w:val="35"/>
   </w:num>
   <w:num w:numId="9">
-    <w:abstractNumId w:val="24"/>
+    <w:abstractNumId w:val="31"/>
   </w:num>
   <w:num w:numId="10">
-    <w:abstractNumId w:val="10"/>
+    <w:abstractNumId w:val="13"/>
   </w:num>
   <w:num w:numId="11">
-    <w:abstractNumId w:val="7"/>
+    <w:abstractNumId w:val="8"/>
   </w:num>
   <w:num w:numId="12">
     <w:abstractNumId w:val="3"/>
   </w:num>
   <w:num w:numId="13">
-    <w:abstractNumId w:val="11"/>
+    <w:abstractNumId w:val="14"/>
   </w:num>
   <w:num w:numId="14">
-    <w:abstractNumId w:val="27"/>
+    <w:abstractNumId w:val="34"/>
   </w:num>
   <w:num w:numId="15">
-    <w:abstractNumId w:val="9"/>
+    <w:abstractNumId w:val="10"/>
   </w:num>
   <w:num w:numId="16">
-    <w:abstractNumId w:val="19"/>
+    <w:abstractNumId w:val="26"/>
   </w:num>
   <w:num w:numId="17">
-    <w:abstractNumId w:val="25"/>
+    <w:abstractNumId w:val="32"/>
   </w:num>
   <w:num w:numId="18">
-    <w:abstractNumId w:val="17"/>
+    <w:abstractNumId w:val="24"/>
   </w:num>
   <w:num w:numId="19">
-    <w:abstractNumId w:val="15"/>
+    <w:abstractNumId w:val="22"/>
   </w:num>
   <w:num w:numId="20">
-    <w:abstractNumId w:val="23"/>
+    <w:abstractNumId w:val="30"/>
   </w:num>
   <w:num w:numId="21">
-    <w:abstractNumId w:val="14"/>
+    <w:abstractNumId w:val="20"/>
   </w:num>
   <w:num w:numId="22">
-    <w:abstractNumId w:val="22"/>
+    <w:abstractNumId w:val="29"/>
   </w:num>
   <w:num w:numId="23">
-    <w:abstractNumId w:val="20"/>
+    <w:abstractNumId w:val="27"/>
   </w:num>
   <w:num w:numId="24">
     <w:abstractNumId w:val="0"/>
@@ -9677,16 +12722,37 @@
     <w:abstractNumId w:val="5"/>
   </w:num>
   <w:num w:numId="26">
-    <w:abstractNumId w:val="18"/>
+    <w:abstractNumId w:val="25"/>
   </w:num>
   <w:num w:numId="27">
-    <w:abstractNumId w:val="16"/>
+    <w:abstractNumId w:val="23"/>
   </w:num>
   <w:num w:numId="28">
     <w:abstractNumId w:val="1"/>
   </w:num>
   <w:num w:numId="29">
+    <w:abstractNumId w:val="28"/>
+  </w:num>
+  <w:num w:numId="30">
+    <w:abstractNumId w:val="12"/>
+  </w:num>
+  <w:num w:numId="31">
+    <w:abstractNumId w:val="17"/>
+  </w:num>
+  <w:num w:numId="32">
+    <w:abstractNumId w:val="19"/>
+  </w:num>
+  <w:num w:numId="33">
     <w:abstractNumId w:val="21"/>
+  </w:num>
+  <w:num w:numId="34">
+    <w:abstractNumId w:val="11"/>
+  </w:num>
+  <w:num w:numId="35">
+    <w:abstractNumId w:val="18"/>
+  </w:num>
+  <w:num w:numId="36">
+    <w:abstractNumId w:val="6"/>
   </w:num>
   <w:numIdMacAtCleanup w:val="7"/>
 </w:numbering>
@@ -10158,7 +13224,6 @@
   <w:style w:type="character" w:default="1" w:styleId="Policepardfaut">
     <w:name w:val="Default Paragraph Font"/>
     <w:uiPriority w:val="1"/>
-    <w:semiHidden/>
     <w:unhideWhenUsed/>
   </w:style>
   <w:style w:type="table" w:default="1" w:styleId="TableauNormal">
@@ -10584,9 +13649,11 @@
     <w:rsid w:val="00315789"/>
     <w:rsid w:val="00416AC9"/>
     <w:rsid w:val="0042049E"/>
+    <w:rsid w:val="005D0FBE"/>
     <w:rsid w:val="006108C4"/>
     <w:rsid w:val="006C65B6"/>
     <w:rsid w:val="00956963"/>
+    <w:rsid w:val="009B0CCC"/>
     <w:rsid w:val="00A10EB0"/>
     <w:rsid w:val="00A530E1"/>
     <w:rsid w:val="00A90ECC"/>
@@ -11645,7 +14712,7 @@
 </file>
 
 <file path=customXml/itemProps5.xml><?xml version="1.0" encoding="utf-8"?>
-<ds:datastoreItem xmlns:ds="http://schemas.openxmlformats.org/officeDocument/2006/customXml" ds:itemID="{FF8BCF87-7515-4EB5-8C44-BAE90D2A5B9C}">
+<ds:datastoreItem xmlns:ds="http://schemas.openxmlformats.org/officeDocument/2006/customXml" ds:itemID="{A987E505-9CAE-4336-BBF9-6F9EEA63EF1B}">
   <ds:schemaRefs>
     <ds:schemaRef ds:uri="http://schemas.openxmlformats.org/officeDocument/2006/bibliography"/>
   </ds:schemaRefs>
